--- a/Artifacts/Rapport/RAPPORT/Appendix.docx
+++ b/Artifacts/Rapport/RAPPORT/Appendix.docx
@@ -7,7 +7,7 @@
       <w:r>
         <w:rPr>
           <w:noProof/>
-          <w:lang w:eastAsia="da-DK"/>
+          <w:lang w:eastAsia="ja-JP"/>
         </w:rPr>
         <mc:AlternateContent>
           <mc:Choice Requires="wps">
@@ -68,6 +68,7 @@
                               <w:rPr>
                                 <w:rFonts w:ascii="Century Gothic" w:hAnsi="Century Gothic"/>
                                 <w:b/>
+                                <w:lang w:val="en-US"/>
                               </w:rPr>
                             </w:pPr>
                             <w:bookmarkStart w:id="0" w:name="_Toc343476338"/>
@@ -77,6 +78,7 @@
                                 <w:b/>
                                 <w:sz w:val="36"/>
                                 <w:szCs w:val="36"/>
+                                <w:lang w:val="en-US"/>
                               </w:rPr>
                               <w:t>Analysis, Design and Software Architecture-E2012</w:t>
                             </w:r>
@@ -86,55 +88,28 @@
                                 <w:b/>
                                 <w:sz w:val="36"/>
                                 <w:szCs w:val="36"/>
+                                <w:lang w:val="en-US"/>
                               </w:rPr>
                               <w:br/>
-                            </w:r>
-                            <w:proofErr w:type="spellStart"/>
-                            <w:r>
-                              <w:rPr>
-                                <w:rFonts w:ascii="Century Gothic" w:hAnsi="Century Gothic"/>
-                                <w:b/>
-                                <w:sz w:val="36"/>
-                                <w:szCs w:val="36"/>
-                              </w:rPr>
-                              <w:t>Exam</w:t>
-                            </w:r>
-                            <w:proofErr w:type="spellEnd"/>
-                            <w:r>
-                              <w:rPr>
-                                <w:rFonts w:ascii="Century Gothic" w:hAnsi="Century Gothic"/>
-                                <w:b/>
-                                <w:sz w:val="36"/>
-                                <w:szCs w:val="36"/>
-                              </w:rPr>
-                              <w:t xml:space="preserve"> Project:</w:t>
+                              <w:t>Exam Project:</w:t>
                             </w:r>
                             <w:r>
                               <w:rPr>
                                 <w:rFonts w:ascii="Century Gothic" w:hAnsi="Century Gothic"/>
                                 <w:b/>
+                                <w:lang w:val="en-US"/>
                               </w:rPr>
                               <w:br/>
                             </w:r>
-                            <w:proofErr w:type="spellStart"/>
                             <w:r>
                               <w:rPr>
                                 <w:rFonts w:ascii="Century Gothic" w:hAnsi="Century Gothic"/>
                                 <w:b/>
                                 <w:sz w:val="32"/>
                                 <w:szCs w:val="32"/>
+                                <w:lang w:val="en-US"/>
                               </w:rPr>
-                              <w:t>Slice</w:t>
-                            </w:r>
-                            <w:proofErr w:type="spellEnd"/>
-                            <w:r>
-                              <w:rPr>
-                                <w:rFonts w:ascii="Century Gothic" w:hAnsi="Century Gothic"/>
-                                <w:b/>
-                                <w:sz w:val="32"/>
-                                <w:szCs w:val="32"/>
-                              </w:rPr>
-                              <w:t xml:space="preserve"> of Pie</w:t>
+                              <w:t>Slice of Pie</w:t>
                             </w:r>
                             <w:bookmarkEnd w:id="0"/>
                           </w:p>
@@ -223,6 +198,7 @@
                         <w:rPr>
                           <w:rFonts w:ascii="Century Gothic" w:hAnsi="Century Gothic"/>
                           <w:b/>
+                          <w:lang w:val="en-US"/>
                         </w:rPr>
                       </w:pPr>
                       <w:bookmarkStart w:id="1" w:name="_Toc343476338"/>
@@ -232,6 +208,7 @@
                           <w:b/>
                           <w:sz w:val="36"/>
                           <w:szCs w:val="36"/>
+                          <w:lang w:val="en-US"/>
                         </w:rPr>
                         <w:t>Analysis, Design and Software Architecture-E2012</w:t>
                       </w:r>
@@ -241,55 +218,28 @@
                           <w:b/>
                           <w:sz w:val="36"/>
                           <w:szCs w:val="36"/>
+                          <w:lang w:val="en-US"/>
                         </w:rPr>
                         <w:br/>
-                      </w:r>
-                      <w:proofErr w:type="spellStart"/>
-                      <w:r>
-                        <w:rPr>
-                          <w:rFonts w:ascii="Century Gothic" w:hAnsi="Century Gothic"/>
-                          <w:b/>
-                          <w:sz w:val="36"/>
-                          <w:szCs w:val="36"/>
-                        </w:rPr>
-                        <w:t>Exam</w:t>
-                      </w:r>
-                      <w:proofErr w:type="spellEnd"/>
-                      <w:r>
-                        <w:rPr>
-                          <w:rFonts w:ascii="Century Gothic" w:hAnsi="Century Gothic"/>
-                          <w:b/>
-                          <w:sz w:val="36"/>
-                          <w:szCs w:val="36"/>
-                        </w:rPr>
-                        <w:t xml:space="preserve"> Project:</w:t>
+                        <w:t>Exam Project:</w:t>
                       </w:r>
                       <w:r>
                         <w:rPr>
                           <w:rFonts w:ascii="Century Gothic" w:hAnsi="Century Gothic"/>
                           <w:b/>
+                          <w:lang w:val="en-US"/>
                         </w:rPr>
                         <w:br/>
                       </w:r>
-                      <w:proofErr w:type="spellStart"/>
                       <w:r>
                         <w:rPr>
                           <w:rFonts w:ascii="Century Gothic" w:hAnsi="Century Gothic"/>
                           <w:b/>
                           <w:sz w:val="32"/>
                           <w:szCs w:val="32"/>
+                          <w:lang w:val="en-US"/>
                         </w:rPr>
-                        <w:t>Slice</w:t>
-                      </w:r>
-                      <w:proofErr w:type="spellEnd"/>
-                      <w:r>
-                        <w:rPr>
-                          <w:rFonts w:ascii="Century Gothic" w:hAnsi="Century Gothic"/>
-                          <w:b/>
-                          <w:sz w:val="32"/>
-                          <w:szCs w:val="32"/>
-                        </w:rPr>
-                        <w:t xml:space="preserve"> of Pie</w:t>
+                        <w:t>Slice of Pie</w:t>
                       </w:r>
                       <w:bookmarkEnd w:id="1"/>
                     </w:p>
@@ -359,7 +309,7 @@
       <w:r>
         <w:rPr>
           <w:noProof/>
-          <w:lang w:eastAsia="da-DK"/>
+          <w:lang w:eastAsia="ja-JP"/>
         </w:rPr>
         <w:drawing>
           <wp:anchor distT="0" distB="0" distL="114300" distR="114300" simplePos="0" relativeHeight="251659264" behindDoc="1" locked="0" layoutInCell="1" allowOverlap="1" wp14:anchorId="164B3F3D" wp14:editId="5FC5B22B">
@@ -459,7 +409,7 @@
       <w:r>
         <w:rPr>
           <w:noProof/>
-          <w:lang w:eastAsia="da-DK"/>
+          <w:lang w:eastAsia="ja-JP"/>
         </w:rPr>
         <mc:AlternateContent>
           <mc:Choice Requires="wps">
@@ -840,21 +790,22 @@
     <w:p/>
     <w:sdt>
       <w:sdtPr>
+        <w:rPr>
+          <w:rFonts w:ascii="Georgia" w:eastAsiaTheme="minorHAnsi" w:hAnsi="Georgia" w:cstheme="minorBidi"/>
+          <w:b w:val="0"/>
+          <w:bCs w:val="0"/>
+          <w:color w:val="auto"/>
+          <w:sz w:val="22"/>
+          <w:szCs w:val="22"/>
+          <w:lang w:eastAsia="en-US"/>
+        </w:rPr>
         <w:id w:val="-157844566"/>
         <w:docPartObj>
           <w:docPartGallery w:val="Table of Contents"/>
           <w:docPartUnique/>
         </w:docPartObj>
       </w:sdtPr>
-      <w:sdtEndPr>
-        <w:rPr>
-          <w:rFonts w:ascii="Georgia" w:eastAsiaTheme="minorHAnsi" w:hAnsi="Georgia" w:cstheme="minorBidi"/>
-          <w:color w:val="auto"/>
-          <w:sz w:val="22"/>
-          <w:szCs w:val="22"/>
-          <w:lang w:eastAsia="en-US"/>
-        </w:rPr>
-      </w:sdtEndPr>
+      <w:sdtEndPr/>
       <w:sdtContent>
         <w:p>
           <w:pPr>
@@ -868,6 +819,8 @@
           <w:r>
             <w:t xml:space="preserve"> of Contents</w:t>
           </w:r>
+          <w:bookmarkStart w:id="4" w:name="_GoBack"/>
+          <w:bookmarkEnd w:id="4"/>
         </w:p>
         <w:p>
           <w:pPr>
@@ -878,7 +831,7 @@
             <w:rPr>
               <w:rFonts w:asciiTheme="minorHAnsi" w:eastAsiaTheme="minorEastAsia" w:hAnsiTheme="minorHAnsi"/>
               <w:noProof/>
-              <w:lang w:eastAsia="da-DK"/>
+              <w:lang w:eastAsia="ja-JP"/>
             </w:rPr>
           </w:pPr>
           <w:r>
@@ -890,7 +843,7 @@
           <w:r>
             <w:fldChar w:fldCharType="separate"/>
           </w:r>
-          <w:hyperlink w:anchor="_Toc343501079" w:history="1">
+          <w:hyperlink w:anchor="_Toc343507321" w:history="1">
             <w:r>
               <w:rPr>
                 <w:rStyle w:val="Hyperlink"/>
@@ -918,7 +871,7 @@
                 <w:noProof/>
                 <w:webHidden/>
               </w:rPr>
-              <w:instrText xml:space="preserve"> PAGEREF _Toc343501079 \h </w:instrText>
+              <w:instrText xml:space="preserve"> PAGEREF _Toc343507321 \h </w:instrText>
             </w:r>
             <w:r>
               <w:rPr>
@@ -958,10 +911,10 @@
             <w:rPr>
               <w:rFonts w:asciiTheme="minorHAnsi" w:eastAsiaTheme="minorEastAsia" w:hAnsiTheme="minorHAnsi"/>
               <w:noProof/>
-              <w:lang w:eastAsia="da-DK"/>
+              <w:lang w:eastAsia="ja-JP"/>
             </w:rPr>
           </w:pPr>
-          <w:hyperlink w:anchor="_Toc343501080" w:history="1">
+          <w:hyperlink w:anchor="_Toc343507322" w:history="1">
             <w:r>
               <w:rPr>
                 <w:rStyle w:val="Hyperlink"/>
@@ -989,7 +942,7 @@
                 <w:noProof/>
                 <w:webHidden/>
               </w:rPr>
-              <w:instrText xml:space="preserve"> PAGEREF _Toc343501080 \h </w:instrText>
+              <w:instrText xml:space="preserve"> PAGEREF _Toc343507322 \h </w:instrText>
             </w:r>
             <w:r>
               <w:rPr>
@@ -1029,10 +982,10 @@
             <w:rPr>
               <w:rFonts w:asciiTheme="minorHAnsi" w:eastAsiaTheme="minorEastAsia" w:hAnsiTheme="minorHAnsi"/>
               <w:noProof/>
-              <w:lang w:eastAsia="da-DK"/>
+              <w:lang w:eastAsia="ja-JP"/>
             </w:rPr>
           </w:pPr>
-          <w:hyperlink w:anchor="_Toc343501081" w:history="1">
+          <w:hyperlink w:anchor="_Toc343507323" w:history="1">
             <w:r>
               <w:rPr>
                 <w:rStyle w:val="Hyperlink"/>
@@ -1060,7 +1013,7 @@
                 <w:noProof/>
                 <w:webHidden/>
               </w:rPr>
-              <w:instrText xml:space="preserve"> PAGEREF _Toc343501081 \h </w:instrText>
+              <w:instrText xml:space="preserve"> PAGEREF _Toc343507323 \h </w:instrText>
             </w:r>
             <w:r>
               <w:rPr>
@@ -1100,10 +1053,10 @@
             <w:rPr>
               <w:rFonts w:asciiTheme="minorHAnsi" w:eastAsiaTheme="minorEastAsia" w:hAnsiTheme="minorHAnsi"/>
               <w:noProof/>
-              <w:lang w:eastAsia="da-DK"/>
+              <w:lang w:eastAsia="ja-JP"/>
             </w:rPr>
           </w:pPr>
-          <w:hyperlink w:anchor="_Toc343501082" w:history="1">
+          <w:hyperlink w:anchor="_Toc343507324" w:history="1">
             <w:r>
               <w:rPr>
                 <w:rStyle w:val="Hyperlink"/>
@@ -1131,7 +1084,7 @@
                 <w:noProof/>
                 <w:webHidden/>
               </w:rPr>
-              <w:instrText xml:space="preserve"> PAGEREF _Toc343501082 \h </w:instrText>
+              <w:instrText xml:space="preserve"> PAGEREF _Toc343507324 \h </w:instrText>
             </w:r>
             <w:r>
               <w:rPr>
@@ -1171,10 +1124,10 @@
             <w:rPr>
               <w:rFonts w:asciiTheme="minorHAnsi" w:eastAsiaTheme="minorEastAsia" w:hAnsiTheme="minorHAnsi"/>
               <w:noProof/>
-              <w:lang w:eastAsia="da-DK"/>
+              <w:lang w:eastAsia="ja-JP"/>
             </w:rPr>
           </w:pPr>
-          <w:hyperlink w:anchor="_Toc343501083" w:history="1">
+          <w:hyperlink w:anchor="_Toc343507325" w:history="1">
             <w:r>
               <w:rPr>
                 <w:rStyle w:val="Hyperlink"/>
@@ -1202,7 +1155,7 @@
                 <w:noProof/>
                 <w:webHidden/>
               </w:rPr>
-              <w:instrText xml:space="preserve"> PAGEREF _Toc343501083 \h </w:instrText>
+              <w:instrText xml:space="preserve"> PAGEREF _Toc343507325 \h </w:instrText>
             </w:r>
             <w:r>
               <w:rPr>
@@ -1242,10 +1195,10 @@
             <w:rPr>
               <w:rFonts w:asciiTheme="minorHAnsi" w:eastAsiaTheme="minorEastAsia" w:hAnsiTheme="minorHAnsi"/>
               <w:noProof/>
-              <w:lang w:eastAsia="da-DK"/>
+              <w:lang w:eastAsia="ja-JP"/>
             </w:rPr>
           </w:pPr>
-          <w:hyperlink w:anchor="_Toc343501084" w:history="1">
+          <w:hyperlink w:anchor="_Toc343507326" w:history="1">
             <w:r>
               <w:rPr>
                 <w:rStyle w:val="Hyperlink"/>
@@ -1273,7 +1226,7 @@
                 <w:noProof/>
                 <w:webHidden/>
               </w:rPr>
-              <w:instrText xml:space="preserve"> PAGEREF _Toc343501084 \h </w:instrText>
+              <w:instrText xml:space="preserve"> PAGEREF _Toc343507326 \h </w:instrText>
             </w:r>
             <w:r>
               <w:rPr>
@@ -1313,10 +1266,10 @@
             <w:rPr>
               <w:rFonts w:asciiTheme="minorHAnsi" w:eastAsiaTheme="minorEastAsia" w:hAnsiTheme="minorHAnsi"/>
               <w:noProof/>
-              <w:lang w:eastAsia="da-DK"/>
+              <w:lang w:eastAsia="ja-JP"/>
             </w:rPr>
           </w:pPr>
-          <w:hyperlink w:anchor="_Toc343501085" w:history="1">
+          <w:hyperlink w:anchor="_Toc343507327" w:history="1">
             <w:r>
               <w:rPr>
                 <w:rStyle w:val="Hyperlink"/>
@@ -1344,7 +1297,7 @@
                 <w:noProof/>
                 <w:webHidden/>
               </w:rPr>
-              <w:instrText xml:space="preserve"> PAGEREF _Toc343501085 \h </w:instrText>
+              <w:instrText xml:space="preserve"> PAGEREF _Toc343507327 \h </w:instrText>
             </w:r>
             <w:r>
               <w:rPr>
@@ -1384,10 +1337,10 @@
             <w:rPr>
               <w:rFonts w:asciiTheme="minorHAnsi" w:eastAsiaTheme="minorEastAsia" w:hAnsiTheme="minorHAnsi"/>
               <w:noProof/>
-              <w:lang w:eastAsia="da-DK"/>
+              <w:lang w:eastAsia="ja-JP"/>
             </w:rPr>
           </w:pPr>
-          <w:hyperlink w:anchor="_Toc343501086" w:history="1">
+          <w:hyperlink w:anchor="_Toc343507328" w:history="1">
             <w:r>
               <w:rPr>
                 <w:rStyle w:val="Hyperlink"/>
@@ -1415,7 +1368,7 @@
                 <w:noProof/>
                 <w:webHidden/>
               </w:rPr>
-              <w:instrText xml:space="preserve"> PAGEREF _Toc343501086 \h </w:instrText>
+              <w:instrText xml:space="preserve"> PAGEREF _Toc343507328 \h </w:instrText>
             </w:r>
             <w:r>
               <w:rPr>
@@ -1455,10 +1408,10 @@
             <w:rPr>
               <w:rFonts w:asciiTheme="minorHAnsi" w:eastAsiaTheme="minorEastAsia" w:hAnsiTheme="minorHAnsi"/>
               <w:noProof/>
-              <w:lang w:eastAsia="da-DK"/>
+              <w:lang w:eastAsia="ja-JP"/>
             </w:rPr>
           </w:pPr>
-          <w:hyperlink w:anchor="_Toc343501087" w:history="1">
+          <w:hyperlink w:anchor="_Toc343507329" w:history="1">
             <w:r>
               <w:rPr>
                 <w:rStyle w:val="Hyperlink"/>
@@ -1486,7 +1439,7 @@
                 <w:noProof/>
                 <w:webHidden/>
               </w:rPr>
-              <w:instrText xml:space="preserve"> PAGEREF _Toc343501087 \h </w:instrText>
+              <w:instrText xml:space="preserve"> PAGEREF _Toc343507329 \h </w:instrText>
             </w:r>
             <w:r>
               <w:rPr>
@@ -1526,10 +1479,10 @@
             <w:rPr>
               <w:rFonts w:asciiTheme="minorHAnsi" w:eastAsiaTheme="minorEastAsia" w:hAnsiTheme="minorHAnsi"/>
               <w:noProof/>
-              <w:lang w:eastAsia="da-DK"/>
+              <w:lang w:eastAsia="ja-JP"/>
             </w:rPr>
           </w:pPr>
-          <w:hyperlink w:anchor="_Toc343501088" w:history="1">
+          <w:hyperlink w:anchor="_Toc343507330" w:history="1">
             <w:r>
               <w:rPr>
                 <w:rStyle w:val="Hyperlink"/>
@@ -1557,7 +1510,7 @@
                 <w:noProof/>
                 <w:webHidden/>
               </w:rPr>
-              <w:instrText xml:space="preserve"> PAGEREF _Toc343501088 \h </w:instrText>
+              <w:instrText xml:space="preserve"> PAGEREF _Toc343507330 \h </w:instrText>
             </w:r>
             <w:r>
               <w:rPr>
@@ -1597,10 +1550,10 @@
             <w:rPr>
               <w:rFonts w:asciiTheme="minorHAnsi" w:eastAsiaTheme="minorEastAsia" w:hAnsiTheme="minorHAnsi"/>
               <w:noProof/>
-              <w:lang w:eastAsia="da-DK"/>
+              <w:lang w:eastAsia="ja-JP"/>
             </w:rPr>
           </w:pPr>
-          <w:hyperlink w:anchor="_Toc343501089" w:history="1">
+          <w:hyperlink w:anchor="_Toc343507331" w:history="1">
             <w:r>
               <w:rPr>
                 <w:rStyle w:val="Hyperlink"/>
@@ -1628,7 +1581,7 @@
                 <w:noProof/>
                 <w:webHidden/>
               </w:rPr>
-              <w:instrText xml:space="preserve"> PAGEREF _Toc343501089 \h </w:instrText>
+              <w:instrText xml:space="preserve"> PAGEREF _Toc343507331 \h </w:instrText>
             </w:r>
             <w:r>
               <w:rPr>
@@ -1668,10 +1621,10 @@
             <w:rPr>
               <w:rFonts w:asciiTheme="minorHAnsi" w:eastAsiaTheme="minorEastAsia" w:hAnsiTheme="minorHAnsi"/>
               <w:noProof/>
-              <w:lang w:eastAsia="da-DK"/>
+              <w:lang w:eastAsia="ja-JP"/>
             </w:rPr>
           </w:pPr>
-          <w:hyperlink w:anchor="_Toc343501090" w:history="1">
+          <w:hyperlink w:anchor="_Toc343507332" w:history="1">
             <w:r>
               <w:rPr>
                 <w:rStyle w:val="Hyperlink"/>
@@ -1699,7 +1652,7 @@
                 <w:noProof/>
                 <w:webHidden/>
               </w:rPr>
-              <w:instrText xml:space="preserve"> PAGEREF _Toc343501090 \h </w:instrText>
+              <w:instrText xml:space="preserve"> PAGEREF _Toc343507332 \h </w:instrText>
             </w:r>
             <w:r>
               <w:rPr>
@@ -1739,10 +1692,10 @@
             <w:rPr>
               <w:rFonts w:asciiTheme="minorHAnsi" w:eastAsiaTheme="minorEastAsia" w:hAnsiTheme="minorHAnsi"/>
               <w:noProof/>
-              <w:lang w:eastAsia="da-DK"/>
+              <w:lang w:eastAsia="ja-JP"/>
             </w:rPr>
           </w:pPr>
-          <w:hyperlink w:anchor="_Toc343501091" w:history="1">
+          <w:hyperlink w:anchor="_Toc343507333" w:history="1">
             <w:r>
               <w:rPr>
                 <w:rStyle w:val="Hyperlink"/>
@@ -1770,7 +1723,7 @@
                 <w:noProof/>
                 <w:webHidden/>
               </w:rPr>
-              <w:instrText xml:space="preserve"> PAGEREF _Toc343501091 \h </w:instrText>
+              <w:instrText xml:space="preserve"> PAGEREF _Toc343507333 \h </w:instrText>
             </w:r>
             <w:r>
               <w:rPr>
@@ -1810,10 +1763,10 @@
             <w:rPr>
               <w:rFonts w:asciiTheme="minorHAnsi" w:eastAsiaTheme="minorEastAsia" w:hAnsiTheme="minorHAnsi"/>
               <w:noProof/>
-              <w:lang w:eastAsia="da-DK"/>
+              <w:lang w:eastAsia="ja-JP"/>
             </w:rPr>
           </w:pPr>
-          <w:hyperlink w:anchor="_Toc343501092" w:history="1">
+          <w:hyperlink w:anchor="_Toc343507334" w:history="1">
             <w:r>
               <w:rPr>
                 <w:rStyle w:val="Hyperlink"/>
@@ -1841,7 +1794,7 @@
                 <w:noProof/>
                 <w:webHidden/>
               </w:rPr>
-              <w:instrText xml:space="preserve"> PAGEREF _Toc343501092 \h </w:instrText>
+              <w:instrText xml:space="preserve"> PAGEREF _Toc343507334 \h </w:instrText>
             </w:r>
             <w:r>
               <w:rPr>
@@ -1881,10 +1834,10 @@
             <w:rPr>
               <w:rFonts w:asciiTheme="minorHAnsi" w:eastAsiaTheme="minorEastAsia" w:hAnsiTheme="minorHAnsi"/>
               <w:noProof/>
-              <w:lang w:eastAsia="da-DK"/>
+              <w:lang w:eastAsia="ja-JP"/>
             </w:rPr>
           </w:pPr>
-          <w:hyperlink w:anchor="_Toc343501093" w:history="1">
+          <w:hyperlink w:anchor="_Toc343507335" w:history="1">
             <w:r>
               <w:rPr>
                 <w:rStyle w:val="Hyperlink"/>
@@ -1912,7 +1865,7 @@
                 <w:noProof/>
                 <w:webHidden/>
               </w:rPr>
-              <w:instrText xml:space="preserve"> PAGEREF _Toc343501093 \h </w:instrText>
+              <w:instrText xml:space="preserve"> PAGEREF _Toc343507335 \h </w:instrText>
             </w:r>
             <w:r>
               <w:rPr>
@@ -1952,10 +1905,10 @@
             <w:rPr>
               <w:rFonts w:asciiTheme="minorHAnsi" w:eastAsiaTheme="minorEastAsia" w:hAnsiTheme="minorHAnsi"/>
               <w:noProof/>
-              <w:lang w:eastAsia="da-DK"/>
+              <w:lang w:eastAsia="ja-JP"/>
             </w:rPr>
           </w:pPr>
-          <w:hyperlink w:anchor="_Toc343501094" w:history="1">
+          <w:hyperlink w:anchor="_Toc343507336" w:history="1">
             <w:r>
               <w:rPr>
                 <w:rStyle w:val="Hyperlink"/>
@@ -1983,7 +1936,7 @@
                 <w:noProof/>
                 <w:webHidden/>
               </w:rPr>
-              <w:instrText xml:space="preserve"> PAGEREF _Toc343501094 \h </w:instrText>
+              <w:instrText xml:space="preserve"> PAGEREF _Toc343507336 \h </w:instrText>
             </w:r>
             <w:r>
               <w:rPr>
@@ -2023,10 +1976,10 @@
             <w:rPr>
               <w:rFonts w:asciiTheme="minorHAnsi" w:eastAsiaTheme="minorEastAsia" w:hAnsiTheme="minorHAnsi"/>
               <w:noProof/>
-              <w:lang w:eastAsia="da-DK"/>
+              <w:lang w:eastAsia="ja-JP"/>
             </w:rPr>
           </w:pPr>
-          <w:hyperlink w:anchor="_Toc343501095" w:history="1">
+          <w:hyperlink w:anchor="_Toc343507337" w:history="1">
             <w:r>
               <w:rPr>
                 <w:rStyle w:val="Hyperlink"/>
@@ -2054,7 +2007,7 @@
                 <w:noProof/>
                 <w:webHidden/>
               </w:rPr>
-              <w:instrText xml:space="preserve"> PAGEREF _Toc343501095 \h </w:instrText>
+              <w:instrText xml:space="preserve"> PAGEREF _Toc343507337 \h </w:instrText>
             </w:r>
             <w:r>
               <w:rPr>
@@ -2094,10 +2047,10 @@
             <w:rPr>
               <w:rFonts w:asciiTheme="minorHAnsi" w:eastAsiaTheme="minorEastAsia" w:hAnsiTheme="minorHAnsi"/>
               <w:noProof/>
-              <w:lang w:eastAsia="da-DK"/>
+              <w:lang w:eastAsia="ja-JP"/>
             </w:rPr>
           </w:pPr>
-          <w:hyperlink w:anchor="_Toc343501096" w:history="1">
+          <w:hyperlink w:anchor="_Toc343507338" w:history="1">
             <w:r>
               <w:rPr>
                 <w:rStyle w:val="Hyperlink"/>
@@ -2125,7 +2078,7 @@
                 <w:noProof/>
                 <w:webHidden/>
               </w:rPr>
-              <w:instrText xml:space="preserve"> PAGEREF _Toc343501096 \h </w:instrText>
+              <w:instrText xml:space="preserve"> PAGEREF _Toc343507338 \h </w:instrText>
             </w:r>
             <w:r>
               <w:rPr>
@@ -2165,10 +2118,10 @@
             <w:rPr>
               <w:rFonts w:asciiTheme="minorHAnsi" w:eastAsiaTheme="minorEastAsia" w:hAnsiTheme="minorHAnsi"/>
               <w:noProof/>
-              <w:lang w:eastAsia="da-DK"/>
+              <w:lang w:eastAsia="ja-JP"/>
             </w:rPr>
           </w:pPr>
-          <w:hyperlink w:anchor="_Toc343501097" w:history="1">
+          <w:hyperlink w:anchor="_Toc343507339" w:history="1">
             <w:r>
               <w:rPr>
                 <w:rStyle w:val="Hyperlink"/>
@@ -2196,7 +2149,7 @@
                 <w:noProof/>
                 <w:webHidden/>
               </w:rPr>
-              <w:instrText xml:space="preserve"> PAGEREF _Toc343501097 \h </w:instrText>
+              <w:instrText xml:space="preserve"> PAGEREF _Toc343507339 \h </w:instrText>
             </w:r>
             <w:r>
               <w:rPr>
@@ -2236,10 +2189,10 @@
             <w:rPr>
               <w:rFonts w:asciiTheme="minorHAnsi" w:eastAsiaTheme="minorEastAsia" w:hAnsiTheme="minorHAnsi"/>
               <w:noProof/>
-              <w:lang w:eastAsia="da-DK"/>
+              <w:lang w:eastAsia="ja-JP"/>
             </w:rPr>
           </w:pPr>
-          <w:hyperlink w:anchor="_Toc343501098" w:history="1">
+          <w:hyperlink w:anchor="_Toc343507340" w:history="1">
             <w:r>
               <w:rPr>
                 <w:rStyle w:val="Hyperlink"/>
@@ -2267,7 +2220,7 @@
                 <w:noProof/>
                 <w:webHidden/>
               </w:rPr>
-              <w:instrText xml:space="preserve"> PAGEREF _Toc343501098 \h </w:instrText>
+              <w:instrText xml:space="preserve"> PAGEREF _Toc343507340 \h </w:instrText>
             </w:r>
             <w:r>
               <w:rPr>
@@ -2307,10 +2260,10 @@
             <w:rPr>
               <w:rFonts w:asciiTheme="minorHAnsi" w:eastAsiaTheme="minorEastAsia" w:hAnsiTheme="minorHAnsi"/>
               <w:noProof/>
-              <w:lang w:eastAsia="da-DK"/>
+              <w:lang w:eastAsia="ja-JP"/>
             </w:rPr>
           </w:pPr>
-          <w:hyperlink w:anchor="_Toc343501099" w:history="1">
+          <w:hyperlink w:anchor="_Toc343507341" w:history="1">
             <w:r>
               <w:rPr>
                 <w:rStyle w:val="Hyperlink"/>
@@ -2338,7 +2291,7 @@
                 <w:noProof/>
                 <w:webHidden/>
               </w:rPr>
-              <w:instrText xml:space="preserve"> PAGEREF _Toc343501099 \h </w:instrText>
+              <w:instrText xml:space="preserve"> PAGEREF _Toc343507341 \h </w:instrText>
             </w:r>
             <w:r>
               <w:rPr>
@@ -2378,10 +2331,10 @@
             <w:rPr>
               <w:rFonts w:asciiTheme="minorHAnsi" w:eastAsiaTheme="minorEastAsia" w:hAnsiTheme="minorHAnsi"/>
               <w:noProof/>
-              <w:lang w:eastAsia="da-DK"/>
+              <w:lang w:eastAsia="ja-JP"/>
             </w:rPr>
           </w:pPr>
-          <w:hyperlink w:anchor="_Toc343501100" w:history="1">
+          <w:hyperlink w:anchor="_Toc343507342" w:history="1">
             <w:r>
               <w:rPr>
                 <w:rStyle w:val="Hyperlink"/>
@@ -2409,7 +2362,7 @@
                 <w:noProof/>
                 <w:webHidden/>
               </w:rPr>
-              <w:instrText xml:space="preserve"> PAGEREF _Toc343501100 \h </w:instrText>
+              <w:instrText xml:space="preserve"> PAGEREF _Toc343507342 \h </w:instrText>
             </w:r>
             <w:r>
               <w:rPr>
@@ -2449,10 +2402,10 @@
             <w:rPr>
               <w:rFonts w:asciiTheme="minorHAnsi" w:eastAsiaTheme="minorEastAsia" w:hAnsiTheme="minorHAnsi"/>
               <w:noProof/>
-              <w:lang w:eastAsia="da-DK"/>
+              <w:lang w:eastAsia="ja-JP"/>
             </w:rPr>
           </w:pPr>
-          <w:hyperlink w:anchor="_Toc343501101" w:history="1">
+          <w:hyperlink w:anchor="_Toc343507343" w:history="1">
             <w:r>
               <w:rPr>
                 <w:rStyle w:val="Hyperlink"/>
@@ -2480,7 +2433,7 @@
                 <w:noProof/>
                 <w:webHidden/>
               </w:rPr>
-              <w:instrText xml:space="preserve"> PAGEREF _Toc343501101 \h </w:instrText>
+              <w:instrText xml:space="preserve"> PAGEREF _Toc343507343 \h </w:instrText>
             </w:r>
             <w:r>
               <w:rPr>
@@ -2520,10 +2473,10 @@
             <w:rPr>
               <w:rFonts w:asciiTheme="minorHAnsi" w:eastAsiaTheme="minorEastAsia" w:hAnsiTheme="minorHAnsi"/>
               <w:noProof/>
-              <w:lang w:eastAsia="da-DK"/>
+              <w:lang w:eastAsia="ja-JP"/>
             </w:rPr>
           </w:pPr>
-          <w:hyperlink w:anchor="_Toc343501102" w:history="1">
+          <w:hyperlink w:anchor="_Toc343507344" w:history="1">
             <w:r>
               <w:rPr>
                 <w:rStyle w:val="Hyperlink"/>
@@ -2551,7 +2504,7 @@
                 <w:noProof/>
                 <w:webHidden/>
               </w:rPr>
-              <w:instrText xml:space="preserve"> PAGEREF _Toc343501102 \h </w:instrText>
+              <w:instrText xml:space="preserve"> PAGEREF _Toc343507344 \h </w:instrText>
             </w:r>
             <w:r>
               <w:rPr>
@@ -2591,10 +2544,10 @@
             <w:rPr>
               <w:rFonts w:asciiTheme="minorHAnsi" w:eastAsiaTheme="minorEastAsia" w:hAnsiTheme="minorHAnsi"/>
               <w:noProof/>
-              <w:lang w:eastAsia="da-DK"/>
+              <w:lang w:eastAsia="ja-JP"/>
             </w:rPr>
           </w:pPr>
-          <w:hyperlink w:anchor="_Toc343501103" w:history="1">
+          <w:hyperlink w:anchor="_Toc343507345" w:history="1">
             <w:r>
               <w:rPr>
                 <w:rStyle w:val="Hyperlink"/>
@@ -2622,7 +2575,7 @@
                 <w:noProof/>
                 <w:webHidden/>
               </w:rPr>
-              <w:instrText xml:space="preserve"> PAGEREF _Toc343501103 \h </w:instrText>
+              <w:instrText xml:space="preserve"> PAGEREF _Toc343507345 \h </w:instrText>
             </w:r>
             <w:r>
               <w:rPr>
@@ -2662,10 +2615,10 @@
             <w:rPr>
               <w:rFonts w:asciiTheme="minorHAnsi" w:eastAsiaTheme="minorEastAsia" w:hAnsiTheme="minorHAnsi"/>
               <w:noProof/>
-              <w:lang w:eastAsia="da-DK"/>
+              <w:lang w:eastAsia="ja-JP"/>
             </w:rPr>
           </w:pPr>
-          <w:hyperlink w:anchor="_Toc343501104" w:history="1">
+          <w:hyperlink w:anchor="_Toc343507346" w:history="1">
             <w:r>
               <w:rPr>
                 <w:rStyle w:val="Hyperlink"/>
@@ -2693,7 +2646,7 @@
                 <w:noProof/>
                 <w:webHidden/>
               </w:rPr>
-              <w:instrText xml:space="preserve"> PAGEREF _Toc343501104 \h </w:instrText>
+              <w:instrText xml:space="preserve"> PAGEREF _Toc343507346 \h </w:instrText>
             </w:r>
             <w:r>
               <w:rPr>
@@ -2733,10 +2686,10 @@
             <w:rPr>
               <w:rFonts w:asciiTheme="minorHAnsi" w:eastAsiaTheme="minorEastAsia" w:hAnsiTheme="minorHAnsi"/>
               <w:noProof/>
-              <w:lang w:eastAsia="da-DK"/>
+              <w:lang w:eastAsia="ja-JP"/>
             </w:rPr>
           </w:pPr>
-          <w:hyperlink w:anchor="_Toc343501105" w:history="1">
+          <w:hyperlink w:anchor="_Toc343507347" w:history="1">
             <w:r>
               <w:rPr>
                 <w:rStyle w:val="Hyperlink"/>
@@ -2764,7 +2717,7 @@
                 <w:noProof/>
                 <w:webHidden/>
               </w:rPr>
-              <w:instrText xml:space="preserve"> PAGEREF _Toc343501105 \h </w:instrText>
+              <w:instrText xml:space="preserve"> PAGEREF _Toc343507347 \h </w:instrText>
             </w:r>
             <w:r>
               <w:rPr>
@@ -2804,10 +2757,10 @@
             <w:rPr>
               <w:rFonts w:asciiTheme="minorHAnsi" w:eastAsiaTheme="minorEastAsia" w:hAnsiTheme="minorHAnsi"/>
               <w:noProof/>
-              <w:lang w:eastAsia="da-DK"/>
+              <w:lang w:eastAsia="ja-JP"/>
             </w:rPr>
           </w:pPr>
-          <w:hyperlink w:anchor="_Toc343501106" w:history="1">
+          <w:hyperlink w:anchor="_Toc343507348" w:history="1">
             <w:r>
               <w:rPr>
                 <w:rStyle w:val="Hyperlink"/>
@@ -2835,7 +2788,7 @@
                 <w:noProof/>
                 <w:webHidden/>
               </w:rPr>
-              <w:instrText xml:space="preserve"> PAGEREF _Toc343501106 \h </w:instrText>
+              <w:instrText xml:space="preserve"> PAGEREF _Toc343507348 \h </w:instrText>
             </w:r>
             <w:r>
               <w:rPr>
@@ -2875,10 +2828,10 @@
             <w:rPr>
               <w:rFonts w:asciiTheme="minorHAnsi" w:eastAsiaTheme="minorEastAsia" w:hAnsiTheme="minorHAnsi"/>
               <w:noProof/>
-              <w:lang w:eastAsia="da-DK"/>
+              <w:lang w:eastAsia="ja-JP"/>
             </w:rPr>
           </w:pPr>
-          <w:hyperlink w:anchor="_Toc343501107" w:history="1">
+          <w:hyperlink w:anchor="_Toc343507349" w:history="1">
             <w:r>
               <w:rPr>
                 <w:rStyle w:val="Hyperlink"/>
@@ -2906,7 +2859,7 @@
                 <w:noProof/>
                 <w:webHidden/>
               </w:rPr>
-              <w:instrText xml:space="preserve"> PAGEREF _Toc343501107 \h </w:instrText>
+              <w:instrText xml:space="preserve"> PAGEREF _Toc343507349 \h </w:instrText>
             </w:r>
             <w:r>
               <w:rPr>
@@ -2946,10 +2899,10 @@
             <w:rPr>
               <w:rFonts w:asciiTheme="minorHAnsi" w:eastAsiaTheme="minorEastAsia" w:hAnsiTheme="minorHAnsi"/>
               <w:noProof/>
-              <w:lang w:eastAsia="da-DK"/>
+              <w:lang w:eastAsia="ja-JP"/>
             </w:rPr>
           </w:pPr>
-          <w:hyperlink w:anchor="_Toc343501108" w:history="1">
+          <w:hyperlink w:anchor="_Toc343507350" w:history="1">
             <w:r>
               <w:rPr>
                 <w:rStyle w:val="Hyperlink"/>
@@ -2977,7 +2930,7 @@
                 <w:noProof/>
                 <w:webHidden/>
               </w:rPr>
-              <w:instrText xml:space="preserve"> PAGEREF _Toc343501108 \h </w:instrText>
+              <w:instrText xml:space="preserve"> PAGEREF _Toc343507350 \h </w:instrText>
             </w:r>
             <w:r>
               <w:rPr>
@@ -3017,10 +2970,10 @@
             <w:rPr>
               <w:rFonts w:asciiTheme="minorHAnsi" w:eastAsiaTheme="minorEastAsia" w:hAnsiTheme="minorHAnsi"/>
               <w:noProof/>
-              <w:lang w:eastAsia="da-DK"/>
+              <w:lang w:eastAsia="ja-JP"/>
             </w:rPr>
           </w:pPr>
-          <w:hyperlink w:anchor="_Toc343501109" w:history="1">
+          <w:hyperlink w:anchor="_Toc343507351" w:history="1">
             <w:r>
               <w:rPr>
                 <w:rStyle w:val="Hyperlink"/>
@@ -3048,7 +3001,7 @@
                 <w:noProof/>
                 <w:webHidden/>
               </w:rPr>
-              <w:instrText xml:space="preserve"> PAGEREF _Toc343501109 \h </w:instrText>
+              <w:instrText xml:space="preserve"> PAGEREF _Toc343507351 \h </w:instrText>
             </w:r>
             <w:r>
               <w:rPr>
@@ -3088,10 +3041,10 @@
             <w:rPr>
               <w:rFonts w:asciiTheme="minorHAnsi" w:eastAsiaTheme="minorEastAsia" w:hAnsiTheme="minorHAnsi"/>
               <w:noProof/>
-              <w:lang w:eastAsia="da-DK"/>
+              <w:lang w:eastAsia="ja-JP"/>
             </w:rPr>
           </w:pPr>
-          <w:hyperlink w:anchor="_Toc343501110" w:history="1">
+          <w:hyperlink w:anchor="_Toc343507352" w:history="1">
             <w:r>
               <w:rPr>
                 <w:rStyle w:val="Hyperlink"/>
@@ -3119,7 +3072,7 @@
                 <w:noProof/>
                 <w:webHidden/>
               </w:rPr>
-              <w:instrText xml:space="preserve"> PAGEREF _Toc343501110 \h </w:instrText>
+              <w:instrText xml:space="preserve"> PAGEREF _Toc343507352 \h </w:instrText>
             </w:r>
             <w:r>
               <w:rPr>
@@ -3159,10 +3112,10 @@
             <w:rPr>
               <w:rFonts w:asciiTheme="minorHAnsi" w:eastAsiaTheme="minorEastAsia" w:hAnsiTheme="minorHAnsi"/>
               <w:noProof/>
-              <w:lang w:eastAsia="da-DK"/>
+              <w:lang w:eastAsia="ja-JP"/>
             </w:rPr>
           </w:pPr>
-          <w:hyperlink w:anchor="_Toc343501111" w:history="1">
+          <w:hyperlink w:anchor="_Toc343507353" w:history="1">
             <w:r>
               <w:rPr>
                 <w:rStyle w:val="Hyperlink"/>
@@ -3190,7 +3143,7 @@
                 <w:noProof/>
                 <w:webHidden/>
               </w:rPr>
-              <w:instrText xml:space="preserve"> PAGEREF _Toc343501111 \h </w:instrText>
+              <w:instrText xml:space="preserve"> PAGEREF _Toc343507353 \h </w:instrText>
             </w:r>
             <w:r>
               <w:rPr>
@@ -3230,10 +3183,10 @@
             <w:rPr>
               <w:rFonts w:asciiTheme="minorHAnsi" w:eastAsiaTheme="minorEastAsia" w:hAnsiTheme="minorHAnsi"/>
               <w:noProof/>
-              <w:lang w:eastAsia="da-DK"/>
+              <w:lang w:eastAsia="ja-JP"/>
             </w:rPr>
           </w:pPr>
-          <w:hyperlink w:anchor="_Toc343501112" w:history="1">
+          <w:hyperlink w:anchor="_Toc343507354" w:history="1">
             <w:r>
               <w:rPr>
                 <w:rStyle w:val="Hyperlink"/>
@@ -3261,7 +3214,7 @@
                 <w:noProof/>
                 <w:webHidden/>
               </w:rPr>
-              <w:instrText xml:space="preserve"> PAGEREF _Toc343501112 \h </w:instrText>
+              <w:instrText xml:space="preserve"> PAGEREF _Toc343507354 \h </w:instrText>
             </w:r>
             <w:r>
               <w:rPr>
@@ -3301,10 +3254,10 @@
             <w:rPr>
               <w:rFonts w:asciiTheme="minorHAnsi" w:eastAsiaTheme="minorEastAsia" w:hAnsiTheme="minorHAnsi"/>
               <w:noProof/>
-              <w:lang w:eastAsia="da-DK"/>
+              <w:lang w:eastAsia="ja-JP"/>
             </w:rPr>
           </w:pPr>
-          <w:hyperlink w:anchor="_Toc343501113" w:history="1">
+          <w:hyperlink w:anchor="_Toc343507355" w:history="1">
             <w:r>
               <w:rPr>
                 <w:rStyle w:val="Hyperlink"/>
@@ -3332,7 +3285,7 @@
                 <w:noProof/>
                 <w:webHidden/>
               </w:rPr>
-              <w:instrText xml:space="preserve"> PAGEREF _Toc343501113 \h </w:instrText>
+              <w:instrText xml:space="preserve"> PAGEREF _Toc343507355 \h </w:instrText>
             </w:r>
             <w:r>
               <w:rPr>
@@ -3372,10 +3325,10 @@
             <w:rPr>
               <w:rFonts w:asciiTheme="minorHAnsi" w:eastAsiaTheme="minorEastAsia" w:hAnsiTheme="minorHAnsi"/>
               <w:noProof/>
-              <w:lang w:eastAsia="da-DK"/>
+              <w:lang w:eastAsia="ja-JP"/>
             </w:rPr>
           </w:pPr>
-          <w:hyperlink w:anchor="_Toc343501114" w:history="1">
+          <w:hyperlink w:anchor="_Toc343507356" w:history="1">
             <w:r>
               <w:rPr>
                 <w:rStyle w:val="Hyperlink"/>
@@ -3403,7 +3356,7 @@
                 <w:noProof/>
                 <w:webHidden/>
               </w:rPr>
-              <w:instrText xml:space="preserve"> PAGEREF _Toc343501114 \h </w:instrText>
+              <w:instrText xml:space="preserve"> PAGEREF _Toc343507356 \h </w:instrText>
             </w:r>
             <w:r>
               <w:rPr>
@@ -3443,10 +3396,10 @@
             <w:rPr>
               <w:rFonts w:asciiTheme="minorHAnsi" w:eastAsiaTheme="minorEastAsia" w:hAnsiTheme="minorHAnsi"/>
               <w:noProof/>
-              <w:lang w:eastAsia="da-DK"/>
+              <w:lang w:eastAsia="ja-JP"/>
             </w:rPr>
           </w:pPr>
-          <w:hyperlink w:anchor="_Toc343501115" w:history="1">
+          <w:hyperlink w:anchor="_Toc343507357" w:history="1">
             <w:r>
               <w:rPr>
                 <w:rStyle w:val="Hyperlink"/>
@@ -3474,7 +3427,7 @@
                 <w:noProof/>
                 <w:webHidden/>
               </w:rPr>
-              <w:instrText xml:space="preserve"> PAGEREF _Toc343501115 \h </w:instrText>
+              <w:instrText xml:space="preserve"> PAGEREF _Toc343507357 \h </w:instrText>
             </w:r>
             <w:r>
               <w:rPr>
@@ -3514,10 +3467,10 @@
             <w:rPr>
               <w:rFonts w:asciiTheme="minorHAnsi" w:eastAsiaTheme="minorEastAsia" w:hAnsiTheme="minorHAnsi"/>
               <w:noProof/>
-              <w:lang w:eastAsia="da-DK"/>
+              <w:lang w:eastAsia="ja-JP"/>
             </w:rPr>
           </w:pPr>
-          <w:hyperlink w:anchor="_Toc343501116" w:history="1">
+          <w:hyperlink w:anchor="_Toc343507358" w:history="1">
             <w:r>
               <w:rPr>
                 <w:rStyle w:val="Hyperlink"/>
@@ -3545,7 +3498,7 @@
                 <w:noProof/>
                 <w:webHidden/>
               </w:rPr>
-              <w:instrText xml:space="preserve"> PAGEREF _Toc343501116 \h </w:instrText>
+              <w:instrText xml:space="preserve"> PAGEREF _Toc343507358 \h </w:instrText>
             </w:r>
             <w:r>
               <w:rPr>
@@ -3585,10 +3538,10 @@
             <w:rPr>
               <w:rFonts w:asciiTheme="minorHAnsi" w:eastAsiaTheme="minorEastAsia" w:hAnsiTheme="minorHAnsi"/>
               <w:noProof/>
-              <w:lang w:eastAsia="da-DK"/>
+              <w:lang w:eastAsia="ja-JP"/>
             </w:rPr>
           </w:pPr>
-          <w:hyperlink w:anchor="_Toc343501117" w:history="1">
+          <w:hyperlink w:anchor="_Toc343507359" w:history="1">
             <w:r>
               <w:rPr>
                 <w:rStyle w:val="Hyperlink"/>
@@ -3616,7 +3569,7 @@
                 <w:noProof/>
                 <w:webHidden/>
               </w:rPr>
-              <w:instrText xml:space="preserve"> PAGEREF _Toc343501117 \h </w:instrText>
+              <w:instrText xml:space="preserve"> PAGEREF _Toc343507359 \h </w:instrText>
             </w:r>
             <w:r>
               <w:rPr>
@@ -3656,10 +3609,10 @@
             <w:rPr>
               <w:rFonts w:asciiTheme="minorHAnsi" w:eastAsiaTheme="minorEastAsia" w:hAnsiTheme="minorHAnsi"/>
               <w:noProof/>
-              <w:lang w:eastAsia="da-DK"/>
+              <w:lang w:eastAsia="ja-JP"/>
             </w:rPr>
           </w:pPr>
-          <w:hyperlink w:anchor="_Toc343501118" w:history="1">
+          <w:hyperlink w:anchor="_Toc343507360" w:history="1">
             <w:r>
               <w:rPr>
                 <w:rStyle w:val="Hyperlink"/>
@@ -3687,7 +3640,7 @@
                 <w:noProof/>
                 <w:webHidden/>
               </w:rPr>
-              <w:instrText xml:space="preserve"> PAGEREF _Toc343501118 \h </w:instrText>
+              <w:instrText xml:space="preserve"> PAGEREF _Toc343507360 \h </w:instrText>
             </w:r>
             <w:r>
               <w:rPr>
@@ -3727,10 +3680,10 @@
             <w:rPr>
               <w:rFonts w:asciiTheme="minorHAnsi" w:eastAsiaTheme="minorEastAsia" w:hAnsiTheme="minorHAnsi"/>
               <w:noProof/>
-              <w:lang w:eastAsia="da-DK"/>
+              <w:lang w:eastAsia="ja-JP"/>
             </w:rPr>
           </w:pPr>
-          <w:hyperlink w:anchor="_Toc343501119" w:history="1">
+          <w:hyperlink w:anchor="_Toc343507361" w:history="1">
             <w:r>
               <w:rPr>
                 <w:rStyle w:val="Hyperlink"/>
@@ -3758,7 +3711,7 @@
                 <w:noProof/>
                 <w:webHidden/>
               </w:rPr>
-              <w:instrText xml:space="preserve"> PAGEREF _Toc343501119 \h </w:instrText>
+              <w:instrText xml:space="preserve"> PAGEREF _Toc343507361 \h </w:instrText>
             </w:r>
             <w:r>
               <w:rPr>
@@ -3798,10 +3751,10 @@
             <w:rPr>
               <w:rFonts w:asciiTheme="minorHAnsi" w:eastAsiaTheme="minorEastAsia" w:hAnsiTheme="minorHAnsi"/>
               <w:noProof/>
-              <w:lang w:eastAsia="da-DK"/>
+              <w:lang w:eastAsia="ja-JP"/>
             </w:rPr>
           </w:pPr>
-          <w:hyperlink w:anchor="_Toc343501120" w:history="1">
+          <w:hyperlink w:anchor="_Toc343507362" w:history="1">
             <w:r>
               <w:rPr>
                 <w:rStyle w:val="Hyperlink"/>
@@ -3829,7 +3782,7 @@
                 <w:noProof/>
                 <w:webHidden/>
               </w:rPr>
-              <w:instrText xml:space="preserve"> PAGEREF _Toc343501120 \h </w:instrText>
+              <w:instrText xml:space="preserve"> PAGEREF _Toc343507362 \h </w:instrText>
             </w:r>
             <w:r>
               <w:rPr>
@@ -3869,10 +3822,10 @@
             <w:rPr>
               <w:rFonts w:asciiTheme="minorHAnsi" w:eastAsiaTheme="minorEastAsia" w:hAnsiTheme="minorHAnsi"/>
               <w:noProof/>
-              <w:lang w:eastAsia="da-DK"/>
+              <w:lang w:eastAsia="ja-JP"/>
             </w:rPr>
           </w:pPr>
-          <w:hyperlink w:anchor="_Toc343501121" w:history="1">
+          <w:hyperlink w:anchor="_Toc343507363" w:history="1">
             <w:r>
               <w:rPr>
                 <w:rStyle w:val="Hyperlink"/>
@@ -3900,7 +3853,7 @@
                 <w:noProof/>
                 <w:webHidden/>
               </w:rPr>
-              <w:instrText xml:space="preserve"> PAGEREF _Toc343501121 \h </w:instrText>
+              <w:instrText xml:space="preserve"> PAGEREF _Toc343507363 \h </w:instrText>
             </w:r>
             <w:r>
               <w:rPr>
@@ -3940,10 +3893,10 @@
             <w:rPr>
               <w:rFonts w:asciiTheme="minorHAnsi" w:eastAsiaTheme="minorEastAsia" w:hAnsiTheme="minorHAnsi"/>
               <w:noProof/>
-              <w:lang w:eastAsia="da-DK"/>
+              <w:lang w:eastAsia="ja-JP"/>
             </w:rPr>
           </w:pPr>
-          <w:hyperlink w:anchor="_Toc343501122" w:history="1">
+          <w:hyperlink w:anchor="_Toc343507364" w:history="1">
             <w:r>
               <w:rPr>
                 <w:rStyle w:val="Hyperlink"/>
@@ -3971,7 +3924,7 @@
                 <w:noProof/>
                 <w:webHidden/>
               </w:rPr>
-              <w:instrText xml:space="preserve"> PAGEREF _Toc343501122 \h </w:instrText>
+              <w:instrText xml:space="preserve"> PAGEREF _Toc343507364 \h </w:instrText>
             </w:r>
             <w:r>
               <w:rPr>
@@ -4011,10 +3964,10 @@
             <w:rPr>
               <w:rFonts w:asciiTheme="minorHAnsi" w:eastAsiaTheme="minorEastAsia" w:hAnsiTheme="minorHAnsi"/>
               <w:noProof/>
-              <w:lang w:eastAsia="da-DK"/>
+              <w:lang w:eastAsia="ja-JP"/>
             </w:rPr>
           </w:pPr>
-          <w:hyperlink w:anchor="_Toc343501123" w:history="1">
+          <w:hyperlink w:anchor="_Toc343507365" w:history="1">
             <w:r>
               <w:rPr>
                 <w:rStyle w:val="Hyperlink"/>
@@ -4042,7 +3995,7 @@
                 <w:noProof/>
                 <w:webHidden/>
               </w:rPr>
-              <w:instrText xml:space="preserve"> PAGEREF _Toc343501123 \h </w:instrText>
+              <w:instrText xml:space="preserve"> PAGEREF _Toc343507365 \h </w:instrText>
             </w:r>
             <w:r>
               <w:rPr>
@@ -4082,10 +4035,10 @@
             <w:rPr>
               <w:rFonts w:asciiTheme="minorHAnsi" w:eastAsiaTheme="minorEastAsia" w:hAnsiTheme="minorHAnsi"/>
               <w:noProof/>
-              <w:lang w:eastAsia="da-DK"/>
+              <w:lang w:eastAsia="ja-JP"/>
             </w:rPr>
           </w:pPr>
-          <w:hyperlink w:anchor="_Toc343501124" w:history="1">
+          <w:hyperlink w:anchor="_Toc343507366" w:history="1">
             <w:r>
               <w:rPr>
                 <w:rStyle w:val="Hyperlink"/>
@@ -4113,7 +4066,7 @@
                 <w:noProof/>
                 <w:webHidden/>
               </w:rPr>
-              <w:instrText xml:space="preserve"> PAGEREF _Toc343501124 \h </w:instrText>
+              <w:instrText xml:space="preserve"> PAGEREF _Toc343507366 \h </w:instrText>
             </w:r>
             <w:r>
               <w:rPr>
@@ -4153,10 +4106,10 @@
             <w:rPr>
               <w:rFonts w:asciiTheme="minorHAnsi" w:eastAsiaTheme="minorEastAsia" w:hAnsiTheme="minorHAnsi"/>
               <w:noProof/>
-              <w:lang w:eastAsia="da-DK"/>
+              <w:lang w:eastAsia="ja-JP"/>
             </w:rPr>
           </w:pPr>
-          <w:hyperlink w:anchor="_Toc343501125" w:history="1">
+          <w:hyperlink w:anchor="_Toc343507367" w:history="1">
             <w:r>
               <w:rPr>
                 <w:rStyle w:val="Hyperlink"/>
@@ -4184,7 +4137,7 @@
                 <w:noProof/>
                 <w:webHidden/>
               </w:rPr>
-              <w:instrText xml:space="preserve"> PAGEREF _Toc343501125 \h </w:instrText>
+              <w:instrText xml:space="preserve"> PAGEREF _Toc343507367 \h </w:instrText>
             </w:r>
             <w:r>
               <w:rPr>
@@ -4224,10 +4177,10 @@
             <w:rPr>
               <w:rFonts w:asciiTheme="minorHAnsi" w:eastAsiaTheme="minorEastAsia" w:hAnsiTheme="minorHAnsi"/>
               <w:noProof/>
-              <w:lang w:eastAsia="da-DK"/>
+              <w:lang w:eastAsia="ja-JP"/>
             </w:rPr>
           </w:pPr>
-          <w:hyperlink w:anchor="_Toc343501126" w:history="1">
+          <w:hyperlink w:anchor="_Toc343507368" w:history="1">
             <w:r>
               <w:rPr>
                 <w:rStyle w:val="Hyperlink"/>
@@ -4255,7 +4208,7 @@
                 <w:noProof/>
                 <w:webHidden/>
               </w:rPr>
-              <w:instrText xml:space="preserve"> PAGEREF _Toc343501126 \h </w:instrText>
+              <w:instrText xml:space="preserve"> PAGEREF _Toc343507368 \h </w:instrText>
             </w:r>
             <w:r>
               <w:rPr>
@@ -4295,10 +4248,10 @@
             <w:rPr>
               <w:rFonts w:asciiTheme="minorHAnsi" w:eastAsiaTheme="minorEastAsia" w:hAnsiTheme="minorHAnsi"/>
               <w:noProof/>
-              <w:lang w:eastAsia="da-DK"/>
+              <w:lang w:eastAsia="ja-JP"/>
             </w:rPr>
           </w:pPr>
-          <w:hyperlink w:anchor="_Toc343501127" w:history="1">
+          <w:hyperlink w:anchor="_Toc343507369" w:history="1">
             <w:r>
               <w:rPr>
                 <w:rStyle w:val="Hyperlink"/>
@@ -4326,7 +4279,7 @@
                 <w:noProof/>
                 <w:webHidden/>
               </w:rPr>
-              <w:instrText xml:space="preserve"> PAGEREF _Toc343501127 \h </w:instrText>
+              <w:instrText xml:space="preserve"> PAGEREF _Toc343507369 \h </w:instrText>
             </w:r>
             <w:r>
               <w:rPr>
@@ -4366,10 +4319,10 @@
             <w:rPr>
               <w:rFonts w:asciiTheme="minorHAnsi" w:eastAsiaTheme="minorEastAsia" w:hAnsiTheme="minorHAnsi"/>
               <w:noProof/>
-              <w:lang w:eastAsia="da-DK"/>
+              <w:lang w:eastAsia="ja-JP"/>
             </w:rPr>
           </w:pPr>
-          <w:hyperlink w:anchor="_Toc343501128" w:history="1">
+          <w:hyperlink w:anchor="_Toc343507370" w:history="1">
             <w:r>
               <w:rPr>
                 <w:rStyle w:val="Hyperlink"/>
@@ -4397,7 +4350,7 @@
                 <w:noProof/>
                 <w:webHidden/>
               </w:rPr>
-              <w:instrText xml:space="preserve"> PAGEREF _Toc343501128 \h </w:instrText>
+              <w:instrText xml:space="preserve"> PAGEREF _Toc343507370 \h </w:instrText>
             </w:r>
             <w:r>
               <w:rPr>
@@ -4437,10 +4390,10 @@
             <w:rPr>
               <w:rFonts w:asciiTheme="minorHAnsi" w:eastAsiaTheme="minorEastAsia" w:hAnsiTheme="minorHAnsi"/>
               <w:noProof/>
-              <w:lang w:eastAsia="da-DK"/>
+              <w:lang w:eastAsia="ja-JP"/>
             </w:rPr>
           </w:pPr>
-          <w:hyperlink w:anchor="_Toc343501129" w:history="1">
+          <w:hyperlink w:anchor="_Toc343507371" w:history="1">
             <w:r>
               <w:rPr>
                 <w:rStyle w:val="Hyperlink"/>
@@ -4468,7 +4421,7 @@
                 <w:noProof/>
                 <w:webHidden/>
               </w:rPr>
-              <w:instrText xml:space="preserve"> PAGEREF _Toc343501129 \h </w:instrText>
+              <w:instrText xml:space="preserve"> PAGEREF _Toc343507371 \h </w:instrText>
             </w:r>
             <w:r>
               <w:rPr>
@@ -4508,10 +4461,10 @@
             <w:rPr>
               <w:rFonts w:asciiTheme="minorHAnsi" w:eastAsiaTheme="minorEastAsia" w:hAnsiTheme="minorHAnsi"/>
               <w:noProof/>
-              <w:lang w:eastAsia="da-DK"/>
+              <w:lang w:eastAsia="ja-JP"/>
             </w:rPr>
           </w:pPr>
-          <w:hyperlink w:anchor="_Toc343501130" w:history="1">
+          <w:hyperlink w:anchor="_Toc343507372" w:history="1">
             <w:r>
               <w:rPr>
                 <w:rStyle w:val="Hyperlink"/>
@@ -4539,7 +4492,7 @@
                 <w:noProof/>
                 <w:webHidden/>
               </w:rPr>
-              <w:instrText xml:space="preserve"> PAGEREF _Toc343501130 \h </w:instrText>
+              <w:instrText xml:space="preserve"> PAGEREF _Toc343507372 \h </w:instrText>
             </w:r>
             <w:r>
               <w:rPr>
@@ -4579,10 +4532,10 @@
             <w:rPr>
               <w:rFonts w:asciiTheme="minorHAnsi" w:eastAsiaTheme="minorEastAsia" w:hAnsiTheme="minorHAnsi"/>
               <w:noProof/>
-              <w:lang w:eastAsia="da-DK"/>
+              <w:lang w:eastAsia="ja-JP"/>
             </w:rPr>
           </w:pPr>
-          <w:hyperlink w:anchor="_Toc343501131" w:history="1">
+          <w:hyperlink w:anchor="_Toc343507373" w:history="1">
             <w:r>
               <w:rPr>
                 <w:rStyle w:val="Hyperlink"/>
@@ -4610,7 +4563,7 @@
                 <w:noProof/>
                 <w:webHidden/>
               </w:rPr>
-              <w:instrText xml:space="preserve"> PAGEREF _Toc343501131 \h </w:instrText>
+              <w:instrText xml:space="preserve"> PAGEREF _Toc343507373 \h </w:instrText>
             </w:r>
             <w:r>
               <w:rPr>
@@ -4650,10 +4603,10 @@
             <w:rPr>
               <w:rFonts w:asciiTheme="minorHAnsi" w:eastAsiaTheme="minorEastAsia" w:hAnsiTheme="minorHAnsi"/>
               <w:noProof/>
-              <w:lang w:eastAsia="da-DK"/>
+              <w:lang w:eastAsia="ja-JP"/>
             </w:rPr>
           </w:pPr>
-          <w:hyperlink w:anchor="_Toc343501132" w:history="1">
+          <w:hyperlink w:anchor="_Toc343507374" w:history="1">
             <w:r>
               <w:rPr>
                 <w:rStyle w:val="Hyperlink"/>
@@ -4681,7 +4634,7 @@
                 <w:noProof/>
                 <w:webHidden/>
               </w:rPr>
-              <w:instrText xml:space="preserve"> PAGEREF _Toc343501132 \h </w:instrText>
+              <w:instrText xml:space="preserve"> PAGEREF _Toc343507374 \h </w:instrText>
             </w:r>
             <w:r>
               <w:rPr>
@@ -4721,10 +4674,10 @@
             <w:rPr>
               <w:rFonts w:asciiTheme="minorHAnsi" w:eastAsiaTheme="minorEastAsia" w:hAnsiTheme="minorHAnsi"/>
               <w:noProof/>
-              <w:lang w:eastAsia="da-DK"/>
+              <w:lang w:eastAsia="ja-JP"/>
             </w:rPr>
           </w:pPr>
-          <w:hyperlink w:anchor="_Toc343501133" w:history="1">
+          <w:hyperlink w:anchor="_Toc343507375" w:history="1">
             <w:r>
               <w:rPr>
                 <w:rStyle w:val="Hyperlink"/>
@@ -4752,7 +4705,7 @@
                 <w:noProof/>
                 <w:webHidden/>
               </w:rPr>
-              <w:instrText xml:space="preserve"> PAGEREF _Toc343501133 \h </w:instrText>
+              <w:instrText xml:space="preserve"> PAGEREF _Toc343507375 \h </w:instrText>
             </w:r>
             <w:r>
               <w:rPr>
@@ -4792,10 +4745,10 @@
             <w:rPr>
               <w:rFonts w:asciiTheme="minorHAnsi" w:eastAsiaTheme="minorEastAsia" w:hAnsiTheme="minorHAnsi"/>
               <w:noProof/>
-              <w:lang w:eastAsia="da-DK"/>
+              <w:lang w:eastAsia="ja-JP"/>
             </w:rPr>
           </w:pPr>
-          <w:hyperlink w:anchor="_Toc343501134" w:history="1">
+          <w:hyperlink w:anchor="_Toc343507376" w:history="1">
             <w:r>
               <w:rPr>
                 <w:rStyle w:val="Hyperlink"/>
@@ -4823,7 +4776,7 @@
                 <w:noProof/>
                 <w:webHidden/>
               </w:rPr>
-              <w:instrText xml:space="preserve"> PAGEREF _Toc343501134 \h </w:instrText>
+              <w:instrText xml:space="preserve"> PAGEREF _Toc343507376 \h </w:instrText>
             </w:r>
             <w:r>
               <w:rPr>
@@ -4863,10 +4816,10 @@
             <w:rPr>
               <w:rFonts w:asciiTheme="minorHAnsi" w:eastAsiaTheme="minorEastAsia" w:hAnsiTheme="minorHAnsi"/>
               <w:noProof/>
-              <w:lang w:eastAsia="da-DK"/>
+              <w:lang w:eastAsia="ja-JP"/>
             </w:rPr>
           </w:pPr>
-          <w:hyperlink w:anchor="_Toc343501135" w:history="1">
+          <w:hyperlink w:anchor="_Toc343507377" w:history="1">
             <w:r>
               <w:rPr>
                 <w:rStyle w:val="Hyperlink"/>
@@ -4894,7 +4847,7 @@
                 <w:noProof/>
                 <w:webHidden/>
               </w:rPr>
-              <w:instrText xml:space="preserve"> PAGEREF _Toc343501135 \h </w:instrText>
+              <w:instrText xml:space="preserve"> PAGEREF _Toc343507377 \h </w:instrText>
             </w:r>
             <w:r>
               <w:rPr>
@@ -4934,10 +4887,10 @@
             <w:rPr>
               <w:rFonts w:asciiTheme="minorHAnsi" w:eastAsiaTheme="minorEastAsia" w:hAnsiTheme="minorHAnsi"/>
               <w:noProof/>
-              <w:lang w:eastAsia="da-DK"/>
+              <w:lang w:eastAsia="ja-JP"/>
             </w:rPr>
           </w:pPr>
-          <w:hyperlink w:anchor="_Toc343501136" w:history="1">
+          <w:hyperlink w:anchor="_Toc343507378" w:history="1">
             <w:r>
               <w:rPr>
                 <w:rStyle w:val="Hyperlink"/>
@@ -4965,7 +4918,7 @@
                 <w:noProof/>
                 <w:webHidden/>
               </w:rPr>
-              <w:instrText xml:space="preserve"> PAGEREF _Toc343501136 \h </w:instrText>
+              <w:instrText xml:space="preserve"> PAGEREF _Toc343507378 \h </w:instrText>
             </w:r>
             <w:r>
               <w:rPr>
@@ -4986,6 +4939,1291 @@
                 <w:webHidden/>
               </w:rPr>
               <w:t>32</w:t>
+            </w:r>
+            <w:r>
+              <w:rPr>
+                <w:noProof/>
+                <w:webHidden/>
+              </w:rPr>
+              <w:fldChar w:fldCharType="end"/>
+            </w:r>
+          </w:hyperlink>
+        </w:p>
+        <w:p>
+          <w:pPr>
+            <w:pStyle w:val="Indholdsfortegnelse1"/>
+            <w:tabs>
+              <w:tab w:val="right" w:leader="dot" w:pos="9628"/>
+            </w:tabs>
+            <w:rPr>
+              <w:rFonts w:asciiTheme="minorHAnsi" w:eastAsiaTheme="minorEastAsia" w:hAnsiTheme="minorHAnsi"/>
+              <w:noProof/>
+              <w:lang w:eastAsia="ja-JP"/>
+            </w:rPr>
+          </w:pPr>
+          <w:hyperlink w:anchor="_Toc343507379" w:history="1">
+            <w:r>
+              <w:rPr>
+                <w:rStyle w:val="Hyperlink"/>
+                <w:noProof/>
+                <w:lang w:val="en-US"/>
+              </w:rPr>
+              <w:t>Appendix 12: Project Glossary</w:t>
+            </w:r>
+            <w:r>
+              <w:rPr>
+                <w:noProof/>
+                <w:webHidden/>
+              </w:rPr>
+              <w:tab/>
+            </w:r>
+            <w:r>
+              <w:rPr>
+                <w:noProof/>
+                <w:webHidden/>
+              </w:rPr>
+              <w:fldChar w:fldCharType="begin"/>
+            </w:r>
+            <w:r>
+              <w:rPr>
+                <w:noProof/>
+                <w:webHidden/>
+              </w:rPr>
+              <w:instrText xml:space="preserve"> PAGEREF _Toc343507379 \h </w:instrText>
+            </w:r>
+            <w:r>
+              <w:rPr>
+                <w:noProof/>
+                <w:webHidden/>
+              </w:rPr>
+            </w:r>
+            <w:r>
+              <w:rPr>
+                <w:noProof/>
+                <w:webHidden/>
+              </w:rPr>
+              <w:fldChar w:fldCharType="separate"/>
+            </w:r>
+            <w:r>
+              <w:rPr>
+                <w:noProof/>
+                <w:webHidden/>
+              </w:rPr>
+              <w:t>34</w:t>
+            </w:r>
+            <w:r>
+              <w:rPr>
+                <w:noProof/>
+                <w:webHidden/>
+              </w:rPr>
+              <w:fldChar w:fldCharType="end"/>
+            </w:r>
+          </w:hyperlink>
+        </w:p>
+        <w:p>
+          <w:pPr>
+            <w:pStyle w:val="Indholdsfortegnelse1"/>
+            <w:tabs>
+              <w:tab w:val="right" w:leader="dot" w:pos="9628"/>
+            </w:tabs>
+            <w:rPr>
+              <w:rFonts w:asciiTheme="minorHAnsi" w:eastAsiaTheme="minorEastAsia" w:hAnsiTheme="minorHAnsi"/>
+              <w:noProof/>
+              <w:lang w:eastAsia="ja-JP"/>
+            </w:rPr>
+          </w:pPr>
+          <w:hyperlink w:anchor="_Toc343507380" w:history="1">
+            <w:r>
+              <w:rPr>
+                <w:rStyle w:val="Hyperlink"/>
+                <w:noProof/>
+                <w:lang w:val="en-US"/>
+              </w:rPr>
+              <w:t xml:space="preserve">12.0 </w:t>
+            </w:r>
+            <w:r>
+              <w:rPr>
+                <w:rStyle w:val="Hyperlink"/>
+                <w:noProof/>
+              </w:rPr>
+              <w:t>Revision Table</w:t>
+            </w:r>
+            <w:r>
+              <w:rPr>
+                <w:noProof/>
+                <w:webHidden/>
+              </w:rPr>
+              <w:tab/>
+            </w:r>
+            <w:r>
+              <w:rPr>
+                <w:noProof/>
+                <w:webHidden/>
+              </w:rPr>
+              <w:fldChar w:fldCharType="begin"/>
+            </w:r>
+            <w:r>
+              <w:rPr>
+                <w:noProof/>
+                <w:webHidden/>
+              </w:rPr>
+              <w:instrText xml:space="preserve"> PAGEREF _Toc343507380 \h </w:instrText>
+            </w:r>
+            <w:r>
+              <w:rPr>
+                <w:noProof/>
+                <w:webHidden/>
+              </w:rPr>
+            </w:r>
+            <w:r>
+              <w:rPr>
+                <w:noProof/>
+                <w:webHidden/>
+              </w:rPr>
+              <w:fldChar w:fldCharType="separate"/>
+            </w:r>
+            <w:r>
+              <w:rPr>
+                <w:noProof/>
+                <w:webHidden/>
+              </w:rPr>
+              <w:t>34</w:t>
+            </w:r>
+            <w:r>
+              <w:rPr>
+                <w:noProof/>
+                <w:webHidden/>
+              </w:rPr>
+              <w:fldChar w:fldCharType="end"/>
+            </w:r>
+          </w:hyperlink>
+        </w:p>
+        <w:p>
+          <w:pPr>
+            <w:pStyle w:val="Indholdsfortegnelse2"/>
+            <w:tabs>
+              <w:tab w:val="right" w:leader="dot" w:pos="9628"/>
+            </w:tabs>
+            <w:rPr>
+              <w:rFonts w:asciiTheme="minorHAnsi" w:eastAsiaTheme="minorEastAsia" w:hAnsiTheme="minorHAnsi"/>
+              <w:noProof/>
+              <w:lang w:eastAsia="ja-JP"/>
+            </w:rPr>
+          </w:pPr>
+          <w:hyperlink w:anchor="_Toc343507381" w:history="1">
+            <w:r>
+              <w:rPr>
+                <w:rStyle w:val="Hyperlink"/>
+                <w:noProof/>
+                <w:lang w:val="en-US"/>
+              </w:rPr>
+              <w:t>12.1 User Glossary</w:t>
+            </w:r>
+            <w:r>
+              <w:rPr>
+                <w:noProof/>
+                <w:webHidden/>
+              </w:rPr>
+              <w:tab/>
+            </w:r>
+            <w:r>
+              <w:rPr>
+                <w:noProof/>
+                <w:webHidden/>
+              </w:rPr>
+              <w:fldChar w:fldCharType="begin"/>
+            </w:r>
+            <w:r>
+              <w:rPr>
+                <w:noProof/>
+                <w:webHidden/>
+              </w:rPr>
+              <w:instrText xml:space="preserve"> PAGEREF _Toc343507381 \h </w:instrText>
+            </w:r>
+            <w:r>
+              <w:rPr>
+                <w:noProof/>
+                <w:webHidden/>
+              </w:rPr>
+            </w:r>
+            <w:r>
+              <w:rPr>
+                <w:noProof/>
+                <w:webHidden/>
+              </w:rPr>
+              <w:fldChar w:fldCharType="separate"/>
+            </w:r>
+            <w:r>
+              <w:rPr>
+                <w:noProof/>
+                <w:webHidden/>
+              </w:rPr>
+              <w:t>34</w:t>
+            </w:r>
+            <w:r>
+              <w:rPr>
+                <w:noProof/>
+                <w:webHidden/>
+              </w:rPr>
+              <w:fldChar w:fldCharType="end"/>
+            </w:r>
+          </w:hyperlink>
+        </w:p>
+        <w:p>
+          <w:pPr>
+            <w:pStyle w:val="Indholdsfortegnelse2"/>
+            <w:tabs>
+              <w:tab w:val="right" w:leader="dot" w:pos="9628"/>
+            </w:tabs>
+            <w:rPr>
+              <w:rFonts w:asciiTheme="minorHAnsi" w:eastAsiaTheme="minorEastAsia" w:hAnsiTheme="minorHAnsi"/>
+              <w:noProof/>
+              <w:lang w:eastAsia="ja-JP"/>
+            </w:rPr>
+          </w:pPr>
+          <w:hyperlink w:anchor="_Toc343507382" w:history="1">
+            <w:r>
+              <w:rPr>
+                <w:rStyle w:val="Hyperlink"/>
+                <w:noProof/>
+                <w:lang w:val="en-US"/>
+              </w:rPr>
+              <w:t>12.2 Implementation glossary</w:t>
+            </w:r>
+            <w:r>
+              <w:rPr>
+                <w:noProof/>
+                <w:webHidden/>
+              </w:rPr>
+              <w:tab/>
+            </w:r>
+            <w:r>
+              <w:rPr>
+                <w:noProof/>
+                <w:webHidden/>
+              </w:rPr>
+              <w:fldChar w:fldCharType="begin"/>
+            </w:r>
+            <w:r>
+              <w:rPr>
+                <w:noProof/>
+                <w:webHidden/>
+              </w:rPr>
+              <w:instrText xml:space="preserve"> PAGEREF _Toc343507382 \h </w:instrText>
+            </w:r>
+            <w:r>
+              <w:rPr>
+                <w:noProof/>
+                <w:webHidden/>
+              </w:rPr>
+            </w:r>
+            <w:r>
+              <w:rPr>
+                <w:noProof/>
+                <w:webHidden/>
+              </w:rPr>
+              <w:fldChar w:fldCharType="separate"/>
+            </w:r>
+            <w:r>
+              <w:rPr>
+                <w:noProof/>
+                <w:webHidden/>
+              </w:rPr>
+              <w:t>36</w:t>
+            </w:r>
+            <w:r>
+              <w:rPr>
+                <w:noProof/>
+                <w:webHidden/>
+              </w:rPr>
+              <w:fldChar w:fldCharType="end"/>
+            </w:r>
+          </w:hyperlink>
+        </w:p>
+        <w:p>
+          <w:pPr>
+            <w:pStyle w:val="Indholdsfortegnelse1"/>
+            <w:tabs>
+              <w:tab w:val="right" w:leader="dot" w:pos="9628"/>
+            </w:tabs>
+            <w:rPr>
+              <w:rFonts w:asciiTheme="minorHAnsi" w:eastAsiaTheme="minorEastAsia" w:hAnsiTheme="minorHAnsi"/>
+              <w:noProof/>
+              <w:lang w:eastAsia="ja-JP"/>
+            </w:rPr>
+          </w:pPr>
+          <w:hyperlink w:anchor="_Toc343507383" w:history="1">
+            <w:r>
+              <w:rPr>
+                <w:rStyle w:val="Hyperlink"/>
+                <w:noProof/>
+                <w:lang w:val="en-US"/>
+              </w:rPr>
+              <w:t>Appendix 13: Guide to run server and local client</w:t>
+            </w:r>
+            <w:r>
+              <w:rPr>
+                <w:noProof/>
+                <w:webHidden/>
+              </w:rPr>
+              <w:tab/>
+            </w:r>
+            <w:r>
+              <w:rPr>
+                <w:noProof/>
+                <w:webHidden/>
+              </w:rPr>
+              <w:fldChar w:fldCharType="begin"/>
+            </w:r>
+            <w:r>
+              <w:rPr>
+                <w:noProof/>
+                <w:webHidden/>
+              </w:rPr>
+              <w:instrText xml:space="preserve"> PAGEREF _Toc343507383 \h </w:instrText>
+            </w:r>
+            <w:r>
+              <w:rPr>
+                <w:noProof/>
+                <w:webHidden/>
+              </w:rPr>
+            </w:r>
+            <w:r>
+              <w:rPr>
+                <w:noProof/>
+                <w:webHidden/>
+              </w:rPr>
+              <w:fldChar w:fldCharType="separate"/>
+            </w:r>
+            <w:r>
+              <w:rPr>
+                <w:noProof/>
+                <w:webHidden/>
+              </w:rPr>
+              <w:t>36</w:t>
+            </w:r>
+            <w:r>
+              <w:rPr>
+                <w:noProof/>
+                <w:webHidden/>
+              </w:rPr>
+              <w:fldChar w:fldCharType="end"/>
+            </w:r>
+          </w:hyperlink>
+        </w:p>
+        <w:p>
+          <w:pPr>
+            <w:pStyle w:val="Indholdsfortegnelse1"/>
+            <w:tabs>
+              <w:tab w:val="right" w:leader="dot" w:pos="9628"/>
+            </w:tabs>
+            <w:rPr>
+              <w:rFonts w:asciiTheme="minorHAnsi" w:eastAsiaTheme="minorEastAsia" w:hAnsiTheme="minorHAnsi"/>
+              <w:noProof/>
+              <w:lang w:eastAsia="ja-JP"/>
+            </w:rPr>
+          </w:pPr>
+          <w:hyperlink w:anchor="_Toc343507384" w:history="1">
+            <w:r>
+              <w:rPr>
+                <w:rStyle w:val="Hyperlink"/>
+                <w:noProof/>
+                <w:lang w:val="en-US"/>
+              </w:rPr>
+              <w:t>Appendix 14: Manual for hosting the asp.net website</w:t>
+            </w:r>
+            <w:r>
+              <w:rPr>
+                <w:noProof/>
+                <w:webHidden/>
+              </w:rPr>
+              <w:tab/>
+            </w:r>
+            <w:r>
+              <w:rPr>
+                <w:noProof/>
+                <w:webHidden/>
+              </w:rPr>
+              <w:fldChar w:fldCharType="begin"/>
+            </w:r>
+            <w:r>
+              <w:rPr>
+                <w:noProof/>
+                <w:webHidden/>
+              </w:rPr>
+              <w:instrText xml:space="preserve"> PAGEREF _Toc343507384 \h </w:instrText>
+            </w:r>
+            <w:r>
+              <w:rPr>
+                <w:noProof/>
+                <w:webHidden/>
+              </w:rPr>
+            </w:r>
+            <w:r>
+              <w:rPr>
+                <w:noProof/>
+                <w:webHidden/>
+              </w:rPr>
+              <w:fldChar w:fldCharType="separate"/>
+            </w:r>
+            <w:r>
+              <w:rPr>
+                <w:noProof/>
+                <w:webHidden/>
+              </w:rPr>
+              <w:t>37</w:t>
+            </w:r>
+            <w:r>
+              <w:rPr>
+                <w:noProof/>
+                <w:webHidden/>
+              </w:rPr>
+              <w:fldChar w:fldCharType="end"/>
+            </w:r>
+          </w:hyperlink>
+        </w:p>
+        <w:p>
+          <w:pPr>
+            <w:pStyle w:val="Indholdsfortegnelse2"/>
+            <w:tabs>
+              <w:tab w:val="right" w:leader="dot" w:pos="9628"/>
+            </w:tabs>
+            <w:rPr>
+              <w:rFonts w:asciiTheme="minorHAnsi" w:eastAsiaTheme="minorEastAsia" w:hAnsiTheme="minorHAnsi"/>
+              <w:noProof/>
+              <w:lang w:eastAsia="ja-JP"/>
+            </w:rPr>
+          </w:pPr>
+          <w:hyperlink w:anchor="_Toc343507385" w:history="1">
+            <w:r>
+              <w:rPr>
+                <w:rStyle w:val="Hyperlink"/>
+                <w:noProof/>
+                <w:lang w:val="en-US"/>
+              </w:rPr>
+              <w:t>14.1 Running the application outside visual studio</w:t>
+            </w:r>
+            <w:r>
+              <w:rPr>
+                <w:noProof/>
+                <w:webHidden/>
+              </w:rPr>
+              <w:tab/>
+            </w:r>
+            <w:r>
+              <w:rPr>
+                <w:noProof/>
+                <w:webHidden/>
+              </w:rPr>
+              <w:fldChar w:fldCharType="begin"/>
+            </w:r>
+            <w:r>
+              <w:rPr>
+                <w:noProof/>
+                <w:webHidden/>
+              </w:rPr>
+              <w:instrText xml:space="preserve"> PAGEREF _Toc343507385 \h </w:instrText>
+            </w:r>
+            <w:r>
+              <w:rPr>
+                <w:noProof/>
+                <w:webHidden/>
+              </w:rPr>
+            </w:r>
+            <w:r>
+              <w:rPr>
+                <w:noProof/>
+                <w:webHidden/>
+              </w:rPr>
+              <w:fldChar w:fldCharType="separate"/>
+            </w:r>
+            <w:r>
+              <w:rPr>
+                <w:noProof/>
+                <w:webHidden/>
+              </w:rPr>
+              <w:t>37</w:t>
+            </w:r>
+            <w:r>
+              <w:rPr>
+                <w:noProof/>
+                <w:webHidden/>
+              </w:rPr>
+              <w:fldChar w:fldCharType="end"/>
+            </w:r>
+          </w:hyperlink>
+        </w:p>
+        <w:p>
+          <w:pPr>
+            <w:pStyle w:val="Indholdsfortegnelse1"/>
+            <w:tabs>
+              <w:tab w:val="right" w:leader="dot" w:pos="9628"/>
+            </w:tabs>
+            <w:rPr>
+              <w:rFonts w:asciiTheme="minorHAnsi" w:eastAsiaTheme="minorEastAsia" w:hAnsiTheme="minorHAnsi"/>
+              <w:noProof/>
+              <w:lang w:eastAsia="ja-JP"/>
+            </w:rPr>
+          </w:pPr>
+          <w:hyperlink w:anchor="_Toc343507386" w:history="1">
+            <w:r>
+              <w:rPr>
+                <w:rStyle w:val="Hyperlink"/>
+                <w:noProof/>
+                <w:lang w:val="en-US"/>
+              </w:rPr>
+              <w:t>Appendix 15: Responsibillities</w:t>
+            </w:r>
+            <w:r>
+              <w:rPr>
+                <w:noProof/>
+                <w:webHidden/>
+              </w:rPr>
+              <w:tab/>
+            </w:r>
+            <w:r>
+              <w:rPr>
+                <w:noProof/>
+                <w:webHidden/>
+              </w:rPr>
+              <w:fldChar w:fldCharType="begin"/>
+            </w:r>
+            <w:r>
+              <w:rPr>
+                <w:noProof/>
+                <w:webHidden/>
+              </w:rPr>
+              <w:instrText xml:space="preserve"> PAGEREF _Toc343507386 \h </w:instrText>
+            </w:r>
+            <w:r>
+              <w:rPr>
+                <w:noProof/>
+                <w:webHidden/>
+              </w:rPr>
+            </w:r>
+            <w:r>
+              <w:rPr>
+                <w:noProof/>
+                <w:webHidden/>
+              </w:rPr>
+              <w:fldChar w:fldCharType="separate"/>
+            </w:r>
+            <w:r>
+              <w:rPr>
+                <w:noProof/>
+                <w:webHidden/>
+              </w:rPr>
+              <w:t>38</w:t>
+            </w:r>
+            <w:r>
+              <w:rPr>
+                <w:noProof/>
+                <w:webHidden/>
+              </w:rPr>
+              <w:fldChar w:fldCharType="end"/>
+            </w:r>
+          </w:hyperlink>
+        </w:p>
+        <w:p>
+          <w:pPr>
+            <w:pStyle w:val="Indholdsfortegnelse2"/>
+            <w:tabs>
+              <w:tab w:val="right" w:leader="dot" w:pos="9628"/>
+            </w:tabs>
+            <w:rPr>
+              <w:rFonts w:asciiTheme="minorHAnsi" w:eastAsiaTheme="minorEastAsia" w:hAnsiTheme="minorHAnsi"/>
+              <w:noProof/>
+              <w:lang w:eastAsia="ja-JP"/>
+            </w:rPr>
+          </w:pPr>
+          <w:hyperlink w:anchor="_Toc343507387" w:history="1">
+            <w:r>
+              <w:rPr>
+                <w:rStyle w:val="Hyperlink"/>
+                <w:noProof/>
+                <w:lang w:val="en-US"/>
+              </w:rPr>
+              <w:t>15.1 Kewin</w:t>
+            </w:r>
+            <w:r>
+              <w:rPr>
+                <w:noProof/>
+                <w:webHidden/>
+              </w:rPr>
+              <w:tab/>
+            </w:r>
+            <w:r>
+              <w:rPr>
+                <w:noProof/>
+                <w:webHidden/>
+              </w:rPr>
+              <w:fldChar w:fldCharType="begin"/>
+            </w:r>
+            <w:r>
+              <w:rPr>
+                <w:noProof/>
+                <w:webHidden/>
+              </w:rPr>
+              <w:instrText xml:space="preserve"> PAGEREF _Toc343507387 \h </w:instrText>
+            </w:r>
+            <w:r>
+              <w:rPr>
+                <w:noProof/>
+                <w:webHidden/>
+              </w:rPr>
+            </w:r>
+            <w:r>
+              <w:rPr>
+                <w:noProof/>
+                <w:webHidden/>
+              </w:rPr>
+              <w:fldChar w:fldCharType="separate"/>
+            </w:r>
+            <w:r>
+              <w:rPr>
+                <w:noProof/>
+                <w:webHidden/>
+              </w:rPr>
+              <w:t>38</w:t>
+            </w:r>
+            <w:r>
+              <w:rPr>
+                <w:noProof/>
+                <w:webHidden/>
+              </w:rPr>
+              <w:fldChar w:fldCharType="end"/>
+            </w:r>
+          </w:hyperlink>
+        </w:p>
+        <w:p>
+          <w:pPr>
+            <w:pStyle w:val="Indholdsfortegnelse3"/>
+            <w:tabs>
+              <w:tab w:val="right" w:leader="dot" w:pos="9628"/>
+            </w:tabs>
+            <w:rPr>
+              <w:rFonts w:asciiTheme="minorHAnsi" w:eastAsiaTheme="minorEastAsia" w:hAnsiTheme="minorHAnsi"/>
+              <w:noProof/>
+              <w:lang w:eastAsia="ja-JP"/>
+            </w:rPr>
+          </w:pPr>
+          <w:hyperlink w:anchor="_Toc343507388" w:history="1">
+            <w:r>
+              <w:rPr>
+                <w:rStyle w:val="Hyperlink"/>
+                <w:noProof/>
+                <w:lang w:val="en-US"/>
+              </w:rPr>
+              <w:t>15.1.1 Main responsible for:</w:t>
+            </w:r>
+            <w:r>
+              <w:rPr>
+                <w:noProof/>
+                <w:webHidden/>
+              </w:rPr>
+              <w:tab/>
+            </w:r>
+            <w:r>
+              <w:rPr>
+                <w:noProof/>
+                <w:webHidden/>
+              </w:rPr>
+              <w:fldChar w:fldCharType="begin"/>
+            </w:r>
+            <w:r>
+              <w:rPr>
+                <w:noProof/>
+                <w:webHidden/>
+              </w:rPr>
+              <w:instrText xml:space="preserve"> PAGEREF _Toc343507388 \h </w:instrText>
+            </w:r>
+            <w:r>
+              <w:rPr>
+                <w:noProof/>
+                <w:webHidden/>
+              </w:rPr>
+            </w:r>
+            <w:r>
+              <w:rPr>
+                <w:noProof/>
+                <w:webHidden/>
+              </w:rPr>
+              <w:fldChar w:fldCharType="separate"/>
+            </w:r>
+            <w:r>
+              <w:rPr>
+                <w:noProof/>
+                <w:webHidden/>
+              </w:rPr>
+              <w:t>38</w:t>
+            </w:r>
+            <w:r>
+              <w:rPr>
+                <w:noProof/>
+                <w:webHidden/>
+              </w:rPr>
+              <w:fldChar w:fldCharType="end"/>
+            </w:r>
+          </w:hyperlink>
+        </w:p>
+        <w:p>
+          <w:pPr>
+            <w:pStyle w:val="Indholdsfortegnelse3"/>
+            <w:tabs>
+              <w:tab w:val="right" w:leader="dot" w:pos="9628"/>
+            </w:tabs>
+            <w:rPr>
+              <w:rFonts w:asciiTheme="minorHAnsi" w:eastAsiaTheme="minorEastAsia" w:hAnsiTheme="minorHAnsi"/>
+              <w:noProof/>
+              <w:lang w:eastAsia="ja-JP"/>
+            </w:rPr>
+          </w:pPr>
+          <w:hyperlink w:anchor="_Toc343507389" w:history="1">
+            <w:r>
+              <w:rPr>
+                <w:rStyle w:val="Hyperlink"/>
+                <w:noProof/>
+                <w:lang w:val="en-US"/>
+              </w:rPr>
+              <w:t>15.1.2 Assisted substantially with:</w:t>
+            </w:r>
+            <w:r>
+              <w:rPr>
+                <w:noProof/>
+                <w:webHidden/>
+              </w:rPr>
+              <w:tab/>
+            </w:r>
+            <w:r>
+              <w:rPr>
+                <w:noProof/>
+                <w:webHidden/>
+              </w:rPr>
+              <w:fldChar w:fldCharType="begin"/>
+            </w:r>
+            <w:r>
+              <w:rPr>
+                <w:noProof/>
+                <w:webHidden/>
+              </w:rPr>
+              <w:instrText xml:space="preserve"> PAGEREF _Toc343507389 \h </w:instrText>
+            </w:r>
+            <w:r>
+              <w:rPr>
+                <w:noProof/>
+                <w:webHidden/>
+              </w:rPr>
+            </w:r>
+            <w:r>
+              <w:rPr>
+                <w:noProof/>
+                <w:webHidden/>
+              </w:rPr>
+              <w:fldChar w:fldCharType="separate"/>
+            </w:r>
+            <w:r>
+              <w:rPr>
+                <w:noProof/>
+                <w:webHidden/>
+              </w:rPr>
+              <w:t>39</w:t>
+            </w:r>
+            <w:r>
+              <w:rPr>
+                <w:noProof/>
+                <w:webHidden/>
+              </w:rPr>
+              <w:fldChar w:fldCharType="end"/>
+            </w:r>
+          </w:hyperlink>
+        </w:p>
+        <w:p>
+          <w:pPr>
+            <w:pStyle w:val="Indholdsfortegnelse1"/>
+            <w:tabs>
+              <w:tab w:val="right" w:leader="dot" w:pos="9628"/>
+            </w:tabs>
+            <w:rPr>
+              <w:rFonts w:asciiTheme="minorHAnsi" w:eastAsiaTheme="minorEastAsia" w:hAnsiTheme="minorHAnsi"/>
+              <w:noProof/>
+              <w:lang w:eastAsia="ja-JP"/>
+            </w:rPr>
+          </w:pPr>
+          <w:hyperlink w:anchor="_Toc343507390" w:history="1">
+            <w:r>
+              <w:rPr>
+                <w:rStyle w:val="Hyperlink"/>
+                <w:noProof/>
+                <w:lang w:val="en-US"/>
+              </w:rPr>
+              <w:t>15.2 Kasra</w:t>
+            </w:r>
+            <w:r>
+              <w:rPr>
+                <w:noProof/>
+                <w:webHidden/>
+              </w:rPr>
+              <w:tab/>
+            </w:r>
+            <w:r>
+              <w:rPr>
+                <w:noProof/>
+                <w:webHidden/>
+              </w:rPr>
+              <w:fldChar w:fldCharType="begin"/>
+            </w:r>
+            <w:r>
+              <w:rPr>
+                <w:noProof/>
+                <w:webHidden/>
+              </w:rPr>
+              <w:instrText xml:space="preserve"> PAGEREF _Toc343507390 \h </w:instrText>
+            </w:r>
+            <w:r>
+              <w:rPr>
+                <w:noProof/>
+                <w:webHidden/>
+              </w:rPr>
+            </w:r>
+            <w:r>
+              <w:rPr>
+                <w:noProof/>
+                <w:webHidden/>
+              </w:rPr>
+              <w:fldChar w:fldCharType="separate"/>
+            </w:r>
+            <w:r>
+              <w:rPr>
+                <w:noProof/>
+                <w:webHidden/>
+              </w:rPr>
+              <w:t>40</w:t>
+            </w:r>
+            <w:r>
+              <w:rPr>
+                <w:noProof/>
+                <w:webHidden/>
+              </w:rPr>
+              <w:fldChar w:fldCharType="end"/>
+            </w:r>
+          </w:hyperlink>
+        </w:p>
+        <w:p>
+          <w:pPr>
+            <w:pStyle w:val="Indholdsfortegnelse3"/>
+            <w:tabs>
+              <w:tab w:val="right" w:leader="dot" w:pos="9628"/>
+            </w:tabs>
+            <w:rPr>
+              <w:rFonts w:asciiTheme="minorHAnsi" w:eastAsiaTheme="minorEastAsia" w:hAnsiTheme="minorHAnsi"/>
+              <w:noProof/>
+              <w:lang w:eastAsia="ja-JP"/>
+            </w:rPr>
+          </w:pPr>
+          <w:hyperlink w:anchor="_Toc343507391" w:history="1">
+            <w:r>
+              <w:rPr>
+                <w:rStyle w:val="Hyperlink"/>
+                <w:noProof/>
+                <w:lang w:val="en-US"/>
+              </w:rPr>
+              <w:t>15.2.1 Main responsible for:</w:t>
+            </w:r>
+            <w:r>
+              <w:rPr>
+                <w:noProof/>
+                <w:webHidden/>
+              </w:rPr>
+              <w:tab/>
+            </w:r>
+            <w:r>
+              <w:rPr>
+                <w:noProof/>
+                <w:webHidden/>
+              </w:rPr>
+              <w:fldChar w:fldCharType="begin"/>
+            </w:r>
+            <w:r>
+              <w:rPr>
+                <w:noProof/>
+                <w:webHidden/>
+              </w:rPr>
+              <w:instrText xml:space="preserve"> PAGEREF _Toc343507391 \h </w:instrText>
+            </w:r>
+            <w:r>
+              <w:rPr>
+                <w:noProof/>
+                <w:webHidden/>
+              </w:rPr>
+            </w:r>
+            <w:r>
+              <w:rPr>
+                <w:noProof/>
+                <w:webHidden/>
+              </w:rPr>
+              <w:fldChar w:fldCharType="separate"/>
+            </w:r>
+            <w:r>
+              <w:rPr>
+                <w:noProof/>
+                <w:webHidden/>
+              </w:rPr>
+              <w:t>40</w:t>
+            </w:r>
+            <w:r>
+              <w:rPr>
+                <w:noProof/>
+                <w:webHidden/>
+              </w:rPr>
+              <w:fldChar w:fldCharType="end"/>
+            </w:r>
+          </w:hyperlink>
+        </w:p>
+        <w:p>
+          <w:pPr>
+            <w:pStyle w:val="Indholdsfortegnelse3"/>
+            <w:tabs>
+              <w:tab w:val="right" w:leader="dot" w:pos="9628"/>
+            </w:tabs>
+            <w:rPr>
+              <w:rFonts w:asciiTheme="minorHAnsi" w:eastAsiaTheme="minorEastAsia" w:hAnsiTheme="minorHAnsi"/>
+              <w:noProof/>
+              <w:lang w:eastAsia="ja-JP"/>
+            </w:rPr>
+          </w:pPr>
+          <w:hyperlink w:anchor="_Toc343507392" w:history="1">
+            <w:r>
+              <w:rPr>
+                <w:rStyle w:val="Hyperlink"/>
+                <w:noProof/>
+                <w:lang w:val="en-US"/>
+              </w:rPr>
+              <w:t>15.2.2 Assisted substantially with:</w:t>
+            </w:r>
+            <w:r>
+              <w:rPr>
+                <w:noProof/>
+                <w:webHidden/>
+              </w:rPr>
+              <w:tab/>
+            </w:r>
+            <w:r>
+              <w:rPr>
+                <w:noProof/>
+                <w:webHidden/>
+              </w:rPr>
+              <w:fldChar w:fldCharType="begin"/>
+            </w:r>
+            <w:r>
+              <w:rPr>
+                <w:noProof/>
+                <w:webHidden/>
+              </w:rPr>
+              <w:instrText xml:space="preserve"> PAGEREF _Toc343507392 \h </w:instrText>
+            </w:r>
+            <w:r>
+              <w:rPr>
+                <w:noProof/>
+                <w:webHidden/>
+              </w:rPr>
+            </w:r>
+            <w:r>
+              <w:rPr>
+                <w:noProof/>
+                <w:webHidden/>
+              </w:rPr>
+              <w:fldChar w:fldCharType="separate"/>
+            </w:r>
+            <w:r>
+              <w:rPr>
+                <w:noProof/>
+                <w:webHidden/>
+              </w:rPr>
+              <w:t>40</w:t>
+            </w:r>
+            <w:r>
+              <w:rPr>
+                <w:noProof/>
+                <w:webHidden/>
+              </w:rPr>
+              <w:fldChar w:fldCharType="end"/>
+            </w:r>
+          </w:hyperlink>
+        </w:p>
+        <w:p>
+          <w:pPr>
+            <w:pStyle w:val="Indholdsfortegnelse1"/>
+            <w:tabs>
+              <w:tab w:val="right" w:leader="dot" w:pos="9628"/>
+            </w:tabs>
+            <w:rPr>
+              <w:rFonts w:asciiTheme="minorHAnsi" w:eastAsiaTheme="minorEastAsia" w:hAnsiTheme="minorHAnsi"/>
+              <w:noProof/>
+              <w:lang w:eastAsia="ja-JP"/>
+            </w:rPr>
+          </w:pPr>
+          <w:hyperlink w:anchor="_Toc343507393" w:history="1">
+            <w:r>
+              <w:rPr>
+                <w:rStyle w:val="Hyperlink"/>
+                <w:noProof/>
+                <w:lang w:val="en-US"/>
+              </w:rPr>
+              <w:t>15.3 Christian</w:t>
+            </w:r>
+            <w:r>
+              <w:rPr>
+                <w:noProof/>
+                <w:webHidden/>
+              </w:rPr>
+              <w:tab/>
+            </w:r>
+            <w:r>
+              <w:rPr>
+                <w:noProof/>
+                <w:webHidden/>
+              </w:rPr>
+              <w:fldChar w:fldCharType="begin"/>
+            </w:r>
+            <w:r>
+              <w:rPr>
+                <w:noProof/>
+                <w:webHidden/>
+              </w:rPr>
+              <w:instrText xml:space="preserve"> PAGEREF _Toc343507393 \h </w:instrText>
+            </w:r>
+            <w:r>
+              <w:rPr>
+                <w:noProof/>
+                <w:webHidden/>
+              </w:rPr>
+            </w:r>
+            <w:r>
+              <w:rPr>
+                <w:noProof/>
+                <w:webHidden/>
+              </w:rPr>
+              <w:fldChar w:fldCharType="separate"/>
+            </w:r>
+            <w:r>
+              <w:rPr>
+                <w:noProof/>
+                <w:webHidden/>
+              </w:rPr>
+              <w:t>41</w:t>
+            </w:r>
+            <w:r>
+              <w:rPr>
+                <w:noProof/>
+                <w:webHidden/>
+              </w:rPr>
+              <w:fldChar w:fldCharType="end"/>
+            </w:r>
+          </w:hyperlink>
+        </w:p>
+        <w:p>
+          <w:pPr>
+            <w:pStyle w:val="Indholdsfortegnelse3"/>
+            <w:tabs>
+              <w:tab w:val="right" w:leader="dot" w:pos="9628"/>
+            </w:tabs>
+            <w:rPr>
+              <w:rFonts w:asciiTheme="minorHAnsi" w:eastAsiaTheme="minorEastAsia" w:hAnsiTheme="minorHAnsi"/>
+              <w:noProof/>
+              <w:lang w:eastAsia="ja-JP"/>
+            </w:rPr>
+          </w:pPr>
+          <w:hyperlink w:anchor="_Toc343507394" w:history="1">
+            <w:r>
+              <w:rPr>
+                <w:rStyle w:val="Hyperlink"/>
+                <w:noProof/>
+                <w:lang w:val="en-US"/>
+              </w:rPr>
+              <w:t>15.3.1 Main responsible for:</w:t>
+            </w:r>
+            <w:r>
+              <w:rPr>
+                <w:noProof/>
+                <w:webHidden/>
+              </w:rPr>
+              <w:tab/>
+            </w:r>
+            <w:r>
+              <w:rPr>
+                <w:noProof/>
+                <w:webHidden/>
+              </w:rPr>
+              <w:fldChar w:fldCharType="begin"/>
+            </w:r>
+            <w:r>
+              <w:rPr>
+                <w:noProof/>
+                <w:webHidden/>
+              </w:rPr>
+              <w:instrText xml:space="preserve"> PAGEREF _Toc343507394 \h </w:instrText>
+            </w:r>
+            <w:r>
+              <w:rPr>
+                <w:noProof/>
+                <w:webHidden/>
+              </w:rPr>
+            </w:r>
+            <w:r>
+              <w:rPr>
+                <w:noProof/>
+                <w:webHidden/>
+              </w:rPr>
+              <w:fldChar w:fldCharType="separate"/>
+            </w:r>
+            <w:r>
+              <w:rPr>
+                <w:noProof/>
+                <w:webHidden/>
+              </w:rPr>
+              <w:t>41</w:t>
+            </w:r>
+            <w:r>
+              <w:rPr>
+                <w:noProof/>
+                <w:webHidden/>
+              </w:rPr>
+              <w:fldChar w:fldCharType="end"/>
+            </w:r>
+          </w:hyperlink>
+        </w:p>
+        <w:p>
+          <w:pPr>
+            <w:pStyle w:val="Indholdsfortegnelse3"/>
+            <w:tabs>
+              <w:tab w:val="right" w:leader="dot" w:pos="9628"/>
+            </w:tabs>
+            <w:rPr>
+              <w:rFonts w:asciiTheme="minorHAnsi" w:eastAsiaTheme="minorEastAsia" w:hAnsiTheme="minorHAnsi"/>
+              <w:noProof/>
+              <w:lang w:eastAsia="ja-JP"/>
+            </w:rPr>
+          </w:pPr>
+          <w:hyperlink w:anchor="_Toc343507395" w:history="1">
+            <w:r>
+              <w:rPr>
+                <w:rStyle w:val="Hyperlink"/>
+                <w:noProof/>
+                <w:lang w:val="en-US"/>
+              </w:rPr>
+              <w:t>15.3.2 Assisted substantially with:</w:t>
+            </w:r>
+            <w:r>
+              <w:rPr>
+                <w:noProof/>
+                <w:webHidden/>
+              </w:rPr>
+              <w:tab/>
+            </w:r>
+            <w:r>
+              <w:rPr>
+                <w:noProof/>
+                <w:webHidden/>
+              </w:rPr>
+              <w:fldChar w:fldCharType="begin"/>
+            </w:r>
+            <w:r>
+              <w:rPr>
+                <w:noProof/>
+                <w:webHidden/>
+              </w:rPr>
+              <w:instrText xml:space="preserve"> PAGEREF _Toc343507395 \h </w:instrText>
+            </w:r>
+            <w:r>
+              <w:rPr>
+                <w:noProof/>
+                <w:webHidden/>
+              </w:rPr>
+            </w:r>
+            <w:r>
+              <w:rPr>
+                <w:noProof/>
+                <w:webHidden/>
+              </w:rPr>
+              <w:fldChar w:fldCharType="separate"/>
+            </w:r>
+            <w:r>
+              <w:rPr>
+                <w:noProof/>
+                <w:webHidden/>
+              </w:rPr>
+              <w:t>41</w:t>
+            </w:r>
+            <w:r>
+              <w:rPr>
+                <w:noProof/>
+                <w:webHidden/>
+              </w:rPr>
+              <w:fldChar w:fldCharType="end"/>
+            </w:r>
+          </w:hyperlink>
+        </w:p>
+        <w:p>
+          <w:pPr>
+            <w:pStyle w:val="Indholdsfortegnelse1"/>
+            <w:tabs>
+              <w:tab w:val="right" w:leader="dot" w:pos="9628"/>
+            </w:tabs>
+            <w:rPr>
+              <w:rFonts w:asciiTheme="minorHAnsi" w:eastAsiaTheme="minorEastAsia" w:hAnsiTheme="minorHAnsi"/>
+              <w:noProof/>
+              <w:lang w:eastAsia="ja-JP"/>
+            </w:rPr>
+          </w:pPr>
+          <w:hyperlink w:anchor="_Toc343507396" w:history="1">
+            <w:r>
+              <w:rPr>
+                <w:rStyle w:val="Hyperlink"/>
+                <w:noProof/>
+                <w:lang w:val="en-US"/>
+              </w:rPr>
+              <w:t>15.4 All (done as a team)</w:t>
+            </w:r>
+            <w:r>
+              <w:rPr>
+                <w:noProof/>
+                <w:webHidden/>
+              </w:rPr>
+              <w:tab/>
+            </w:r>
+            <w:r>
+              <w:rPr>
+                <w:noProof/>
+                <w:webHidden/>
+              </w:rPr>
+              <w:fldChar w:fldCharType="begin"/>
+            </w:r>
+            <w:r>
+              <w:rPr>
+                <w:noProof/>
+                <w:webHidden/>
+              </w:rPr>
+              <w:instrText xml:space="preserve"> PAGEREF _Toc343507396 \h </w:instrText>
+            </w:r>
+            <w:r>
+              <w:rPr>
+                <w:noProof/>
+                <w:webHidden/>
+              </w:rPr>
+            </w:r>
+            <w:r>
+              <w:rPr>
+                <w:noProof/>
+                <w:webHidden/>
+              </w:rPr>
+              <w:fldChar w:fldCharType="separate"/>
+            </w:r>
+            <w:r>
+              <w:rPr>
+                <w:noProof/>
+                <w:webHidden/>
+              </w:rPr>
+              <w:t>42</w:t>
             </w:r>
             <w:r>
               <w:rPr>
@@ -5019,8 +6257,8 @@
           <w:lang w:val="en-US"/>
         </w:rPr>
       </w:pPr>
-      <w:bookmarkStart w:id="4" w:name="_Toc343467292"/>
-      <w:bookmarkStart w:id="5" w:name="_Toc343501079"/>
+      <w:bookmarkStart w:id="5" w:name="_Toc343467292"/>
+      <w:bookmarkStart w:id="6" w:name="_Toc343507321"/>
       <w:r>
         <w:rPr>
           <w:lang w:val="en-US"/>
@@ -5028,7 +6266,7 @@
         <w:lastRenderedPageBreak/>
         <w:t>Appendix 1: Use cases</w:t>
       </w:r>
-      <w:bookmarkEnd w:id="5"/>
+      <w:bookmarkEnd w:id="6"/>
     </w:p>
     <w:p>
       <w:pPr>
@@ -5037,7 +6275,7 @@
           <w:lang w:val="en-US"/>
         </w:rPr>
       </w:pPr>
-      <w:bookmarkStart w:id="6" w:name="_Toc343501080"/>
+      <w:bookmarkStart w:id="7" w:name="_Toc343507322"/>
       <w:r>
         <w:rPr>
           <w:lang w:val="en-US"/>
@@ -5050,7 +6288,7 @@
         </w:rPr>
         <w:t>Revision Table</w:t>
       </w:r>
-      <w:bookmarkEnd w:id="6"/>
+      <w:bookmarkEnd w:id="7"/>
     </w:p>
     <w:tbl>
       <w:tblPr>
@@ -5387,7 +6625,7 @@
           <w:lang w:val="en-US"/>
         </w:rPr>
       </w:pPr>
-      <w:bookmarkStart w:id="7" w:name="_Toc343501081"/>
+      <w:bookmarkStart w:id="8" w:name="_Toc343507323"/>
       <w:r>
         <w:rPr>
           <w:lang w:val="en-US"/>
@@ -5400,8 +6638,8 @@
         </w:rPr>
         <w:t>: Create new document</w:t>
       </w:r>
-      <w:bookmarkEnd w:id="4"/>
-      <w:bookmarkEnd w:id="7"/>
+      <w:bookmarkEnd w:id="5"/>
+      <w:bookmarkEnd w:id="8"/>
     </w:p>
     <w:p>
       <w:pPr>
@@ -5505,8 +6743,8 @@
           <w:lang w:val="en-US"/>
         </w:rPr>
       </w:pPr>
-      <w:bookmarkStart w:id="8" w:name="_Toc343467293"/>
-      <w:bookmarkStart w:id="9" w:name="_Toc343501082"/>
+      <w:bookmarkStart w:id="9" w:name="_Toc343467293"/>
+      <w:bookmarkStart w:id="10" w:name="_Toc343507324"/>
       <w:r>
         <w:rPr>
           <w:lang w:val="en-US"/>
@@ -5519,8 +6757,8 @@
         </w:rPr>
         <w:t>2: Change the name of a document</w:t>
       </w:r>
-      <w:bookmarkEnd w:id="8"/>
       <w:bookmarkEnd w:id="9"/>
+      <w:bookmarkEnd w:id="10"/>
     </w:p>
     <w:p>
       <w:pPr>
@@ -5658,8 +6896,8 @@
           <w:lang w:val="en-US"/>
         </w:rPr>
       </w:pPr>
-      <w:bookmarkStart w:id="10" w:name="_Toc343467294"/>
-      <w:bookmarkStart w:id="11" w:name="_Toc343501083"/>
+      <w:bookmarkStart w:id="11" w:name="_Toc343467294"/>
+      <w:bookmarkStart w:id="12" w:name="_Toc343507325"/>
       <w:r>
         <w:rPr>
           <w:lang w:val="en-US"/>
@@ -5672,8 +6910,8 @@
         </w:rPr>
         <w:t>3: Delete a document</w:t>
       </w:r>
-      <w:bookmarkEnd w:id="10"/>
       <w:bookmarkEnd w:id="11"/>
+      <w:bookmarkEnd w:id="12"/>
     </w:p>
     <w:p>
       <w:pPr>
@@ -5795,8 +7033,8 @@
           <w:lang w:val="en-US"/>
         </w:rPr>
       </w:pPr>
-      <w:bookmarkStart w:id="12" w:name="_Toc343467295"/>
-      <w:bookmarkStart w:id="13" w:name="_Toc343501084"/>
+      <w:bookmarkStart w:id="13" w:name="_Toc343467295"/>
+      <w:bookmarkStart w:id="14" w:name="_Toc343507326"/>
       <w:r>
         <w:rPr>
           <w:lang w:val="en-US"/>
@@ -5809,8 +7047,8 @@
         </w:rPr>
         <w:t>4: Open a document</w:t>
       </w:r>
-      <w:bookmarkEnd w:id="12"/>
       <w:bookmarkEnd w:id="13"/>
+      <w:bookmarkEnd w:id="14"/>
     </w:p>
     <w:p>
       <w:pPr>
@@ -5932,8 +7170,8 @@
           <w:lang w:val="en-US"/>
         </w:rPr>
       </w:pPr>
-      <w:bookmarkStart w:id="14" w:name="_Toc343467296"/>
-      <w:bookmarkStart w:id="15" w:name="_Toc343501085"/>
+      <w:bookmarkStart w:id="15" w:name="_Toc343467296"/>
+      <w:bookmarkStart w:id="16" w:name="_Toc343507327"/>
       <w:r>
         <w:rPr>
           <w:lang w:val="en-US"/>
@@ -5947,8 +7185,8 @@
         </w:rPr>
         <w:t>5: Save a document</w:t>
       </w:r>
-      <w:bookmarkEnd w:id="14"/>
       <w:bookmarkEnd w:id="15"/>
+      <w:bookmarkEnd w:id="16"/>
       <w:r>
         <w:rPr>
           <w:lang w:val="en-US"/>
@@ -6076,8 +7314,8 @@
           <w:lang w:val="en-US"/>
         </w:rPr>
       </w:pPr>
-      <w:bookmarkStart w:id="16" w:name="_Toc343467297"/>
-      <w:bookmarkStart w:id="17" w:name="_Toc343501086"/>
+      <w:bookmarkStart w:id="17" w:name="_Toc343467297"/>
+      <w:bookmarkStart w:id="18" w:name="_Toc343507328"/>
       <w:r>
         <w:rPr>
           <w:lang w:val="en-US"/>
@@ -6090,8 +7328,8 @@
         </w:rPr>
         <w:t>6: Create a project</w:t>
       </w:r>
-      <w:bookmarkEnd w:id="16"/>
       <w:bookmarkEnd w:id="17"/>
+      <w:bookmarkEnd w:id="18"/>
     </w:p>
     <w:p>
       <w:pPr>
@@ -6196,8 +7434,8 @@
           <w:lang w:val="en-US"/>
         </w:rPr>
       </w:pPr>
-      <w:bookmarkStart w:id="18" w:name="_Toc343467298"/>
-      <w:bookmarkStart w:id="19" w:name="_Toc343501087"/>
+      <w:bookmarkStart w:id="19" w:name="_Toc343467298"/>
+      <w:bookmarkStart w:id="20" w:name="_Toc343507329"/>
       <w:r>
         <w:rPr>
           <w:lang w:val="en-US"/>
@@ -6210,8 +7448,8 @@
         </w:rPr>
         <w:t>7: Choose a project to work in</w:t>
       </w:r>
-      <w:bookmarkEnd w:id="18"/>
       <w:bookmarkEnd w:id="19"/>
+      <w:bookmarkEnd w:id="20"/>
     </w:p>
     <w:p>
       <w:pPr>
@@ -6370,8 +7608,8 @@
           <w:lang w:val="en-US"/>
         </w:rPr>
       </w:pPr>
-      <w:bookmarkStart w:id="20" w:name="_Toc343467299"/>
-      <w:bookmarkStart w:id="21" w:name="_Toc343501088"/>
+      <w:bookmarkStart w:id="21" w:name="_Toc343467299"/>
+      <w:bookmarkStart w:id="22" w:name="_Toc343507330"/>
       <w:r>
         <w:rPr>
           <w:lang w:val="en-US"/>
@@ -6384,8 +7622,8 @@
         </w:rPr>
         <w:t>8: Share a project with another user</w:t>
       </w:r>
-      <w:bookmarkEnd w:id="20"/>
       <w:bookmarkEnd w:id="21"/>
+      <w:bookmarkEnd w:id="22"/>
     </w:p>
     <w:p>
       <w:pPr>
@@ -6508,8 +7746,8 @@
           <w:lang w:val="en-US"/>
         </w:rPr>
       </w:pPr>
-      <w:bookmarkStart w:id="22" w:name="_Toc343467300"/>
-      <w:bookmarkStart w:id="23" w:name="_Toc343501089"/>
+      <w:bookmarkStart w:id="23" w:name="_Toc343467300"/>
+      <w:bookmarkStart w:id="24" w:name="_Toc343507331"/>
       <w:r>
         <w:rPr>
           <w:lang w:val="en-US"/>
@@ -6522,8 +7760,8 @@
         </w:rPr>
         <w:t>9: Insert picture to a document</w:t>
       </w:r>
-      <w:bookmarkEnd w:id="22"/>
       <w:bookmarkEnd w:id="23"/>
+      <w:bookmarkEnd w:id="24"/>
     </w:p>
     <w:p>
       <w:pPr>
@@ -6632,8 +7870,8 @@
           <w:lang w:val="en-US"/>
         </w:rPr>
       </w:pPr>
-      <w:bookmarkStart w:id="24" w:name="_Toc343467301"/>
-      <w:bookmarkStart w:id="25" w:name="_Toc343501090"/>
+      <w:bookmarkStart w:id="25" w:name="_Toc343467301"/>
+      <w:bookmarkStart w:id="26" w:name="_Toc343507332"/>
       <w:r>
         <w:rPr>
           <w:lang w:val="en-US"/>
@@ -6646,8 +7884,8 @@
         </w:rPr>
         <w:t>10: View a picture attached to a document</w:t>
       </w:r>
-      <w:bookmarkEnd w:id="24"/>
       <w:bookmarkEnd w:id="25"/>
+      <w:bookmarkEnd w:id="26"/>
     </w:p>
     <w:p>
       <w:pPr>
@@ -6770,8 +8008,8 @@
           <w:lang w:val="en-US"/>
         </w:rPr>
       </w:pPr>
-      <w:bookmarkStart w:id="26" w:name="_Toc343467302"/>
-      <w:bookmarkStart w:id="27" w:name="_Toc343501091"/>
+      <w:bookmarkStart w:id="27" w:name="_Toc343467302"/>
+      <w:bookmarkStart w:id="28" w:name="_Toc343507333"/>
       <w:r>
         <w:rPr>
           <w:lang w:val="en-US"/>
@@ -6784,8 +8022,8 @@
         </w:rPr>
         <w:t>11: Remove picture attached to a document</w:t>
       </w:r>
-      <w:bookmarkEnd w:id="26"/>
       <w:bookmarkEnd w:id="27"/>
+      <w:bookmarkEnd w:id="28"/>
     </w:p>
     <w:p>
       <w:pPr>
@@ -6928,8 +8166,8 @@
           <w:lang w:val="en-US"/>
         </w:rPr>
       </w:pPr>
-      <w:bookmarkStart w:id="28" w:name="_Toc343467303"/>
-      <w:bookmarkStart w:id="29" w:name="_Toc343501092"/>
+      <w:bookmarkStart w:id="29" w:name="_Toc343467303"/>
+      <w:bookmarkStart w:id="30" w:name="_Toc343507334"/>
       <w:r>
         <w:rPr>
           <w:lang w:val="en-US"/>
@@ -6942,8 +8180,8 @@
         </w:rPr>
         <w:t>12: Rename folder</w:t>
       </w:r>
-      <w:bookmarkEnd w:id="28"/>
       <w:bookmarkEnd w:id="29"/>
+      <w:bookmarkEnd w:id="30"/>
     </w:p>
     <w:p>
       <w:pPr>
@@ -7033,8 +8271,8 @@
           <w:lang w:val="en-US"/>
         </w:rPr>
       </w:pPr>
-      <w:bookmarkStart w:id="30" w:name="_Toc343467304"/>
-      <w:bookmarkStart w:id="31" w:name="_Toc343501093"/>
+      <w:bookmarkStart w:id="31" w:name="_Toc343467304"/>
+      <w:bookmarkStart w:id="32" w:name="_Toc343507335"/>
       <w:r>
         <w:rPr>
           <w:lang w:val="en-US"/>
@@ -7047,8 +8285,8 @@
         </w:rPr>
         <w:t>13: Move object in explorer</w:t>
       </w:r>
-      <w:bookmarkEnd w:id="30"/>
       <w:bookmarkEnd w:id="31"/>
+      <w:bookmarkEnd w:id="32"/>
     </w:p>
     <w:p>
       <w:pPr>
@@ -7197,8 +8435,8 @@
           <w:lang w:val="en-US"/>
         </w:rPr>
       </w:pPr>
-      <w:bookmarkStart w:id="32" w:name="_Toc343467305"/>
-      <w:bookmarkStart w:id="33" w:name="_Toc343501094"/>
+      <w:bookmarkStart w:id="33" w:name="_Toc343467305"/>
+      <w:bookmarkStart w:id="34" w:name="_Toc343507336"/>
       <w:r>
         <w:rPr>
           <w:lang w:val="en-US"/>
@@ -7211,8 +8449,8 @@
         </w:rPr>
         <w:t>14: Synchronize local project with server</w:t>
       </w:r>
-      <w:bookmarkEnd w:id="32"/>
       <w:bookmarkEnd w:id="33"/>
+      <w:bookmarkEnd w:id="34"/>
     </w:p>
     <w:p>
       <w:pPr>
@@ -7330,8 +8568,8 @@
           <w:lang w:val="en-US"/>
         </w:rPr>
       </w:pPr>
-      <w:bookmarkStart w:id="34" w:name="_Toc343467306"/>
-      <w:bookmarkStart w:id="35" w:name="_Toc343501095"/>
+      <w:bookmarkStart w:id="35" w:name="_Toc343467306"/>
+      <w:bookmarkStart w:id="36" w:name="_Toc343507337"/>
       <w:r>
         <w:rPr>
           <w:lang w:val="en-US"/>
@@ -7344,8 +8582,8 @@
         </w:rPr>
         <w:t>15: Add project from server to offline client.</w:t>
       </w:r>
-      <w:bookmarkEnd w:id="34"/>
       <w:bookmarkEnd w:id="35"/>
+      <w:bookmarkEnd w:id="36"/>
     </w:p>
     <w:p>
       <w:pPr>
@@ -7485,7 +8723,7 @@
           <w:lang w:val="en-US"/>
         </w:rPr>
       </w:pPr>
-      <w:bookmarkStart w:id="36" w:name="_Toc343501096"/>
+      <w:bookmarkStart w:id="37" w:name="_Toc343507338"/>
       <w:r>
         <w:rPr>
           <w:lang w:val="en-US"/>
@@ -7499,7 +8737,7 @@
         </w:rPr>
         <w:t>Domain Model</w:t>
       </w:r>
-      <w:bookmarkEnd w:id="36"/>
+      <w:bookmarkEnd w:id="37"/>
       <w:r>
         <w:rPr>
           <w:lang w:val="en-US"/>
@@ -7511,7 +8749,7 @@
       <w:r>
         <w:rPr>
           <w:noProof/>
-          <w:lang w:eastAsia="da-DK"/>
+          <w:lang w:eastAsia="ja-JP"/>
         </w:rPr>
         <mc:AlternateContent>
           <mc:Choice Requires="wpc">
@@ -9538,7 +10776,7 @@
           <w:lang w:val="en-US"/>
         </w:rPr>
       </w:pPr>
-      <w:bookmarkStart w:id="37" w:name="_Toc343501097"/>
+      <w:bookmarkStart w:id="38" w:name="_Toc343507339"/>
       <w:r>
         <w:rPr>
           <w:lang w:val="en-US"/>
@@ -9551,7 +10789,7 @@
         </w:rPr>
         <w:t>Revision Table</w:t>
       </w:r>
-      <w:bookmarkEnd w:id="37"/>
+      <w:bookmarkEnd w:id="38"/>
     </w:p>
     <w:p/>
     <w:tbl>
@@ -9752,7 +10990,7 @@
           <w:lang w:val="en-US"/>
         </w:rPr>
       </w:pPr>
-      <w:bookmarkStart w:id="38" w:name="_Toc343501098"/>
+      <w:bookmarkStart w:id="39" w:name="_Toc343507340"/>
       <w:r>
         <w:rPr>
           <w:lang w:val="en-US"/>
@@ -9766,7 +11004,7 @@
         </w:rPr>
         <w:t>System Sequence Diagrams</w:t>
       </w:r>
-      <w:bookmarkEnd w:id="38"/>
+      <w:bookmarkEnd w:id="39"/>
     </w:p>
     <w:p>
       <w:pPr>
@@ -9788,7 +11026,7 @@
           <w:lang w:val="en-US"/>
         </w:rPr>
       </w:pPr>
-      <w:bookmarkStart w:id="39" w:name="_Toc343501099"/>
+      <w:bookmarkStart w:id="40" w:name="_Toc343507341"/>
       <w:r>
         <w:rPr>
           <w:lang w:val="en-US"/>
@@ -9809,7 +11047,7 @@
         </w:rPr>
         <w:t>-Server SSD</w:t>
       </w:r>
-      <w:bookmarkEnd w:id="39"/>
+      <w:bookmarkEnd w:id="40"/>
     </w:p>
     <w:p>
       <w:pPr>
@@ -9820,7 +11058,7 @@
       <w:r>
         <w:rPr>
           <w:noProof/>
-          <w:lang w:eastAsia="da-DK"/>
+          <w:lang w:eastAsia="ja-JP"/>
         </w:rPr>
         <w:drawing>
           <wp:anchor distT="0" distB="0" distL="114300" distR="114300" simplePos="0" relativeHeight="251664384" behindDoc="1" locked="0" layoutInCell="1" allowOverlap="1">
@@ -9894,7 +11132,7 @@
           <w:lang w:val="en-US"/>
         </w:rPr>
       </w:pPr>
-      <w:bookmarkStart w:id="40" w:name="_Toc343501100"/>
+      <w:bookmarkStart w:id="41" w:name="_Toc343507342"/>
       <w:r>
         <w:rPr>
           <w:lang w:val="en-US"/>
@@ -9915,7 +11153,7 @@
         </w:rPr>
         <w:t>-Server SSD diagram Revision Table</w:t>
       </w:r>
-      <w:bookmarkEnd w:id="40"/>
+      <w:bookmarkEnd w:id="41"/>
     </w:p>
     <w:tbl>
       <w:tblPr>
@@ -10192,7 +11430,7 @@
           <w:lang w:val="en-US"/>
         </w:rPr>
       </w:pPr>
-      <w:bookmarkStart w:id="41" w:name="_Toc343501101"/>
+      <w:bookmarkStart w:id="42" w:name="_Toc343507343"/>
       <w:r>
         <w:rPr>
           <w:lang w:val="en-US"/>
@@ -10214,7 +11452,7 @@
         </w:rPr>
         <w:t>-Storage SSD</w:t>
       </w:r>
-      <w:bookmarkEnd w:id="41"/>
+      <w:bookmarkEnd w:id="42"/>
     </w:p>
     <w:p>
       <w:pPr>
@@ -10225,7 +11463,7 @@
       <w:r>
         <w:rPr>
           <w:noProof/>
-          <w:lang w:eastAsia="da-DK"/>
+          <w:lang w:eastAsia="ja-JP"/>
         </w:rPr>
         <w:drawing>
           <wp:inline distT="0" distB="0" distL="0" distR="0">
@@ -10277,7 +11515,7 @@
           <w:lang w:val="en-US"/>
         </w:rPr>
       </w:pPr>
-      <w:bookmarkStart w:id="42" w:name="_Toc343501102"/>
+      <w:bookmarkStart w:id="43" w:name="_Toc343507344"/>
       <w:r>
         <w:rPr>
           <w:lang w:val="en-US"/>
@@ -10311,7 +11549,7 @@
         </w:rPr>
         <w:t xml:space="preserve"> Revision Table</w:t>
       </w:r>
-      <w:bookmarkEnd w:id="42"/>
+      <w:bookmarkEnd w:id="43"/>
     </w:p>
     <w:tbl>
       <w:tblPr>
@@ -10633,7 +11871,7 @@
           <w:lang w:val="en-US"/>
         </w:rPr>
       </w:pPr>
-      <w:bookmarkStart w:id="43" w:name="_Toc343501103"/>
+      <w:bookmarkStart w:id="44" w:name="_Toc343507345"/>
       <w:r>
         <w:rPr>
           <w:lang w:val="en-US"/>
@@ -10654,7 +11892,7 @@
         </w:rPr>
         <w:t>-Server SSD</w:t>
       </w:r>
-      <w:bookmarkEnd w:id="43"/>
+      <w:bookmarkEnd w:id="44"/>
     </w:p>
     <w:p>
       <w:pPr>
@@ -10672,7 +11910,7 @@
       <w:r>
         <w:rPr>
           <w:noProof/>
-          <w:lang w:eastAsia="da-DK"/>
+          <w:lang w:eastAsia="ja-JP"/>
         </w:rPr>
         <w:drawing>
           <wp:inline distT="0" distB="0" distL="0" distR="0">
@@ -10744,7 +11982,7 @@
           <w:lang w:val="en-US"/>
         </w:rPr>
       </w:pPr>
-      <w:bookmarkStart w:id="44" w:name="_Toc343501104"/>
+      <w:bookmarkStart w:id="45" w:name="_Toc343507346"/>
       <w:r>
         <w:rPr>
           <w:lang w:val="en-US"/>
@@ -10776,7 +12014,7 @@
         </w:rPr>
         <w:t xml:space="preserve"> Revision Table</w:t>
       </w:r>
-      <w:bookmarkEnd w:id="44"/>
+      <w:bookmarkEnd w:id="45"/>
     </w:p>
     <w:tbl>
       <w:tblPr>
@@ -11046,7 +12284,7 @@
           <w:lang w:val="en-US"/>
         </w:rPr>
       </w:pPr>
-      <w:bookmarkStart w:id="45" w:name="_Toc343501105"/>
+      <w:bookmarkStart w:id="46" w:name="_Toc343507347"/>
       <w:r>
         <w:rPr>
           <w:lang w:val="en-US"/>
@@ -11068,7 +12306,7 @@
         </w:rPr>
         <w:t xml:space="preserve"> charts</w:t>
       </w:r>
-      <w:bookmarkEnd w:id="45"/>
+      <w:bookmarkEnd w:id="46"/>
     </w:p>
     <w:p>
       <w:pPr>
@@ -11077,14 +12315,14 @@
           <w:lang w:val="en-US"/>
         </w:rPr>
       </w:pPr>
-      <w:bookmarkStart w:id="46" w:name="_Toc343501106"/>
+      <w:bookmarkStart w:id="47" w:name="_Toc343507348"/>
       <w:r>
         <w:rPr>
           <w:lang w:val="en-US"/>
         </w:rPr>
         <w:t>4.1 Example from sprint 1</w:t>
       </w:r>
-      <w:bookmarkEnd w:id="46"/>
+      <w:bookmarkEnd w:id="47"/>
     </w:p>
     <w:p>
       <w:pPr>
@@ -11136,7 +12374,7 @@
       <w:r>
         <w:rPr>
           <w:noProof/>
-          <w:lang w:eastAsia="da-DK"/>
+          <w:lang w:eastAsia="ja-JP"/>
         </w:rPr>
         <w:drawing>
           <wp:inline distT="0" distB="0" distL="0" distR="0" wp14:anchorId="01AFF75C" wp14:editId="56B13FFD">
@@ -11182,7 +12420,7 @@
           <w:lang w:val="en-US"/>
         </w:rPr>
       </w:pPr>
-      <w:bookmarkStart w:id="47" w:name="_Toc343501107"/>
+      <w:bookmarkStart w:id="48" w:name="_Toc343507349"/>
       <w:r>
         <w:rPr>
           <w:lang w:val="en-US"/>
@@ -11203,7 +12441,7 @@
         </w:rPr>
         <w:t xml:space="preserve"> for entire project</w:t>
       </w:r>
-      <w:bookmarkEnd w:id="47"/>
+      <w:bookmarkEnd w:id="48"/>
     </w:p>
     <w:p>
       <w:pPr>
@@ -11241,7 +12479,7 @@
       <w:r>
         <w:rPr>
           <w:noProof/>
-          <w:lang w:eastAsia="da-DK"/>
+          <w:lang w:eastAsia="ja-JP"/>
         </w:rPr>
         <w:drawing>
           <wp:inline distT="0" distB="0" distL="0" distR="0" wp14:anchorId="68F0B642" wp14:editId="758D01A7">
@@ -11294,14 +12532,14 @@
           <w:lang w:val="en-US"/>
         </w:rPr>
       </w:pPr>
-      <w:bookmarkStart w:id="48" w:name="_Toc343501108"/>
+      <w:bookmarkStart w:id="49" w:name="_Toc343507350"/>
       <w:r>
         <w:rPr>
           <w:lang w:val="en-US"/>
         </w:rPr>
         <w:t>Appendix 5: Use case diagram</w:t>
       </w:r>
-      <w:bookmarkEnd w:id="48"/>
+      <w:bookmarkEnd w:id="49"/>
     </w:p>
     <w:p>
       <w:pPr>
@@ -11337,7 +12575,7 @@
           <w:lang w:val="en-US"/>
         </w:rPr>
       </w:pPr>
-      <w:bookmarkStart w:id="49" w:name="_Toc343501109"/>
+      <w:bookmarkStart w:id="50" w:name="_Toc343507351"/>
       <w:r>
         <w:rPr>
           <w:lang w:val="en-US"/>
@@ -11345,7 +12583,7 @@
         <w:lastRenderedPageBreak/>
         <w:t>5.1 Use case Model</w:t>
       </w:r>
-      <w:bookmarkEnd w:id="49"/>
+      <w:bookmarkEnd w:id="50"/>
     </w:p>
     <w:p>
       <w:pPr>
@@ -11356,7 +12594,7 @@
       <w:r>
         <w:rPr>
           <w:noProof/>
-          <w:lang w:eastAsia="da-DK"/>
+          <w:lang w:eastAsia="ja-JP"/>
         </w:rPr>
         <w:drawing>
           <wp:inline distT="0" distB="0" distL="0" distR="0">
@@ -11415,14 +12653,14 @@
           <w:lang w:val="en-US"/>
         </w:rPr>
       </w:pPr>
-      <w:bookmarkStart w:id="50" w:name="_Toc343501110"/>
+      <w:bookmarkStart w:id="51" w:name="_Toc343507352"/>
       <w:r>
         <w:rPr>
           <w:lang w:val="en-US"/>
         </w:rPr>
         <w:t>5.2 Use case diagram Revision Table</w:t>
       </w:r>
-      <w:bookmarkEnd w:id="50"/>
+      <w:bookmarkEnd w:id="51"/>
     </w:p>
     <w:tbl>
       <w:tblPr>
@@ -11710,7 +12948,7 @@
           <w:lang w:val="en-US"/>
         </w:rPr>
       </w:pPr>
-      <w:bookmarkStart w:id="51" w:name="_Toc343501111"/>
+      <w:bookmarkStart w:id="52" w:name="_Toc343507353"/>
       <w:r>
         <w:rPr>
           <w:lang w:val="en-US"/>
@@ -11718,7 +12956,7 @@
         <w:lastRenderedPageBreak/>
         <w:t>Appendix 6: Class diagram</w:t>
       </w:r>
-      <w:bookmarkEnd w:id="51"/>
+      <w:bookmarkEnd w:id="52"/>
     </w:p>
     <w:p>
       <w:pPr>
@@ -11729,7 +12967,7 @@
       <w:r>
         <w:rPr>
           <w:noProof/>
-          <w:lang w:eastAsia="da-DK"/>
+          <w:lang w:eastAsia="ja-JP"/>
         </w:rPr>
         <w:drawing>
           <wp:inline distT="0" distB="0" distL="0" distR="0">
@@ -11781,7 +13019,7 @@
           <w:lang w:val="en-US"/>
         </w:rPr>
       </w:pPr>
-      <w:bookmarkStart w:id="52" w:name="_Toc343501112"/>
+      <w:bookmarkStart w:id="53" w:name="_Toc343507354"/>
       <w:r>
         <w:rPr>
           <w:lang w:val="en-US"/>
@@ -11789,7 +13027,7 @@
         <w:lastRenderedPageBreak/>
         <w:t>Appendix 6.0: Class diagram</w:t>
       </w:r>
-      <w:bookmarkEnd w:id="52"/>
+      <w:bookmarkEnd w:id="53"/>
     </w:p>
     <w:tbl>
       <w:tblPr>
@@ -12253,14 +13491,14 @@
           <w:lang w:val="en-US"/>
         </w:rPr>
       </w:pPr>
-      <w:bookmarkStart w:id="53" w:name="_Toc343501113"/>
+      <w:bookmarkStart w:id="54" w:name="_Toc343507355"/>
       <w:r>
         <w:rPr>
           <w:lang w:val="en-US"/>
         </w:rPr>
         <w:t>Appendix 7: Sprint reviews and retrospectives</w:t>
       </w:r>
-      <w:bookmarkEnd w:id="53"/>
+      <w:bookmarkEnd w:id="54"/>
     </w:p>
     <w:p>
       <w:pPr>
@@ -12269,7 +13507,7 @@
           <w:lang w:val="en-US"/>
         </w:rPr>
       </w:pPr>
-      <w:bookmarkStart w:id="54" w:name="_Toc343501114"/>
+      <w:bookmarkStart w:id="55" w:name="_Toc343507356"/>
       <w:r>
         <w:rPr>
           <w:lang w:val="en-US"/>
@@ -12282,7 +13520,7 @@
         </w:rPr>
         <w:t>Sprint 1</w:t>
       </w:r>
-      <w:bookmarkEnd w:id="54"/>
+      <w:bookmarkEnd w:id="55"/>
     </w:p>
     <w:p>
       <w:pPr>
@@ -12291,7 +13529,7 @@
           <w:lang w:val="en-US"/>
         </w:rPr>
       </w:pPr>
-      <w:bookmarkStart w:id="55" w:name="_Toc343501115"/>
+      <w:bookmarkStart w:id="56" w:name="_Toc343507357"/>
       <w:r>
         <w:rPr>
           <w:lang w:val="en-US"/>
@@ -12304,7 +13542,7 @@
         </w:rPr>
         <w:t>Review</w:t>
       </w:r>
-      <w:bookmarkEnd w:id="55"/>
+      <w:bookmarkEnd w:id="56"/>
     </w:p>
     <w:p>
       <w:pPr>
@@ -12339,7 +13577,7 @@
           <w:lang w:val="en-US"/>
         </w:rPr>
       </w:pPr>
-      <w:bookmarkStart w:id="56" w:name="_Toc343501116"/>
+      <w:bookmarkStart w:id="57" w:name="_Toc343507358"/>
       <w:r>
         <w:rPr>
           <w:lang w:val="en-US"/>
@@ -12352,7 +13590,7 @@
         </w:rPr>
         <w:t>Retrospective</w:t>
       </w:r>
-      <w:bookmarkEnd w:id="56"/>
+      <w:bookmarkEnd w:id="57"/>
     </w:p>
     <w:p>
       <w:pPr>
@@ -12469,7 +13707,7 @@
           <w:lang w:val="en-US"/>
         </w:rPr>
       </w:pPr>
-      <w:bookmarkStart w:id="57" w:name="_Toc343501117"/>
+      <w:bookmarkStart w:id="58" w:name="_Toc343507359"/>
       <w:r>
         <w:rPr>
           <w:lang w:val="en-US"/>
@@ -12483,7 +13721,7 @@
         </w:rPr>
         <w:t>Sprint 2</w:t>
       </w:r>
-      <w:bookmarkEnd w:id="57"/>
+      <w:bookmarkEnd w:id="58"/>
       <w:r>
         <w:rPr>
           <w:lang w:val="en-US"/>
@@ -12498,7 +13736,7 @@
           <w:lang w:val="en-US"/>
         </w:rPr>
       </w:pPr>
-      <w:bookmarkStart w:id="58" w:name="_Toc343501118"/>
+      <w:bookmarkStart w:id="59" w:name="_Toc343507360"/>
       <w:r>
         <w:rPr>
           <w:lang w:val="en-US"/>
@@ -12511,7 +13749,7 @@
         </w:rPr>
         <w:t>Review</w:t>
       </w:r>
-      <w:bookmarkEnd w:id="58"/>
+      <w:bookmarkEnd w:id="59"/>
     </w:p>
     <w:p>
       <w:pPr>
@@ -12600,14 +13838,14 @@
           <w:lang w:val="en-US"/>
         </w:rPr>
       </w:pPr>
-      <w:bookmarkStart w:id="59" w:name="_Toc343501119"/>
+      <w:bookmarkStart w:id="60" w:name="_Toc343507361"/>
       <w:r>
         <w:rPr>
           <w:lang w:val="en-US"/>
         </w:rPr>
         <w:t>7.2.2Retrospective</w:t>
       </w:r>
-      <w:bookmarkEnd w:id="59"/>
+      <w:bookmarkEnd w:id="60"/>
     </w:p>
     <w:p>
       <w:pPr>
@@ -12670,14 +13908,14 @@
           <w:lang w:val="en-US"/>
         </w:rPr>
       </w:pPr>
-      <w:bookmarkStart w:id="60" w:name="_Toc343501120"/>
+      <w:bookmarkStart w:id="61" w:name="_Toc343507362"/>
       <w:r>
         <w:rPr>
           <w:lang w:val="en-US"/>
         </w:rPr>
         <w:t>7.3 Sprint 3</w:t>
       </w:r>
-      <w:bookmarkEnd w:id="60"/>
+      <w:bookmarkEnd w:id="61"/>
       <w:r>
         <w:rPr>
           <w:lang w:val="en-US"/>
@@ -12692,7 +13930,7 @@
           <w:lang w:val="en-US"/>
         </w:rPr>
       </w:pPr>
-      <w:bookmarkStart w:id="61" w:name="_Toc343501121"/>
+      <w:bookmarkStart w:id="62" w:name="_Toc343507363"/>
       <w:r>
         <w:rPr>
           <w:lang w:val="en-US"/>
@@ -12705,7 +13943,7 @@
         </w:rPr>
         <w:t>Review</w:t>
       </w:r>
-      <w:bookmarkEnd w:id="61"/>
+      <w:bookmarkEnd w:id="62"/>
     </w:p>
     <w:p>
       <w:pPr>
@@ -12808,14 +14046,14 @@
           <w:lang w:val="en-US"/>
         </w:rPr>
       </w:pPr>
-      <w:bookmarkStart w:id="62" w:name="_Toc343501122"/>
+      <w:bookmarkStart w:id="63" w:name="_Toc343507364"/>
       <w:r>
         <w:rPr>
           <w:lang w:val="en-US"/>
         </w:rPr>
         <w:t>7.3.2 Retrospective</w:t>
       </w:r>
-      <w:bookmarkEnd w:id="62"/>
+      <w:bookmarkEnd w:id="63"/>
     </w:p>
     <w:p>
       <w:pPr>
@@ -12891,14 +14129,14 @@
           <w:lang w:val="en-US"/>
         </w:rPr>
       </w:pPr>
-      <w:bookmarkStart w:id="63" w:name="_Toc343501123"/>
+      <w:bookmarkStart w:id="64" w:name="_Toc343507365"/>
       <w:r>
         <w:rPr>
           <w:lang w:val="en-US"/>
         </w:rPr>
         <w:t>Appendix 8: Sprint documentation</w:t>
       </w:r>
-      <w:bookmarkEnd w:id="63"/>
+      <w:bookmarkEnd w:id="64"/>
     </w:p>
     <w:p>
       <w:pPr>
@@ -12907,14 +14145,14 @@
           <w:lang w:val="en-US"/>
         </w:rPr>
       </w:pPr>
-      <w:bookmarkStart w:id="64" w:name="_Toc343501124"/>
+      <w:bookmarkStart w:id="65" w:name="_Toc343507366"/>
       <w:r>
         <w:rPr>
           <w:lang w:val="en-US"/>
         </w:rPr>
         <w:t>8.1 Sprint 1</w:t>
       </w:r>
-      <w:bookmarkEnd w:id="64"/>
+      <w:bookmarkEnd w:id="65"/>
     </w:p>
     <w:p>
       <w:pPr>
@@ -12923,7 +14161,7 @@
           <w:lang w:val="en-US"/>
         </w:rPr>
       </w:pPr>
-      <w:bookmarkStart w:id="65" w:name="_Toc343501125"/>
+      <w:bookmarkStart w:id="66" w:name="_Toc343507367"/>
       <w:r>
         <w:rPr>
           <w:lang w:val="en-US"/>
@@ -12936,7 +14174,7 @@
         </w:rPr>
         <w:t>Description of each work day</w:t>
       </w:r>
-      <w:bookmarkEnd w:id="65"/>
+      <w:bookmarkEnd w:id="66"/>
     </w:p>
     <w:p>
       <w:pPr>
@@ -13058,14 +14296,14 @@
           <w:lang w:val="en-US"/>
         </w:rPr>
       </w:pPr>
-      <w:bookmarkStart w:id="66" w:name="_Toc343501126"/>
+      <w:bookmarkStart w:id="67" w:name="_Toc343507368"/>
       <w:r>
         <w:rPr>
           <w:lang w:val="en-US"/>
         </w:rPr>
         <w:t>8.1.2 The programs functionality at the end of this sprint</w:t>
       </w:r>
-      <w:bookmarkEnd w:id="66"/>
+      <w:bookmarkEnd w:id="67"/>
     </w:p>
     <w:p>
       <w:pPr>
@@ -13077,7 +14315,7 @@
       <w:r>
         <w:rPr>
           <w:noProof/>
-          <w:lang w:eastAsia="da-DK"/>
+          <w:lang w:eastAsia="ja-JP"/>
         </w:rPr>
         <w:drawing>
           <wp:anchor distT="0" distB="0" distL="114300" distR="114300" simplePos="0" relativeHeight="251666432" behindDoc="0" locked="0" layoutInCell="1" allowOverlap="1" wp14:anchorId="7E7ED335" wp14:editId="62799575">
@@ -13158,7 +14396,7 @@
       <w:r>
         <w:rPr>
           <w:noProof/>
-          <w:lang w:eastAsia="da-DK"/>
+          <w:lang w:eastAsia="ja-JP"/>
         </w:rPr>
         <w:drawing>
           <wp:anchor distT="0" distB="0" distL="114300" distR="114300" simplePos="0" relativeHeight="251667456" behindDoc="0" locked="0" layoutInCell="1" allowOverlap="1" wp14:anchorId="4E7EEFEB" wp14:editId="76C6D9F1">
@@ -13484,14 +14722,14 @@
           <w:lang w:val="en-US"/>
         </w:rPr>
       </w:pPr>
-      <w:bookmarkStart w:id="67" w:name="_Toc343501127"/>
+      <w:bookmarkStart w:id="68" w:name="_Toc343507369"/>
       <w:r>
         <w:rPr>
           <w:lang w:val="en-US"/>
         </w:rPr>
         <w:t>8.2 Sprint 2</w:t>
       </w:r>
-      <w:bookmarkEnd w:id="67"/>
+      <w:bookmarkEnd w:id="68"/>
     </w:p>
     <w:p>
       <w:pPr>
@@ -13500,7 +14738,7 @@
           <w:lang w:val="en-US"/>
         </w:rPr>
       </w:pPr>
-      <w:bookmarkStart w:id="68" w:name="_Toc343501128"/>
+      <w:bookmarkStart w:id="69" w:name="_Toc343507370"/>
       <w:r>
         <w:rPr>
           <w:lang w:val="en-US"/>
@@ -13513,7 +14751,7 @@
         </w:rPr>
         <w:t>Description of each work day</w:t>
       </w:r>
-      <w:bookmarkEnd w:id="68"/>
+      <w:bookmarkEnd w:id="69"/>
     </w:p>
     <w:p>
       <w:pPr>
@@ -13630,14 +14868,14 @@
           <w:lang w:val="en-US"/>
         </w:rPr>
       </w:pPr>
-      <w:bookmarkStart w:id="69" w:name="_Toc343501129"/>
+      <w:bookmarkStart w:id="70" w:name="_Toc343507371"/>
       <w:r>
         <w:rPr>
           <w:lang w:val="en-US"/>
         </w:rPr>
         <w:t>8.2.2 The programs functionality at the end of this sprint</w:t>
       </w:r>
-      <w:bookmarkEnd w:id="69"/>
+      <w:bookmarkEnd w:id="70"/>
     </w:p>
     <w:p>
       <w:pPr>
@@ -13649,7 +14887,7 @@
       <w:r>
         <w:rPr>
           <w:noProof/>
-          <w:lang w:eastAsia="da-DK"/>
+          <w:lang w:eastAsia="ja-JP"/>
         </w:rPr>
         <w:lastRenderedPageBreak/>
         <w:drawing>
@@ -13817,7 +15055,7 @@
       <w:r>
         <w:rPr>
           <w:noProof/>
-          <w:lang w:eastAsia="da-DK"/>
+          <w:lang w:eastAsia="ja-JP"/>
         </w:rPr>
         <w:drawing>
           <wp:inline distT="0" distB="0" distL="0" distR="0" wp14:anchorId="6707D4BF" wp14:editId="32798120">
@@ -14459,7 +15697,7 @@
           <w:lang w:val="en-US"/>
         </w:rPr>
       </w:pPr>
-      <w:bookmarkStart w:id="70" w:name="_Toc343501130"/>
+      <w:bookmarkStart w:id="71" w:name="_Toc343507372"/>
       <w:r>
         <w:rPr>
           <w:lang w:val="en-US"/>
@@ -14467,7 +15705,7 @@
         <w:lastRenderedPageBreak/>
         <w:t>8.3 Sprint 3</w:t>
       </w:r>
-      <w:bookmarkEnd w:id="70"/>
+      <w:bookmarkEnd w:id="71"/>
     </w:p>
     <w:p>
       <w:pPr>
@@ -14476,7 +15714,7 @@
           <w:lang w:val="en-US"/>
         </w:rPr>
       </w:pPr>
-      <w:bookmarkStart w:id="71" w:name="_Toc343501131"/>
+      <w:bookmarkStart w:id="72" w:name="_Toc343507373"/>
       <w:r>
         <w:rPr>
           <w:lang w:val="en-US"/>
@@ -14489,7 +15727,7 @@
         </w:rPr>
         <w:t>Description of each work day</w:t>
       </w:r>
-      <w:bookmarkEnd w:id="71"/>
+      <w:bookmarkEnd w:id="72"/>
     </w:p>
     <w:p>
       <w:pPr>
@@ -14607,14 +15845,14 @@
           <w:lang w:val="en-US"/>
         </w:rPr>
       </w:pPr>
-      <w:bookmarkStart w:id="72" w:name="_Toc343501132"/>
+      <w:bookmarkStart w:id="73" w:name="_Toc343507374"/>
       <w:r>
         <w:rPr>
           <w:lang w:val="en-US"/>
         </w:rPr>
         <w:t>8.3.2 The programs functionality at the end of this sprint</w:t>
       </w:r>
-      <w:bookmarkEnd w:id="72"/>
+      <w:bookmarkEnd w:id="73"/>
     </w:p>
     <w:p>
       <w:pPr>
@@ -15079,7 +16317,7 @@
           <w:lang w:val="en-US"/>
         </w:rPr>
       </w:pPr>
-      <w:bookmarkStart w:id="73" w:name="_Toc343501133"/>
+      <w:bookmarkStart w:id="74" w:name="_Toc343507375"/>
       <w:r>
         <w:rPr>
           <w:lang w:val="en-US"/>
@@ -15087,13 +16325,13 @@
         <w:lastRenderedPageBreak/>
         <w:t>Appendix 9: Package diagram</w:t>
       </w:r>
-      <w:bookmarkEnd w:id="73"/>
+      <w:bookmarkEnd w:id="74"/>
     </w:p>
     <w:p>
       <w:r>
         <w:rPr>
           <w:noProof/>
-          <w:lang w:eastAsia="da-DK"/>
+          <w:lang w:eastAsia="ja-JP"/>
         </w:rPr>
         <mc:AlternateContent>
           <mc:Choice Requires="wpc">
@@ -17108,7 +18346,7 @@
           <w:lang w:val="en-US"/>
         </w:rPr>
       </w:pPr>
-      <w:bookmarkStart w:id="74" w:name="_Toc343501134"/>
+      <w:bookmarkStart w:id="75" w:name="_Toc343507376"/>
       <w:r>
         <w:rPr>
           <w:lang w:val="en-US"/>
@@ -17121,7 +18359,7 @@
         </w:rPr>
         <w:t>Revision Table</w:t>
       </w:r>
-      <w:bookmarkEnd w:id="74"/>
+      <w:bookmarkEnd w:id="75"/>
     </w:p>
     <w:p/>
     <w:tbl>
@@ -17267,7 +18505,7 @@
           <w:lang w:val="en-US"/>
         </w:rPr>
       </w:pPr>
-      <w:bookmarkStart w:id="75" w:name="_Toc343501135"/>
+      <w:bookmarkStart w:id="76" w:name="_Toc343507377"/>
       <w:r>
         <w:rPr>
           <w:lang w:val="en-US"/>
@@ -17275,7 +18513,7 @@
         <w:lastRenderedPageBreak/>
         <w:t>Appendix 10: User manual for offline client</w:t>
       </w:r>
-      <w:bookmarkEnd w:id="75"/>
+      <w:bookmarkEnd w:id="76"/>
     </w:p>
     <w:p>
       <w:pPr>
@@ -17300,7 +18538,7 @@
       <w:r>
         <w:rPr>
           <w:noProof/>
-          <w:lang w:eastAsia="da-DK"/>
+          <w:lang w:eastAsia="ja-JP"/>
         </w:rPr>
         <w:drawing>
           <wp:inline distT="0" distB="0" distL="0" distR="0" wp14:anchorId="22CFE98C" wp14:editId="1D3F676B">
@@ -17369,7 +18607,7 @@
       <w:r>
         <w:rPr>
           <w:noProof/>
-          <w:lang w:eastAsia="da-DK"/>
+          <w:lang w:eastAsia="ja-JP"/>
         </w:rPr>
         <w:drawing>
           <wp:inline distT="0" distB="0" distL="0" distR="0" wp14:anchorId="246F3942" wp14:editId="59F45418">
@@ -17416,7 +18654,7 @@
       <w:r>
         <w:rPr>
           <w:noProof/>
-          <w:lang w:eastAsia="da-DK"/>
+          <w:lang w:eastAsia="ja-JP"/>
         </w:rPr>
         <w:drawing>
           <wp:inline distT="0" distB="0" distL="0" distR="0" wp14:anchorId="0D4B02A0" wp14:editId="11B068CE">
@@ -17479,7 +18717,7 @@
       <w:r>
         <w:rPr>
           <w:noProof/>
-          <w:lang w:eastAsia="da-DK"/>
+          <w:lang w:eastAsia="ja-JP"/>
         </w:rPr>
         <w:drawing>
           <wp:inline distT="0" distB="0" distL="0" distR="0" wp14:anchorId="37B14E8C" wp14:editId="281F350A">
@@ -17571,7 +18809,7 @@
           <w:lang w:val="en-US"/>
         </w:rPr>
       </w:pPr>
-      <w:bookmarkStart w:id="76" w:name="_Toc343501136"/>
+      <w:bookmarkStart w:id="77" w:name="_Toc343507378"/>
       <w:r>
         <w:rPr>
           <w:lang w:val="en-US"/>
@@ -17579,7 +18817,7 @@
         <w:lastRenderedPageBreak/>
         <w:t>Appendix 11: User Manual for web client</w:t>
       </w:r>
-      <w:bookmarkEnd w:id="76"/>
+      <w:bookmarkEnd w:id="77"/>
     </w:p>
     <w:p>
       <w:pPr>
@@ -17617,7 +18855,7 @@
       <w:r>
         <w:rPr>
           <w:noProof/>
-          <w:lang w:eastAsia="da-DK"/>
+          <w:lang w:eastAsia="ja-JP"/>
         </w:rPr>
         <w:drawing>
           <wp:inline distT="0" distB="0" distL="0" distR="0" wp14:anchorId="00FBFBFE" wp14:editId="5DFEEFE7">
@@ -17678,7 +18916,7 @@
       <w:r>
         <w:rPr>
           <w:noProof/>
-          <w:lang w:eastAsia="da-DK"/>
+          <w:lang w:eastAsia="ja-JP"/>
         </w:rPr>
         <w:drawing>
           <wp:inline distT="0" distB="0" distL="0" distR="0" wp14:anchorId="18464657" wp14:editId="5B05393E">
@@ -17726,7 +18964,7 @@
       <w:r>
         <w:rPr>
           <w:noProof/>
-          <w:lang w:eastAsia="da-DK"/>
+          <w:lang w:eastAsia="ja-JP"/>
         </w:rPr>
         <w:drawing>
           <wp:anchor distT="0" distB="0" distL="114300" distR="114300" simplePos="0" relativeHeight="251670528" behindDoc="1" locked="0" layoutInCell="1" allowOverlap="1" wp14:anchorId="7271DDDB" wp14:editId="15590EB3">
@@ -17864,7 +19102,7 @@
       <w:r>
         <w:rPr>
           <w:noProof/>
-          <w:lang w:eastAsia="da-DK"/>
+          <w:lang w:eastAsia="ja-JP"/>
         </w:rPr>
         <w:drawing>
           <wp:inline distT="0" distB="0" distL="0" distR="0" wp14:anchorId="1495B17C" wp14:editId="4DC6AE53">
@@ -17930,6 +19168,7 @@
           <w:lang w:val="en-US"/>
         </w:rPr>
       </w:pPr>
+      <w:bookmarkStart w:id="78" w:name="_Toc343507379"/>
       <w:r>
         <w:rPr>
           <w:lang w:val="en-US"/>
@@ -17937,6 +19176,7 @@
         <w:lastRenderedPageBreak/>
         <w:t>Appendix 12: Project Glossary</w:t>
       </w:r>
+      <w:bookmarkEnd w:id="78"/>
     </w:p>
     <w:p>
       <w:pPr>
@@ -17945,6 +19185,7 @@
           <w:lang w:val="en-US"/>
         </w:rPr>
       </w:pPr>
+      <w:bookmarkStart w:id="79" w:name="_Toc343507380"/>
       <w:r>
         <w:rPr>
           <w:lang w:val="en-US"/>
@@ -17966,6 +19207,7 @@
         </w:rPr>
         <w:t>Table</w:t>
       </w:r>
+      <w:bookmarkEnd w:id="79"/>
       <w:proofErr w:type="spellEnd"/>
     </w:p>
     <w:tbl>
@@ -18327,18 +19569,14 @@
           <w:lang w:val="en-US"/>
         </w:rPr>
       </w:pPr>
-      <w:r>
-        <w:rPr>
-          <w:lang w:val="en-US"/>
-        </w:rPr>
-        <w:t xml:space="preserve">12.1 </w:t>
-      </w:r>
-      <w:r>
-        <w:rPr>
-          <w:lang w:val="en-US"/>
-        </w:rPr>
-        <w:t>User Glossary</w:t>
-      </w:r>
+      <w:bookmarkStart w:id="80" w:name="_Toc343507381"/>
+      <w:r>
+        <w:rPr>
+          <w:lang w:val="en-US"/>
+        </w:rPr>
+        <w:t>12.1 User Glossary</w:t>
+      </w:r>
+      <w:bookmarkEnd w:id="80"/>
     </w:p>
     <w:p>
       <w:pPr>
@@ -18725,19 +19963,15 @@
           <w:lang w:val="en-US"/>
         </w:rPr>
       </w:pPr>
+      <w:bookmarkStart w:id="81" w:name="_Toc343507382"/>
       <w:r>
         <w:rPr>
           <w:lang w:val="en-US"/>
         </w:rPr>
         <w:lastRenderedPageBreak/>
-        <w:t xml:space="preserve">12.2 </w:t>
-      </w:r>
-      <w:r>
-        <w:rPr>
-          <w:lang w:val="en-US"/>
-        </w:rPr>
-        <w:t>Implementation glossary</w:t>
-      </w:r>
+        <w:t>12.2 Implementation glossary</w:t>
+      </w:r>
+      <w:bookmarkEnd w:id="81"/>
     </w:p>
     <w:p>
       <w:pPr>
@@ -18940,12 +20174,14 @@
           <w:lang w:val="en-US"/>
         </w:rPr>
       </w:pPr>
+      <w:bookmarkStart w:id="82" w:name="_Toc343507383"/>
       <w:r>
         <w:rPr>
           <w:lang w:val="en-US"/>
         </w:rPr>
         <w:t>Appendix 13: Guide to run server and local client</w:t>
       </w:r>
+      <w:bookmarkEnd w:id="82"/>
     </w:p>
     <w:p>
       <w:pPr>
@@ -19067,7 +20303,7 @@
       <w:r>
         <w:rPr>
           <w:noProof/>
-          <w:lang w:eastAsia="da-DK"/>
+          <w:lang w:eastAsia="ja-JP"/>
         </w:rPr>
         <w:drawing>
           <wp:inline distT="0" distB="0" distL="0" distR="0" wp14:anchorId="41AC761C" wp14:editId="103BEEBC">
@@ -19133,6 +20369,7 @@
           <w:lang w:val="en-US"/>
         </w:rPr>
       </w:pPr>
+      <w:bookmarkStart w:id="83" w:name="_Toc343507384"/>
       <w:r>
         <w:rPr>
           <w:lang w:val="en-US"/>
@@ -19145,6 +20382,7 @@
         </w:rPr>
         <w:t>Manual for hosting the asp.net website</w:t>
       </w:r>
+      <w:bookmarkEnd w:id="83"/>
     </w:p>
     <w:p>
       <w:pPr>
@@ -19196,7 +20434,7 @@
       <w:r>
         <w:rPr>
           <w:noProof/>
-          <w:lang w:eastAsia="da-DK"/>
+          <w:lang w:eastAsia="ja-JP"/>
         </w:rPr>
         <w:drawing>
           <wp:inline distT="0" distB="0" distL="0" distR="0" wp14:anchorId="428EA55A" wp14:editId="756A389F">
@@ -19255,18 +20493,14 @@
           <w:lang w:val="en-US"/>
         </w:rPr>
       </w:pPr>
-      <w:r>
-        <w:rPr>
-          <w:lang w:val="en-US"/>
-        </w:rPr>
-        <w:t xml:space="preserve">14.1 </w:t>
-      </w:r>
-      <w:r>
-        <w:rPr>
-          <w:lang w:val="en-US"/>
-        </w:rPr>
-        <w:t>Running the application outside visual studio</w:t>
-      </w:r>
+      <w:bookmarkStart w:id="84" w:name="_Toc343507385"/>
+      <w:r>
+        <w:rPr>
+          <w:lang w:val="en-US"/>
+        </w:rPr>
+        <w:t>14.1 Running the application outside visual studio</w:t>
+      </w:r>
+      <w:bookmarkEnd w:id="84"/>
     </w:p>
     <w:p>
       <w:pPr>
@@ -19424,8 +20658,1701 @@
         </w:rPr>
         <w:t>.</w:t>
       </w:r>
-      <w:bookmarkStart w:id="77" w:name="_GoBack"/>
-      <w:bookmarkEnd w:id="77"/>
+    </w:p>
+    <w:p>
+      <w:pPr>
+        <w:pStyle w:val="Overskrift1"/>
+        <w:rPr>
+          <w:lang w:val="en-US"/>
+        </w:rPr>
+      </w:pPr>
+      <w:bookmarkStart w:id="85" w:name="_Toc343507386"/>
+      <w:r>
+        <w:rPr>
+          <w:lang w:val="en-US"/>
+        </w:rPr>
+        <w:lastRenderedPageBreak/>
+        <w:t xml:space="preserve">Appendix 15: </w:t>
+      </w:r>
+      <w:proofErr w:type="spellStart"/>
+      <w:r>
+        <w:rPr>
+          <w:lang w:val="en-US"/>
+        </w:rPr>
+        <w:t>Responsibillities</w:t>
+      </w:r>
+      <w:bookmarkEnd w:id="85"/>
+      <w:proofErr w:type="spellEnd"/>
+    </w:p>
+    <w:p>
+      <w:pPr>
+        <w:pStyle w:val="Overskrift2"/>
+        <w:rPr>
+          <w:lang w:val="en-US"/>
+        </w:rPr>
+      </w:pPr>
+      <w:bookmarkStart w:id="86" w:name="_Toc343507387"/>
+      <w:r>
+        <w:rPr>
+          <w:lang w:val="en-US"/>
+        </w:rPr>
+        <w:t xml:space="preserve">15.1 </w:t>
+      </w:r>
+      <w:proofErr w:type="spellStart"/>
+      <w:r>
+        <w:rPr>
+          <w:lang w:val="en-US"/>
+        </w:rPr>
+        <w:t>Kewin</w:t>
+      </w:r>
+      <w:bookmarkEnd w:id="86"/>
+      <w:proofErr w:type="spellEnd"/>
+    </w:p>
+    <w:p>
+      <w:pPr>
+        <w:pStyle w:val="Overskrift3"/>
+        <w:rPr>
+          <w:lang w:val="en-US"/>
+        </w:rPr>
+      </w:pPr>
+      <w:bookmarkStart w:id="87" w:name="_Toc343507388"/>
+      <w:r>
+        <w:rPr>
+          <w:lang w:val="en-US"/>
+        </w:rPr>
+        <w:t xml:space="preserve">15.1.1 </w:t>
+      </w:r>
+      <w:r>
+        <w:rPr>
+          <w:lang w:val="en-US"/>
+        </w:rPr>
+        <w:t>Main responsible for:</w:t>
+      </w:r>
+      <w:bookmarkEnd w:id="87"/>
+    </w:p>
+    <w:p>
+      <w:pPr>
+        <w:pStyle w:val="Undertitel"/>
+        <w:rPr>
+          <w:lang w:val="en-US"/>
+        </w:rPr>
+      </w:pPr>
+      <w:r>
+        <w:rPr>
+          <w:lang w:val="en-US"/>
+        </w:rPr>
+        <w:t>Code:</w:t>
+      </w:r>
+    </w:p>
+    <w:p>
+      <w:pPr>
+        <w:rPr>
+          <w:lang w:val="en-US"/>
+        </w:rPr>
+      </w:pPr>
+      <w:proofErr w:type="gramStart"/>
+      <w:r>
+        <w:rPr>
+          <w:lang w:val="en-US"/>
+        </w:rPr>
+        <w:t>Document and all inner classes of Document.</w:t>
+      </w:r>
+      <w:proofErr w:type="gramEnd"/>
+    </w:p>
+    <w:p>
+      <w:pPr>
+        <w:rPr>
+          <w:lang w:val="en-US"/>
+        </w:rPr>
+      </w:pPr>
+      <w:proofErr w:type="gramStart"/>
+      <w:r>
+        <w:rPr>
+          <w:lang w:val="en-US"/>
+        </w:rPr>
+        <w:t>Picture.</w:t>
+      </w:r>
+      <w:proofErr w:type="gramEnd"/>
+    </w:p>
+    <w:p>
+      <w:pPr>
+        <w:rPr>
+          <w:lang w:val="en-US"/>
+        </w:rPr>
+      </w:pPr>
+      <w:proofErr w:type="gramStart"/>
+      <w:r>
+        <w:rPr>
+          <w:lang w:val="en-US"/>
+        </w:rPr>
+        <w:t>Controller.</w:t>
+      </w:r>
+      <w:proofErr w:type="gramEnd"/>
+    </w:p>
+    <w:p>
+      <w:pPr>
+        <w:rPr>
+          <w:lang w:val="en-US"/>
+        </w:rPr>
+      </w:pPr>
+      <w:proofErr w:type="gramStart"/>
+      <w:r>
+        <w:rPr>
+          <w:lang w:val="en-US"/>
+        </w:rPr>
+        <w:t>Unit tests.</w:t>
+      </w:r>
+      <w:proofErr w:type="gramEnd"/>
+    </w:p>
+    <w:p>
+      <w:pPr>
+        <w:pStyle w:val="Undertitel"/>
+        <w:rPr>
+          <w:lang w:val="en-US"/>
+        </w:rPr>
+      </w:pPr>
+      <w:r>
+        <w:rPr>
+          <w:lang w:val="en-US"/>
+        </w:rPr>
+        <w:t>Artifacts:</w:t>
+      </w:r>
+    </w:p>
+    <w:p>
+      <w:pPr>
+        <w:rPr>
+          <w:lang w:val="en-US"/>
+        </w:rPr>
+      </w:pPr>
+      <w:r>
+        <w:rPr>
+          <w:lang w:val="en-US"/>
+        </w:rPr>
+        <w:t>Design patterns</w:t>
+      </w:r>
+    </w:p>
+    <w:p>
+      <w:pPr>
+        <w:rPr>
+          <w:lang w:val="en-US"/>
+        </w:rPr>
+      </w:pPr>
+      <w:r>
+        <w:rPr>
+          <w:lang w:val="en-US"/>
+        </w:rPr>
+        <w:t>Class diagram</w:t>
+      </w:r>
+    </w:p>
+    <w:p>
+      <w:pPr>
+        <w:rPr>
+          <w:lang w:val="en-US"/>
+        </w:rPr>
+      </w:pPr>
+      <w:r>
+        <w:rPr>
+          <w:lang w:val="en-US"/>
+        </w:rPr>
+        <w:t>Doman Model</w:t>
+      </w:r>
+    </w:p>
+    <w:p>
+      <w:pPr>
+        <w:rPr>
+          <w:lang w:val="en-US"/>
+        </w:rPr>
+      </w:pPr>
+      <w:r>
+        <w:rPr>
+          <w:lang w:val="en-US"/>
+        </w:rPr>
+        <w:t>System Sequence Diagrams</w:t>
+      </w:r>
+    </w:p>
+    <w:p>
+      <w:pPr>
+        <w:rPr>
+          <w:lang w:val="en-US"/>
+        </w:rPr>
+      </w:pPr>
+      <w:proofErr w:type="gramStart"/>
+      <w:r>
+        <w:rPr>
+          <w:lang w:val="en-US"/>
+        </w:rPr>
+        <w:t>Class diagram.</w:t>
+      </w:r>
+      <w:proofErr w:type="gramEnd"/>
+    </w:p>
+    <w:p>
+      <w:pPr>
+        <w:rPr>
+          <w:lang w:val="en-US"/>
+        </w:rPr>
+      </w:pPr>
+      <w:r>
+        <w:rPr>
+          <w:lang w:val="en-US"/>
+        </w:rPr>
+        <w:t>Use cases</w:t>
+      </w:r>
+    </w:p>
+    <w:p>
+      <w:pPr>
+        <w:pStyle w:val="Undertitel"/>
+        <w:rPr>
+          <w:lang w:val="en-US"/>
+        </w:rPr>
+      </w:pPr>
+      <w:r>
+        <w:rPr>
+          <w:lang w:val="en-US"/>
+        </w:rPr>
+        <w:t>Report sections:</w:t>
+      </w:r>
+    </w:p>
+    <w:p>
+      <w:pPr>
+        <w:rPr>
+          <w:lang w:val="en-US"/>
+        </w:rPr>
+      </w:pPr>
+      <w:r>
+        <w:rPr>
+          <w:lang w:val="en-US"/>
+        </w:rPr>
+        <w:t>Interaction diagrams</w:t>
+      </w:r>
+    </w:p>
+    <w:p>
+      <w:pPr>
+        <w:rPr>
+          <w:lang w:val="en-US"/>
+        </w:rPr>
+      </w:pPr>
+      <w:r>
+        <w:rPr>
+          <w:lang w:val="en-US"/>
+        </w:rPr>
+        <w:t>Report compilation, styling.</w:t>
+      </w:r>
+    </w:p>
+    <w:p>
+      <w:pPr>
+        <w:rPr>
+          <w:lang w:val="en-US"/>
+        </w:rPr>
+      </w:pPr>
+      <w:proofErr w:type="gramStart"/>
+      <w:r>
+        <w:rPr>
+          <w:lang w:val="en-US"/>
+        </w:rPr>
+        <w:t>Appendix.</w:t>
+      </w:r>
+      <w:proofErr w:type="gramEnd"/>
+    </w:p>
+    <w:p>
+      <w:pPr>
+        <w:rPr>
+          <w:lang w:val="en-US"/>
+        </w:rPr>
+      </w:pPr>
+      <w:r>
+        <w:rPr>
+          <w:lang w:val="en-US"/>
+        </w:rPr>
+        <w:t>Use cases</w:t>
+      </w:r>
+    </w:p>
+    <w:p>
+      <w:pPr>
+        <w:rPr>
+          <w:lang w:val="en-US"/>
+        </w:rPr>
+      </w:pPr>
+      <w:r>
+        <w:rPr>
+          <w:lang w:val="en-US"/>
+        </w:rPr>
+        <w:t>Domain model</w:t>
+      </w:r>
+    </w:p>
+    <w:p>
+      <w:pPr>
+        <w:rPr>
+          <w:lang w:val="en-US"/>
+        </w:rPr>
+      </w:pPr>
+      <w:r>
+        <w:rPr>
+          <w:lang w:val="en-US"/>
+        </w:rPr>
+        <w:t>System Sequence Diagrams</w:t>
+      </w:r>
+    </w:p>
+    <w:p>
+      <w:pPr>
+        <w:rPr>
+          <w:lang w:val="en-US"/>
+        </w:rPr>
+      </w:pPr>
+      <w:proofErr w:type="gramStart"/>
+      <w:r>
+        <w:rPr>
+          <w:lang w:val="en-US"/>
+        </w:rPr>
+        <w:lastRenderedPageBreak/>
+        <w:t>Class diagram.</w:t>
+      </w:r>
+      <w:proofErr w:type="gramEnd"/>
+    </w:p>
+    <w:p>
+      <w:pPr>
+        <w:rPr>
+          <w:lang w:val="en-US"/>
+        </w:rPr>
+      </w:pPr>
+      <w:proofErr w:type="gramStart"/>
+      <w:r>
+        <w:rPr>
+          <w:lang w:val="en-US"/>
+        </w:rPr>
+        <w:t>Testing.</w:t>
+      </w:r>
+      <w:proofErr w:type="gramEnd"/>
+    </w:p>
+    <w:p>
+      <w:pPr>
+        <w:rPr>
+          <w:lang w:val="en-US"/>
+        </w:rPr>
+      </w:pPr>
+      <w:proofErr w:type="gramStart"/>
+      <w:r>
+        <w:rPr>
+          <w:lang w:val="en-US"/>
+        </w:rPr>
+        <w:t>Architecture Description/analysis.</w:t>
+      </w:r>
+      <w:proofErr w:type="gramEnd"/>
+    </w:p>
+    <w:p>
+      <w:pPr>
+        <w:pStyle w:val="Overskrift3"/>
+        <w:rPr>
+          <w:lang w:val="en-US"/>
+        </w:rPr>
+      </w:pPr>
+      <w:bookmarkStart w:id="88" w:name="_Toc343507389"/>
+      <w:r>
+        <w:rPr>
+          <w:lang w:val="en-US"/>
+        </w:rPr>
+        <w:t xml:space="preserve">15.1.2 </w:t>
+      </w:r>
+      <w:r>
+        <w:rPr>
+          <w:lang w:val="en-US"/>
+        </w:rPr>
+        <w:t>Assisted substantially with:</w:t>
+      </w:r>
+      <w:bookmarkEnd w:id="88"/>
+    </w:p>
+    <w:p>
+      <w:pPr>
+        <w:pStyle w:val="Undertitel"/>
+        <w:rPr>
+          <w:lang w:val="en-US"/>
+        </w:rPr>
+      </w:pPr>
+      <w:r>
+        <w:rPr>
+          <w:lang w:val="en-US"/>
+        </w:rPr>
+        <w:t>Code:</w:t>
+      </w:r>
+    </w:p>
+    <w:p>
+      <w:pPr>
+        <w:rPr>
+          <w:lang w:val="en-US"/>
+        </w:rPr>
+      </w:pPr>
+      <w:proofErr w:type="spellStart"/>
+      <w:proofErr w:type="gramStart"/>
+      <w:r>
+        <w:rPr>
+          <w:lang w:val="en-US"/>
+        </w:rPr>
+        <w:t>OfflineGui</w:t>
+      </w:r>
+      <w:proofErr w:type="spellEnd"/>
+      <w:r>
+        <w:rPr>
+          <w:lang w:val="en-US"/>
+        </w:rPr>
+        <w:t>.</w:t>
+      </w:r>
+      <w:proofErr w:type="gramEnd"/>
+    </w:p>
+    <w:p>
+      <w:pPr>
+        <w:rPr>
+          <w:lang w:val="en-US"/>
+        </w:rPr>
+      </w:pPr>
+      <w:proofErr w:type="gramStart"/>
+      <w:r>
+        <w:rPr>
+          <w:lang w:val="en-US"/>
+        </w:rPr>
+        <w:t>Storage.</w:t>
+      </w:r>
+      <w:proofErr w:type="gramEnd"/>
+    </w:p>
+    <w:p>
+      <w:pPr>
+        <w:rPr>
+          <w:lang w:val="en-US"/>
+        </w:rPr>
+      </w:pPr>
+      <w:proofErr w:type="gramStart"/>
+      <w:r>
+        <w:rPr>
+          <w:lang w:val="en-US"/>
+        </w:rPr>
+        <w:t>Server.</w:t>
+      </w:r>
+      <w:proofErr w:type="gramEnd"/>
+    </w:p>
+    <w:p>
+      <w:pPr>
+        <w:rPr>
+          <w:rFonts w:asciiTheme="majorHAnsi" w:hAnsiTheme="majorHAnsi"/>
+          <w:b/>
+          <w:color w:val="365F91" w:themeColor="accent1" w:themeShade="BF"/>
+          <w:sz w:val="28"/>
+          <w:lang w:val="en-US"/>
+        </w:rPr>
+      </w:pPr>
+      <w:r>
+        <w:rPr>
+          <w:lang w:val="en-US"/>
+        </w:rPr>
+        <w:br w:type="page"/>
+      </w:r>
+    </w:p>
+    <w:p>
+      <w:pPr>
+        <w:pStyle w:val="Overskrift1"/>
+        <w:rPr>
+          <w:lang w:val="en-US"/>
+        </w:rPr>
+      </w:pPr>
+      <w:bookmarkStart w:id="89" w:name="_Toc343507390"/>
+      <w:r>
+        <w:rPr>
+          <w:lang w:val="en-US"/>
+        </w:rPr>
+        <w:lastRenderedPageBreak/>
+        <w:t xml:space="preserve">15.2 </w:t>
+      </w:r>
+      <w:proofErr w:type="spellStart"/>
+      <w:r>
+        <w:rPr>
+          <w:lang w:val="en-US"/>
+        </w:rPr>
+        <w:t>Kasra</w:t>
+      </w:r>
+      <w:bookmarkEnd w:id="89"/>
+      <w:proofErr w:type="spellEnd"/>
+    </w:p>
+    <w:p>
+      <w:pPr>
+        <w:pStyle w:val="Overskrift3"/>
+        <w:rPr>
+          <w:lang w:val="en-US"/>
+        </w:rPr>
+      </w:pPr>
+      <w:bookmarkStart w:id="90" w:name="_Toc343507391"/>
+      <w:r>
+        <w:rPr>
+          <w:lang w:val="en-US"/>
+        </w:rPr>
+        <w:t xml:space="preserve">15.2.1 </w:t>
+      </w:r>
+      <w:r>
+        <w:rPr>
+          <w:lang w:val="en-US"/>
+        </w:rPr>
+        <w:t>Main responsible for:</w:t>
+      </w:r>
+      <w:bookmarkEnd w:id="90"/>
+    </w:p>
+    <w:p>
+      <w:pPr>
+        <w:pStyle w:val="Undertitel"/>
+        <w:rPr>
+          <w:lang w:val="en-US"/>
+        </w:rPr>
+      </w:pPr>
+      <w:r>
+        <w:rPr>
+          <w:lang w:val="en-US"/>
+        </w:rPr>
+        <w:t>Code:</w:t>
+      </w:r>
+    </w:p>
+    <w:p>
+      <w:pPr>
+        <w:rPr>
+          <w:lang w:val="en-US"/>
+        </w:rPr>
+      </w:pPr>
+      <w:r>
+        <w:rPr>
+          <w:lang w:val="en-US"/>
+        </w:rPr>
+        <w:t>The contents of the following visual studio projects:</w:t>
+      </w:r>
+    </w:p>
+    <w:p>
+      <w:pPr>
+        <w:pStyle w:val="Listeafsnit"/>
+        <w:numPr>
+          <w:ilvl w:val="0"/>
+          <w:numId w:val="19"/>
+        </w:numPr>
+        <w:spacing w:line="276" w:lineRule="auto"/>
+        <w:rPr>
+          <w:lang w:val="en-US"/>
+        </w:rPr>
+      </w:pPr>
+      <w:r>
+        <w:rPr>
+          <w:lang w:val="en-US"/>
+        </w:rPr>
+        <w:t>GUI</w:t>
+      </w:r>
+    </w:p>
+    <w:p>
+      <w:pPr>
+        <w:pStyle w:val="Listeafsnit"/>
+        <w:numPr>
+          <w:ilvl w:val="0"/>
+          <w:numId w:val="19"/>
+        </w:numPr>
+        <w:spacing w:line="276" w:lineRule="auto"/>
+        <w:rPr>
+          <w:lang w:val="en-US"/>
+        </w:rPr>
+      </w:pPr>
+      <w:r>
+        <w:rPr>
+          <w:lang w:val="en-US"/>
+        </w:rPr>
+        <w:t>The relevant WCF service projects, consisting of:</w:t>
+      </w:r>
+    </w:p>
+    <w:p>
+      <w:pPr>
+        <w:pStyle w:val="Listeafsnit"/>
+        <w:numPr>
+          <w:ilvl w:val="1"/>
+          <w:numId w:val="19"/>
+        </w:numPr>
+        <w:spacing w:line="276" w:lineRule="auto"/>
+        <w:rPr>
+          <w:lang w:val="en-US"/>
+        </w:rPr>
+      </w:pPr>
+      <w:proofErr w:type="spellStart"/>
+      <w:r>
+        <w:rPr>
+          <w:lang w:val="en-US"/>
+        </w:rPr>
+        <w:t>SliceOfPieServiceLibrary</w:t>
+      </w:r>
+      <w:proofErr w:type="spellEnd"/>
+    </w:p>
+    <w:p>
+      <w:pPr>
+        <w:pStyle w:val="Listeafsnit"/>
+        <w:numPr>
+          <w:ilvl w:val="1"/>
+          <w:numId w:val="19"/>
+        </w:numPr>
+        <w:spacing w:line="276" w:lineRule="auto"/>
+        <w:rPr>
+          <w:lang w:val="en-US"/>
+        </w:rPr>
+      </w:pPr>
+      <w:proofErr w:type="spellStart"/>
+      <w:r>
+        <w:rPr>
+          <w:lang w:val="en-US"/>
+        </w:rPr>
+        <w:t>SliceOfPieService</w:t>
+      </w:r>
+      <w:proofErr w:type="spellEnd"/>
+    </w:p>
+    <w:p>
+      <w:pPr>
+        <w:pStyle w:val="Listeafsnit"/>
+        <w:numPr>
+          <w:ilvl w:val="1"/>
+          <w:numId w:val="19"/>
+        </w:numPr>
+        <w:spacing w:line="276" w:lineRule="auto"/>
+        <w:rPr>
+          <w:lang w:val="en-US"/>
+        </w:rPr>
+      </w:pPr>
+      <w:proofErr w:type="spellStart"/>
+      <w:r>
+        <w:rPr>
+          <w:lang w:val="en-US"/>
+        </w:rPr>
+        <w:t>SliceOfPieClient</w:t>
+      </w:r>
+      <w:proofErr w:type="spellEnd"/>
+    </w:p>
+    <w:p>
+      <w:pPr>
+        <w:pStyle w:val="Listeafsnit"/>
+        <w:numPr>
+          <w:ilvl w:val="1"/>
+          <w:numId w:val="19"/>
+        </w:numPr>
+        <w:spacing w:line="276" w:lineRule="auto"/>
+        <w:rPr>
+          <w:lang w:val="en-US"/>
+        </w:rPr>
+      </w:pPr>
+      <w:r>
+        <w:rPr>
+          <w:lang w:val="en-US"/>
+        </w:rPr>
+        <w:t>Server</w:t>
+      </w:r>
+    </w:p>
+    <w:p>
+      <w:pPr>
+        <w:pStyle w:val="Listeafsnit"/>
+        <w:numPr>
+          <w:ilvl w:val="1"/>
+          <w:numId w:val="19"/>
+        </w:numPr>
+        <w:spacing w:line="276" w:lineRule="auto"/>
+        <w:rPr>
+          <w:lang w:val="en-US"/>
+        </w:rPr>
+      </w:pPr>
+      <w:r>
+        <w:rPr>
+          <w:lang w:val="en-US"/>
+        </w:rPr>
+        <w:t xml:space="preserve">The associated </w:t>
+      </w:r>
+      <w:proofErr w:type="spellStart"/>
+      <w:r>
+        <w:rPr>
+          <w:lang w:val="en-US"/>
+        </w:rPr>
+        <w:t>app.config</w:t>
+      </w:r>
+      <w:proofErr w:type="spellEnd"/>
+      <w:r>
+        <w:rPr>
+          <w:lang w:val="en-US"/>
+        </w:rPr>
+        <w:t>/</w:t>
+      </w:r>
+      <w:proofErr w:type="spellStart"/>
+      <w:r>
+        <w:rPr>
+          <w:lang w:val="en-US"/>
+        </w:rPr>
+        <w:t>web.config</w:t>
+      </w:r>
+      <w:proofErr w:type="spellEnd"/>
+      <w:r>
+        <w:rPr>
+          <w:lang w:val="en-US"/>
+        </w:rPr>
+        <w:t xml:space="preserve"> files for WCF</w:t>
+      </w:r>
+    </w:p>
+    <w:p>
+      <w:pPr>
+        <w:pStyle w:val="Undertitel"/>
+        <w:rPr>
+          <w:lang w:val="en-US"/>
+        </w:rPr>
+      </w:pPr>
+      <w:r>
+        <w:rPr>
+          <w:lang w:val="en-US"/>
+        </w:rPr>
+        <w:t>Artifacts:</w:t>
+      </w:r>
+    </w:p>
+    <w:p>
+      <w:pPr>
+        <w:pStyle w:val="Listeafsnit"/>
+        <w:numPr>
+          <w:ilvl w:val="0"/>
+          <w:numId w:val="21"/>
+        </w:numPr>
+        <w:spacing w:line="276" w:lineRule="auto"/>
+        <w:rPr>
+          <w:lang w:val="en-US"/>
+        </w:rPr>
+      </w:pPr>
+      <w:r>
+        <w:rPr>
+          <w:lang w:val="en-US"/>
+        </w:rPr>
+        <w:t>Class Diagram</w:t>
+      </w:r>
+    </w:p>
+    <w:p>
+      <w:pPr>
+        <w:pStyle w:val="Undertitel"/>
+        <w:rPr>
+          <w:lang w:val="en-US"/>
+        </w:rPr>
+      </w:pPr>
+      <w:r>
+        <w:rPr>
+          <w:lang w:val="en-US"/>
+        </w:rPr>
+        <w:t>Report sections:</w:t>
+      </w:r>
+    </w:p>
+    <w:p>
+      <w:pPr>
+        <w:pStyle w:val="Listeafsnit"/>
+        <w:numPr>
+          <w:ilvl w:val="0"/>
+          <w:numId w:val="21"/>
+        </w:numPr>
+        <w:spacing w:line="276" w:lineRule="auto"/>
+        <w:rPr>
+          <w:lang w:val="en-US"/>
+        </w:rPr>
+      </w:pPr>
+      <w:r>
+        <w:rPr>
+          <w:lang w:val="en-US"/>
+        </w:rPr>
+        <w:t>Design Patterns</w:t>
+      </w:r>
+    </w:p>
+    <w:p>
+      <w:pPr>
+        <w:pStyle w:val="Listeafsnit"/>
+        <w:numPr>
+          <w:ilvl w:val="0"/>
+          <w:numId w:val="21"/>
+        </w:numPr>
+        <w:spacing w:line="276" w:lineRule="auto"/>
+        <w:rPr>
+          <w:lang w:val="en-US"/>
+        </w:rPr>
+      </w:pPr>
+      <w:r>
+        <w:rPr>
+          <w:lang w:val="en-US"/>
+        </w:rPr>
+        <w:t>User manual descriptions</w:t>
+      </w:r>
+    </w:p>
+    <w:p>
+      <w:pPr>
+        <w:pStyle w:val="Listeafsnit"/>
+        <w:numPr>
+          <w:ilvl w:val="0"/>
+          <w:numId w:val="21"/>
+        </w:numPr>
+        <w:spacing w:line="276" w:lineRule="auto"/>
+        <w:rPr>
+          <w:lang w:val="en-US"/>
+        </w:rPr>
+      </w:pPr>
+      <w:r>
+        <w:rPr>
+          <w:lang w:val="en-US"/>
+        </w:rPr>
+        <w:t>User manual for offline client</w:t>
+      </w:r>
+    </w:p>
+    <w:p>
+      <w:pPr>
+        <w:pStyle w:val="Overskrift3"/>
+        <w:rPr>
+          <w:lang w:val="en-US"/>
+        </w:rPr>
+      </w:pPr>
+      <w:bookmarkStart w:id="91" w:name="_Toc343507392"/>
+      <w:r>
+        <w:rPr>
+          <w:lang w:val="en-US"/>
+        </w:rPr>
+        <w:t xml:space="preserve">15.2.2 </w:t>
+      </w:r>
+      <w:r>
+        <w:rPr>
+          <w:lang w:val="en-US"/>
+        </w:rPr>
+        <w:t>Assisted substantially with:</w:t>
+      </w:r>
+      <w:bookmarkEnd w:id="91"/>
+    </w:p>
+    <w:p>
+      <w:pPr>
+        <w:pStyle w:val="Undertitel"/>
+        <w:rPr>
+          <w:lang w:val="en-US"/>
+        </w:rPr>
+      </w:pPr>
+      <w:r>
+        <w:rPr>
+          <w:lang w:val="en-US"/>
+        </w:rPr>
+        <w:t>Code:</w:t>
+      </w:r>
+    </w:p>
+    <w:p>
+      <w:pPr>
+        <w:rPr>
+          <w:lang w:val="en-US"/>
+        </w:rPr>
+      </w:pPr>
+      <w:r>
+        <w:rPr>
+          <w:lang w:val="en-US"/>
+        </w:rPr>
+        <w:t>The contents of the following visual studio projects:</w:t>
+      </w:r>
+    </w:p>
+    <w:p>
+      <w:pPr>
+        <w:pStyle w:val="Listeafsnit"/>
+        <w:numPr>
+          <w:ilvl w:val="0"/>
+          <w:numId w:val="22"/>
+        </w:numPr>
+        <w:spacing w:line="276" w:lineRule="auto"/>
+        <w:rPr>
+          <w:lang w:val="en-US"/>
+        </w:rPr>
+      </w:pPr>
+      <w:proofErr w:type="spellStart"/>
+      <w:r>
+        <w:rPr>
+          <w:lang w:val="en-US"/>
+        </w:rPr>
+        <w:t>SliceOfPie</w:t>
+      </w:r>
+      <w:proofErr w:type="spellEnd"/>
+    </w:p>
+    <w:p>
+      <w:pPr>
+        <w:pStyle w:val="Undertitel"/>
+        <w:rPr>
+          <w:lang w:val="en-US"/>
+        </w:rPr>
+      </w:pPr>
+      <w:r>
+        <w:rPr>
+          <w:lang w:val="en-US"/>
+        </w:rPr>
+        <w:t>Artifacts:</w:t>
+      </w:r>
+    </w:p>
+    <w:p>
+      <w:pPr>
+        <w:pStyle w:val="Listeafsnit"/>
+        <w:numPr>
+          <w:ilvl w:val="0"/>
+          <w:numId w:val="20"/>
+        </w:numPr>
+        <w:spacing w:line="276" w:lineRule="auto"/>
+        <w:rPr>
+          <w:lang w:val="en-US"/>
+        </w:rPr>
+      </w:pPr>
+      <w:r>
+        <w:rPr>
+          <w:lang w:val="en-US"/>
+        </w:rPr>
+        <w:t>Glossary</w:t>
+      </w:r>
+    </w:p>
+    <w:p>
+      <w:pPr>
+        <w:pStyle w:val="Listeafsnit"/>
+        <w:numPr>
+          <w:ilvl w:val="0"/>
+          <w:numId w:val="20"/>
+        </w:numPr>
+        <w:spacing w:line="276" w:lineRule="auto"/>
+        <w:rPr>
+          <w:lang w:val="en-US"/>
+        </w:rPr>
+      </w:pPr>
+      <w:r>
+        <w:rPr>
+          <w:lang w:val="en-US"/>
+        </w:rPr>
+        <w:t>Package Diagram</w:t>
+      </w:r>
+    </w:p>
+    <w:p>
+      <w:pPr>
+        <w:pStyle w:val="Listeafsnit"/>
+        <w:numPr>
+          <w:ilvl w:val="0"/>
+          <w:numId w:val="20"/>
+        </w:numPr>
+        <w:spacing w:line="276" w:lineRule="auto"/>
+        <w:rPr>
+          <w:lang w:val="en-US"/>
+        </w:rPr>
+      </w:pPr>
+      <w:r>
+        <w:rPr>
+          <w:lang w:val="en-US"/>
+        </w:rPr>
+        <w:t>Use case descriptions</w:t>
+      </w:r>
+    </w:p>
+    <w:p>
+      <w:pPr>
+        <w:pStyle w:val="Listeafsnit"/>
+        <w:numPr>
+          <w:ilvl w:val="0"/>
+          <w:numId w:val="20"/>
+        </w:numPr>
+        <w:spacing w:line="276" w:lineRule="auto"/>
+        <w:rPr>
+          <w:lang w:val="en-US"/>
+        </w:rPr>
+      </w:pPr>
+      <w:r>
+        <w:rPr>
+          <w:lang w:val="en-US"/>
+        </w:rPr>
+        <w:t>GRASP description</w:t>
+      </w:r>
+    </w:p>
+    <w:p>
+      <w:pPr>
+        <w:pStyle w:val="Undertitel"/>
+        <w:numPr>
+          <w:ilvl w:val="0"/>
+          <w:numId w:val="0"/>
+        </w:numPr>
+        <w:rPr>
+          <w:lang w:val="en-US"/>
+        </w:rPr>
+      </w:pPr>
+      <w:r>
+        <w:rPr>
+          <w:lang w:val="en-US"/>
+        </w:rPr>
+        <w:t>Report sections:</w:t>
+      </w:r>
+    </w:p>
+    <w:p>
+      <w:pPr>
+        <w:pStyle w:val="Listeafsnit"/>
+        <w:numPr>
+          <w:ilvl w:val="0"/>
+          <w:numId w:val="25"/>
+        </w:numPr>
+        <w:spacing w:line="276" w:lineRule="auto"/>
+        <w:rPr>
+          <w:lang w:val="en-US"/>
+        </w:rPr>
+      </w:pPr>
+      <w:r>
+        <w:rPr>
+          <w:lang w:val="en-US"/>
+        </w:rPr>
+        <w:t>Thing we would have improved had we more time</w:t>
+      </w:r>
+    </w:p>
+    <w:p>
+      <w:pPr>
+        <w:pStyle w:val="Overskrift1"/>
+        <w:rPr>
+          <w:lang w:val="en-US"/>
+        </w:rPr>
+      </w:pPr>
+      <w:bookmarkStart w:id="92" w:name="_Toc343507393"/>
+      <w:r>
+        <w:rPr>
+          <w:lang w:val="en-US"/>
+        </w:rPr>
+        <w:lastRenderedPageBreak/>
+        <w:t xml:space="preserve">15.3 </w:t>
+      </w:r>
+      <w:r>
+        <w:rPr>
+          <w:lang w:val="en-US"/>
+        </w:rPr>
+        <w:t>Christian</w:t>
+      </w:r>
+      <w:bookmarkEnd w:id="92"/>
+    </w:p>
+    <w:p>
+      <w:pPr>
+        <w:pStyle w:val="Overskrift3"/>
+        <w:rPr>
+          <w:lang w:val="en-US"/>
+        </w:rPr>
+      </w:pPr>
+      <w:bookmarkStart w:id="93" w:name="_Toc343507394"/>
+      <w:r>
+        <w:rPr>
+          <w:lang w:val="en-US"/>
+        </w:rPr>
+        <w:t xml:space="preserve">15.3.1 </w:t>
+      </w:r>
+      <w:r>
+        <w:rPr>
+          <w:lang w:val="en-US"/>
+        </w:rPr>
+        <w:t>Main responsible for:</w:t>
+      </w:r>
+      <w:bookmarkEnd w:id="93"/>
+    </w:p>
+    <w:p>
+      <w:pPr>
+        <w:pStyle w:val="Undertitel"/>
+        <w:rPr>
+          <w:lang w:val="en-US"/>
+        </w:rPr>
+      </w:pPr>
+      <w:r>
+        <w:rPr>
+          <w:lang w:val="en-US"/>
+        </w:rPr>
+        <w:t>Code:</w:t>
+      </w:r>
+    </w:p>
+    <w:p>
+      <w:pPr>
+        <w:pStyle w:val="Listeafsnit"/>
+        <w:numPr>
+          <w:ilvl w:val="0"/>
+          <w:numId w:val="23"/>
+        </w:numPr>
+        <w:spacing w:line="276" w:lineRule="auto"/>
+        <w:rPr>
+          <w:lang w:val="en-US"/>
+        </w:rPr>
+      </w:pPr>
+      <w:r>
+        <w:rPr>
+          <w:lang w:val="en-US"/>
+        </w:rPr>
+        <w:t xml:space="preserve">Everything regarding the </w:t>
+      </w:r>
+      <w:proofErr w:type="spellStart"/>
+      <w:r>
+        <w:rPr>
+          <w:lang w:val="en-US"/>
+        </w:rPr>
+        <w:t>WebGUI</w:t>
+      </w:r>
+      <w:proofErr w:type="spellEnd"/>
+    </w:p>
+    <w:p>
+      <w:pPr>
+        <w:pStyle w:val="Listeafsnit"/>
+        <w:numPr>
+          <w:ilvl w:val="1"/>
+          <w:numId w:val="23"/>
+        </w:numPr>
+        <w:spacing w:line="276" w:lineRule="auto"/>
+        <w:rPr>
+          <w:lang w:val="en-US"/>
+        </w:rPr>
+      </w:pPr>
+      <w:r>
+        <w:rPr>
+          <w:lang w:val="en-US"/>
+        </w:rPr>
+        <w:t xml:space="preserve">ASP.Net </w:t>
+      </w:r>
+      <w:proofErr w:type="spellStart"/>
+      <w:r>
+        <w:rPr>
+          <w:lang w:val="en-US"/>
+        </w:rPr>
+        <w:t>WebForms</w:t>
+      </w:r>
+      <w:proofErr w:type="spellEnd"/>
+      <w:r>
+        <w:rPr>
+          <w:lang w:val="en-US"/>
+        </w:rPr>
+        <w:t>/the underlying layout in html</w:t>
+      </w:r>
+    </w:p>
+    <w:p>
+      <w:pPr>
+        <w:pStyle w:val="Listeafsnit"/>
+        <w:numPr>
+          <w:ilvl w:val="1"/>
+          <w:numId w:val="23"/>
+        </w:numPr>
+        <w:spacing w:line="276" w:lineRule="auto"/>
+        <w:rPr>
+          <w:lang w:val="en-US"/>
+        </w:rPr>
+      </w:pPr>
+      <w:r>
+        <w:rPr>
+          <w:lang w:val="en-US"/>
+        </w:rPr>
+        <w:t>C# classes to support the asp.net Controls</w:t>
+      </w:r>
+    </w:p>
+    <w:p>
+      <w:pPr>
+        <w:pStyle w:val="Listeafsnit"/>
+        <w:ind w:left="1440"/>
+        <w:rPr>
+          <w:lang w:val="en-US"/>
+        </w:rPr>
+      </w:pPr>
+    </w:p>
+    <w:p>
+      <w:pPr>
+        <w:pStyle w:val="Listeafsnit"/>
+        <w:numPr>
+          <w:ilvl w:val="0"/>
+          <w:numId w:val="23"/>
+        </w:numPr>
+        <w:spacing w:line="276" w:lineRule="auto"/>
+        <w:rPr>
+          <w:lang w:val="en-US"/>
+        </w:rPr>
+      </w:pPr>
+      <w:r>
+        <w:rPr>
+          <w:lang w:val="en-US"/>
+        </w:rPr>
+        <w:t>Storage</w:t>
+      </w:r>
+      <w:r>
+        <w:rPr>
+          <w:lang w:val="en-US"/>
+        </w:rPr>
+        <w:t xml:space="preserve"> Class</w:t>
+      </w:r>
+    </w:p>
+    <w:p>
+      <w:pPr>
+        <w:pStyle w:val="Undertitel"/>
+        <w:rPr>
+          <w:lang w:val="en-US"/>
+        </w:rPr>
+      </w:pPr>
+      <w:r>
+        <w:rPr>
+          <w:lang w:val="en-US"/>
+        </w:rPr>
+        <w:t>Artifacts:</w:t>
+      </w:r>
+    </w:p>
+    <w:p>
+      <w:pPr>
+        <w:pStyle w:val="Listeafsnit"/>
+        <w:numPr>
+          <w:ilvl w:val="0"/>
+          <w:numId w:val="28"/>
+        </w:numPr>
+        <w:spacing w:line="276" w:lineRule="auto"/>
+        <w:rPr>
+          <w:lang w:val="en-US"/>
+        </w:rPr>
+      </w:pPr>
+      <w:r>
+        <w:rPr>
+          <w:lang w:val="en-US"/>
+        </w:rPr>
+        <w:t>GRASP</w:t>
+      </w:r>
+    </w:p>
+    <w:p>
+      <w:pPr>
+        <w:pStyle w:val="Undertitel"/>
+        <w:rPr>
+          <w:lang w:val="en-US"/>
+        </w:rPr>
+      </w:pPr>
+      <w:r>
+        <w:rPr>
+          <w:lang w:val="en-US"/>
+        </w:rPr>
+        <w:t>Report sections:</w:t>
+      </w:r>
+    </w:p>
+    <w:p>
+      <w:pPr>
+        <w:pStyle w:val="Listeafsnit"/>
+        <w:numPr>
+          <w:ilvl w:val="0"/>
+          <w:numId w:val="24"/>
+        </w:numPr>
+        <w:spacing w:line="276" w:lineRule="auto"/>
+        <w:rPr>
+          <w:lang w:val="en-US"/>
+        </w:rPr>
+      </w:pPr>
+      <w:r>
+        <w:rPr>
+          <w:lang w:val="en-US"/>
+        </w:rPr>
+        <w:t>Scrum segment</w:t>
+      </w:r>
+    </w:p>
+    <w:p>
+      <w:pPr>
+        <w:pStyle w:val="Listeafsnit"/>
+        <w:numPr>
+          <w:ilvl w:val="0"/>
+          <w:numId w:val="24"/>
+        </w:numPr>
+        <w:spacing w:line="276" w:lineRule="auto"/>
+        <w:rPr>
+          <w:lang w:val="en-US"/>
+        </w:rPr>
+      </w:pPr>
+      <w:r>
+        <w:rPr>
+          <w:lang w:val="en-US"/>
+        </w:rPr>
+        <w:t>Manual on setting up asp.net page and connecting to server</w:t>
+      </w:r>
+    </w:p>
+    <w:p>
+      <w:pPr>
+        <w:pStyle w:val="Listeafsnit"/>
+        <w:numPr>
+          <w:ilvl w:val="0"/>
+          <w:numId w:val="24"/>
+        </w:numPr>
+        <w:spacing w:line="276" w:lineRule="auto"/>
+        <w:rPr>
+          <w:lang w:val="en-US"/>
+        </w:rPr>
+      </w:pPr>
+      <w:r>
+        <w:rPr>
+          <w:lang w:val="en-US"/>
+        </w:rPr>
+        <w:t>GRASP</w:t>
+      </w:r>
+    </w:p>
+    <w:p>
+      <w:pPr>
+        <w:pStyle w:val="Listeafsnit"/>
+        <w:numPr>
+          <w:ilvl w:val="0"/>
+          <w:numId w:val="24"/>
+        </w:numPr>
+        <w:spacing w:line="276" w:lineRule="auto"/>
+        <w:rPr>
+          <w:lang w:val="en-US"/>
+        </w:rPr>
+      </w:pPr>
+      <w:r>
+        <w:rPr>
+          <w:lang w:val="en-US"/>
+        </w:rPr>
+        <w:t>Vision</w:t>
+      </w:r>
+    </w:p>
+    <w:p>
+      <w:pPr>
+        <w:pStyle w:val="Listeafsnit"/>
+        <w:numPr>
+          <w:ilvl w:val="0"/>
+          <w:numId w:val="24"/>
+        </w:numPr>
+        <w:spacing w:line="276" w:lineRule="auto"/>
+        <w:rPr>
+          <w:lang w:val="en-US"/>
+        </w:rPr>
+      </w:pPr>
+      <w:proofErr w:type="spellStart"/>
+      <w:r>
+        <w:rPr>
+          <w:lang w:val="en-US"/>
+        </w:rPr>
+        <w:t>Usermanual</w:t>
+      </w:r>
+      <w:proofErr w:type="spellEnd"/>
+      <w:r>
+        <w:rPr>
+          <w:lang w:val="en-US"/>
+        </w:rPr>
+        <w:t xml:space="preserve"> for </w:t>
+      </w:r>
+      <w:proofErr w:type="spellStart"/>
+      <w:r>
+        <w:rPr>
+          <w:lang w:val="en-US"/>
+        </w:rPr>
+        <w:t>WebGui</w:t>
+      </w:r>
+      <w:proofErr w:type="spellEnd"/>
+    </w:p>
+    <w:p>
+      <w:pPr>
+        <w:pStyle w:val="Listeafsnit"/>
+        <w:numPr>
+          <w:ilvl w:val="0"/>
+          <w:numId w:val="24"/>
+        </w:numPr>
+        <w:spacing w:line="276" w:lineRule="auto"/>
+        <w:rPr>
+          <w:lang w:val="en-US"/>
+        </w:rPr>
+      </w:pPr>
+      <w:r>
+        <w:rPr>
+          <w:lang w:val="en-US"/>
+        </w:rPr>
+        <w:t>Thing we would have improved had we more time</w:t>
+      </w:r>
+    </w:p>
+    <w:p>
+      <w:pPr>
+        <w:pStyle w:val="Listeafsnit"/>
+        <w:numPr>
+          <w:ilvl w:val="1"/>
+          <w:numId w:val="24"/>
+        </w:numPr>
+        <w:spacing w:line="276" w:lineRule="auto"/>
+        <w:rPr>
+          <w:lang w:val="en-US"/>
+        </w:rPr>
+      </w:pPr>
+      <w:proofErr w:type="spellStart"/>
+      <w:r>
+        <w:rPr>
+          <w:lang w:val="en-US"/>
+        </w:rPr>
+        <w:t>WebGUI</w:t>
+      </w:r>
+      <w:proofErr w:type="spellEnd"/>
+      <w:r>
+        <w:rPr>
+          <w:lang w:val="en-US"/>
+        </w:rPr>
+        <w:t xml:space="preserve"> section</w:t>
+      </w:r>
+    </w:p>
+    <w:p>
+      <w:pPr>
+        <w:pStyle w:val="Listeafsnit"/>
+        <w:numPr>
+          <w:ilvl w:val="0"/>
+          <w:numId w:val="24"/>
+        </w:numPr>
+        <w:spacing w:line="276" w:lineRule="auto"/>
+        <w:rPr>
+          <w:lang w:val="en-US"/>
+        </w:rPr>
+      </w:pPr>
+      <w:r>
+        <w:rPr>
+          <w:lang w:val="en-US"/>
+        </w:rPr>
+        <w:t>FURPS+</w:t>
+      </w:r>
+    </w:p>
+    <w:p>
+      <w:pPr>
+        <w:ind w:left="1080"/>
+        <w:rPr>
+          <w:lang w:val="en-US"/>
+        </w:rPr>
+      </w:pPr>
+    </w:p>
+    <w:p>
+      <w:pPr>
+        <w:pStyle w:val="Overskrift3"/>
+        <w:rPr>
+          <w:lang w:val="en-US"/>
+        </w:rPr>
+      </w:pPr>
+      <w:bookmarkStart w:id="94" w:name="_Toc343507395"/>
+      <w:r>
+        <w:rPr>
+          <w:lang w:val="en-US"/>
+        </w:rPr>
+        <w:t xml:space="preserve">15.3.2 </w:t>
+      </w:r>
+      <w:r>
+        <w:rPr>
+          <w:lang w:val="en-US"/>
+        </w:rPr>
+        <w:t>Assisted substantially with:</w:t>
+      </w:r>
+      <w:bookmarkEnd w:id="94"/>
+    </w:p>
+    <w:p>
+      <w:pPr>
+        <w:pStyle w:val="Undertitel"/>
+        <w:rPr>
+          <w:lang w:val="en-US"/>
+        </w:rPr>
+      </w:pPr>
+      <w:r>
+        <w:rPr>
+          <w:lang w:val="en-US"/>
+        </w:rPr>
+        <w:t>Code:</w:t>
+      </w:r>
+    </w:p>
+    <w:p>
+      <w:pPr>
+        <w:rPr>
+          <w:lang w:val="en-US"/>
+        </w:rPr>
+      </w:pPr>
+      <w:r>
+        <w:rPr>
+          <w:lang w:val="en-US"/>
+        </w:rPr>
+        <w:t>Controller</w:t>
+      </w:r>
+    </w:p>
+    <w:p>
+      <w:pPr>
+        <w:rPr>
+          <w:lang w:val="en-US"/>
+        </w:rPr>
+      </w:pPr>
+      <w:proofErr w:type="spellStart"/>
+      <w:r>
+        <w:rPr>
+          <w:lang w:val="en-US"/>
+        </w:rPr>
+        <w:t>SliceOfPieServices</w:t>
+      </w:r>
+      <w:proofErr w:type="spellEnd"/>
+    </w:p>
+    <w:p>
+      <w:pPr>
+        <w:pStyle w:val="Undertitel"/>
+        <w:rPr>
+          <w:lang w:val="en-US"/>
+        </w:rPr>
+      </w:pPr>
+      <w:r>
+        <w:rPr>
+          <w:lang w:val="en-US"/>
+        </w:rPr>
+        <w:t>Artifacts:</w:t>
+      </w:r>
+    </w:p>
+    <w:p>
+      <w:pPr>
+        <w:rPr>
+          <w:lang w:val="en-US"/>
+        </w:rPr>
+      </w:pPr>
+      <w:r>
+        <w:rPr>
+          <w:lang w:val="en-US"/>
+        </w:rPr>
+        <w:t>Use Case Model</w:t>
+      </w:r>
+    </w:p>
+    <w:p>
+      <w:pPr>
+        <w:rPr>
+          <w:lang w:val="en-US"/>
+        </w:rPr>
+      </w:pPr>
+      <w:r>
+        <w:rPr>
+          <w:lang w:val="en-US"/>
+        </w:rPr>
+        <w:t>Sequence Diagram</w:t>
+      </w:r>
+    </w:p>
+    <w:p>
+      <w:pPr>
+        <w:rPr>
+          <w:lang w:val="en-US"/>
+        </w:rPr>
+      </w:pPr>
+      <w:r>
+        <w:rPr>
+          <w:lang w:val="en-US"/>
+        </w:rPr>
+        <w:t>Glossary</w:t>
+      </w:r>
+    </w:p>
+    <w:p>
+      <w:pPr>
+        <w:pStyle w:val="Undertitel"/>
+        <w:rPr>
+          <w:lang w:val="en-US"/>
+        </w:rPr>
+      </w:pPr>
+      <w:r>
+        <w:rPr>
+          <w:lang w:val="en-US"/>
+        </w:rPr>
+        <w:lastRenderedPageBreak/>
+        <w:t>Report sections:</w:t>
+      </w:r>
+    </w:p>
+    <w:p>
+      <w:pPr>
+        <w:rPr>
+          <w:lang w:val="en-US"/>
+        </w:rPr>
+      </w:pPr>
+      <w:r>
+        <w:rPr>
+          <w:lang w:val="en-US"/>
+        </w:rPr>
+        <w:t>Testing</w:t>
+      </w:r>
+    </w:p>
+    <w:p>
+      <w:pPr>
+        <w:rPr>
+          <w:lang w:val="en-US"/>
+        </w:rPr>
+      </w:pPr>
+    </w:p>
+    <w:p>
+      <w:pPr>
+        <w:pStyle w:val="Overskrift1"/>
+        <w:rPr>
+          <w:lang w:val="en-US"/>
+        </w:rPr>
+      </w:pPr>
+      <w:bookmarkStart w:id="95" w:name="_Toc343507396"/>
+      <w:r>
+        <w:rPr>
+          <w:lang w:val="en-US"/>
+        </w:rPr>
+        <w:t xml:space="preserve">15.4 </w:t>
+      </w:r>
+      <w:r>
+        <w:rPr>
+          <w:lang w:val="en-US"/>
+        </w:rPr>
+        <w:t>All (done as a team</w:t>
+      </w:r>
+      <w:r>
+        <w:rPr>
+          <w:lang w:val="en-US"/>
+        </w:rPr>
+        <w:t>)</w:t>
+      </w:r>
+      <w:bookmarkEnd w:id="95"/>
+    </w:p>
+    <w:p>
+      <w:pPr>
+        <w:rPr>
+          <w:lang w:val="en-US"/>
+        </w:rPr>
+      </w:pPr>
+    </w:p>
+    <w:p>
+      <w:pPr>
+        <w:pStyle w:val="Listeafsnit"/>
+        <w:numPr>
+          <w:ilvl w:val="0"/>
+          <w:numId w:val="27"/>
+        </w:numPr>
+        <w:spacing w:line="276" w:lineRule="auto"/>
+        <w:rPr>
+          <w:lang w:val="en-US"/>
+        </w:rPr>
+      </w:pPr>
+      <w:r>
+        <w:rPr>
+          <w:lang w:val="en-US"/>
+        </w:rPr>
+        <w:t>Class Diagram</w:t>
+      </w:r>
+    </w:p>
+    <w:p>
+      <w:pPr>
+        <w:pStyle w:val="Listeafsnit"/>
+        <w:numPr>
+          <w:ilvl w:val="0"/>
+          <w:numId w:val="27"/>
+        </w:numPr>
+        <w:spacing w:line="276" w:lineRule="auto"/>
+        <w:rPr>
+          <w:lang w:val="en-US"/>
+        </w:rPr>
+      </w:pPr>
+      <w:r>
+        <w:rPr>
+          <w:lang w:val="en-US"/>
+        </w:rPr>
+        <w:t>Conclusion</w:t>
+      </w:r>
+    </w:p>
+    <w:p>
+      <w:pPr>
+        <w:pStyle w:val="Undertitel"/>
+        <w:rPr>
+          <w:lang w:val="en-US"/>
+        </w:rPr>
+      </w:pPr>
+      <w:r>
+        <w:rPr>
+          <w:lang w:val="en-US"/>
+        </w:rPr>
+        <w:t>Product demonstration</w:t>
+      </w:r>
+    </w:p>
+    <w:p>
+      <w:pPr>
+        <w:pStyle w:val="Listeafsnit"/>
+        <w:numPr>
+          <w:ilvl w:val="0"/>
+          <w:numId w:val="26"/>
+        </w:numPr>
+        <w:spacing w:line="276" w:lineRule="auto"/>
+        <w:rPr>
+          <w:lang w:val="en-US"/>
+        </w:rPr>
+      </w:pPr>
+      <w:r>
+        <w:rPr>
+          <w:lang w:val="en-US"/>
+        </w:rPr>
+        <w:t>Preparation and demonstration of the product</w:t>
+      </w:r>
+    </w:p>
+    <w:p>
+      <w:pPr>
+        <w:rPr>
+          <w:lang w:val="en-US"/>
+        </w:rPr>
+      </w:pPr>
     </w:p>
     <w:sectPr>
       <w:headerReference w:type="default" r:id="rId31"/>
@@ -19547,7 +22474,7 @@
               </w14:shadow>
               <w14:numForm w14:val="oldStyle"/>
             </w:rPr>
-            <w:t>37</w:t>
+            <w:t>1</w:t>
           </w:r>
           <w:r>
             <w:rPr>
@@ -19581,6 +22508,7 @@
             <w:dataBinding w:prefixMappings="xmlns:ns0='http://schemas.openxmlformats.org/package/2006/metadata/core-properties' xmlns:ns1='http://purl.org/dc/elements/1.1/'" w:xpath="/ns0:coreProperties[1]/ns1:creator[1]" w:storeItemID="{6C3C8BC8-F283-45AE-878A-BAB7291924A1}"/>
             <w:text/>
           </w:sdtPr>
+          <w:sdtEndPr/>
           <w:sdtContent>
             <w:p>
               <w:pPr>
@@ -19743,6 +22671,7 @@
       <w:dataBinding w:prefixMappings="xmlns:ns0='http://schemas.openxmlformats.org/package/2006/metadata/core-properties' xmlns:ns1='http://purl.org/dc/elements/1.1/'" w:xpath="/ns0:coreProperties[1]/ns1:title[1]" w:storeItemID="{6C3C8BC8-F283-45AE-878A-BAB7291924A1}"/>
       <w:text/>
     </w:sdtPr>
+    <w:sdtEndPr/>
     <w:sdtContent>
       <w:p>
         <w:pPr>
@@ -19807,6 +22736,7 @@
       <w:dataBinding w:prefixMappings="xmlns:ns0='http://schemas.openxmlformats.org/package/2006/metadata/core-properties' xmlns:ns1='http://purl.org/dc/elements/1.1/'" w:xpath="/ns0:coreProperties[1]/ns1:subject[1]" w:storeItemID="{6C3C8BC8-F283-45AE-878A-BAB7291924A1}"/>
       <w:text/>
     </w:sdtPr>
+    <w:sdtEndPr/>
     <w:sdtContent>
       <w:p>
         <w:pPr>
@@ -19842,12 +22772,10 @@
     <w:sdtPr>
       <w:alias w:val="Forfatter"/>
       <w:id w:val="77887908"/>
-      <w:placeholder>
-        <w:docPart w:val="7467392BB34C4AF591A6A822C6A037A4"/>
-      </w:placeholder>
       <w:dataBinding w:prefixMappings="xmlns:ns0='http://schemas.openxmlformats.org/package/2006/metadata/core-properties' xmlns:ns1='http://purl.org/dc/elements/1.1/'" w:xpath="/ns0:coreProperties[1]/ns1:creator[1]" w:storeItemID="{6C3C8BC8-F283-45AE-878A-BAB7291924A1}"/>
       <w:text/>
     </w:sdtPr>
+    <w:sdtEndPr/>
     <w:sdtContent>
       <w:p>
         <w:pPr>
@@ -19885,6 +22813,119 @@
 <file path=word/numbering.xml><?xml version="1.0" encoding="utf-8"?>
 <w:numbering xmlns:wpc="http://schemas.microsoft.com/office/word/2010/wordprocessingCanvas" xmlns:mc="http://schemas.openxmlformats.org/markup-compatibility/2006" xmlns:o="urn:schemas-microsoft-com:office:office" xmlns:r="http://schemas.openxmlformats.org/officeDocument/2006/relationships" xmlns:m="http://schemas.openxmlformats.org/officeDocument/2006/math" xmlns:v="urn:schemas-microsoft-com:vml" xmlns:wp14="http://schemas.microsoft.com/office/word/2010/wordprocessingDrawing" xmlns:wp="http://schemas.openxmlformats.org/drawingml/2006/wordprocessingDrawing" xmlns:w10="urn:schemas-microsoft-com:office:word" xmlns:w="http://schemas.openxmlformats.org/wordprocessingml/2006/main" xmlns:w14="http://schemas.microsoft.com/office/word/2010/wordml" xmlns:wpg="http://schemas.microsoft.com/office/word/2010/wordprocessingGroup" xmlns:wpi="http://schemas.microsoft.com/office/word/2010/wordprocessingInk" xmlns:wne="http://schemas.microsoft.com/office/word/2006/wordml" xmlns:wps="http://schemas.microsoft.com/office/word/2010/wordprocessingShape" mc:Ignorable="w14 wp14">
   <w:abstractNum w:abstractNumId="0">
+    <w:nsid w:val="02B33875"/>
+    <w:multiLevelType w:val="hybridMultilevel"/>
+    <w:tmpl w:val="06066CEC"/>
+    <w:lvl w:ilvl="0" w:tplc="04060001">
+      <w:start w:val="1"/>
+      <w:numFmt w:val="bullet"/>
+      <w:lvlText w:val=""/>
+      <w:lvlJc w:val="left"/>
+      <w:pPr>
+        <w:ind w:left="720" w:hanging="360"/>
+      </w:pPr>
+      <w:rPr>
+        <w:rFonts w:ascii="Symbol" w:hAnsi="Symbol" w:hint="default"/>
+      </w:rPr>
+    </w:lvl>
+    <w:lvl w:ilvl="1" w:tplc="04060003">
+      <w:start w:val="1"/>
+      <w:numFmt w:val="bullet"/>
+      <w:lvlText w:val="o"/>
+      <w:lvlJc w:val="left"/>
+      <w:pPr>
+        <w:ind w:left="1440" w:hanging="360"/>
+      </w:pPr>
+      <w:rPr>
+        <w:rFonts w:ascii="Courier New" w:hAnsi="Courier New" w:cs="Courier New" w:hint="default"/>
+      </w:rPr>
+    </w:lvl>
+    <w:lvl w:ilvl="2" w:tplc="04060005" w:tentative="1">
+      <w:start w:val="1"/>
+      <w:numFmt w:val="bullet"/>
+      <w:lvlText w:val=""/>
+      <w:lvlJc w:val="left"/>
+      <w:pPr>
+        <w:ind w:left="2160" w:hanging="360"/>
+      </w:pPr>
+      <w:rPr>
+        <w:rFonts w:ascii="Wingdings" w:hAnsi="Wingdings" w:hint="default"/>
+      </w:rPr>
+    </w:lvl>
+    <w:lvl w:ilvl="3" w:tplc="04060001" w:tentative="1">
+      <w:start w:val="1"/>
+      <w:numFmt w:val="bullet"/>
+      <w:lvlText w:val=""/>
+      <w:lvlJc w:val="left"/>
+      <w:pPr>
+        <w:ind w:left="2880" w:hanging="360"/>
+      </w:pPr>
+      <w:rPr>
+        <w:rFonts w:ascii="Symbol" w:hAnsi="Symbol" w:hint="default"/>
+      </w:rPr>
+    </w:lvl>
+    <w:lvl w:ilvl="4" w:tplc="04060003" w:tentative="1">
+      <w:start w:val="1"/>
+      <w:numFmt w:val="bullet"/>
+      <w:lvlText w:val="o"/>
+      <w:lvlJc w:val="left"/>
+      <w:pPr>
+        <w:ind w:left="3600" w:hanging="360"/>
+      </w:pPr>
+      <w:rPr>
+        <w:rFonts w:ascii="Courier New" w:hAnsi="Courier New" w:cs="Courier New" w:hint="default"/>
+      </w:rPr>
+    </w:lvl>
+    <w:lvl w:ilvl="5" w:tplc="04060005" w:tentative="1">
+      <w:start w:val="1"/>
+      <w:numFmt w:val="bullet"/>
+      <w:lvlText w:val=""/>
+      <w:lvlJc w:val="left"/>
+      <w:pPr>
+        <w:ind w:left="4320" w:hanging="360"/>
+      </w:pPr>
+      <w:rPr>
+        <w:rFonts w:ascii="Wingdings" w:hAnsi="Wingdings" w:hint="default"/>
+      </w:rPr>
+    </w:lvl>
+    <w:lvl w:ilvl="6" w:tplc="04060001" w:tentative="1">
+      <w:start w:val="1"/>
+      <w:numFmt w:val="bullet"/>
+      <w:lvlText w:val=""/>
+      <w:lvlJc w:val="left"/>
+      <w:pPr>
+        <w:ind w:left="5040" w:hanging="360"/>
+      </w:pPr>
+      <w:rPr>
+        <w:rFonts w:ascii="Symbol" w:hAnsi="Symbol" w:hint="default"/>
+      </w:rPr>
+    </w:lvl>
+    <w:lvl w:ilvl="7" w:tplc="04060003" w:tentative="1">
+      <w:start w:val="1"/>
+      <w:numFmt w:val="bullet"/>
+      <w:lvlText w:val="o"/>
+      <w:lvlJc w:val="left"/>
+      <w:pPr>
+        <w:ind w:left="5760" w:hanging="360"/>
+      </w:pPr>
+      <w:rPr>
+        <w:rFonts w:ascii="Courier New" w:hAnsi="Courier New" w:cs="Courier New" w:hint="default"/>
+      </w:rPr>
+    </w:lvl>
+    <w:lvl w:ilvl="8" w:tplc="04060005" w:tentative="1">
+      <w:start w:val="1"/>
+      <w:numFmt w:val="bullet"/>
+      <w:lvlText w:val=""/>
+      <w:lvlJc w:val="left"/>
+      <w:pPr>
+        <w:ind w:left="6480" w:hanging="360"/>
+      </w:pPr>
+      <w:rPr>
+        <w:rFonts w:ascii="Wingdings" w:hAnsi="Wingdings" w:hint="default"/>
+      </w:rPr>
+    </w:lvl>
+  </w:abstractNum>
+  <w:abstractNum w:abstractNumId="1">
     <w:nsid w:val="02F76819"/>
     <w:multiLevelType w:val="hybridMultilevel"/>
     <w:tmpl w:val="92C2B9B6"/>
@@ -19970,7 +23011,7 @@
       </w:pPr>
     </w:lvl>
   </w:abstractNum>
-  <w:abstractNum w:abstractNumId="1">
+  <w:abstractNum w:abstractNumId="2">
     <w:nsid w:val="06495315"/>
     <w:multiLevelType w:val="hybridMultilevel"/>
     <w:tmpl w:val="2836104E"/>
@@ -20056,7 +23097,7 @@
       </w:pPr>
     </w:lvl>
   </w:abstractNum>
-  <w:abstractNum w:abstractNumId="2">
+  <w:abstractNum w:abstractNumId="3">
     <w:nsid w:val="0B2D6DF4"/>
     <w:multiLevelType w:val="hybridMultilevel"/>
     <w:tmpl w:val="8DFC88BA"/>
@@ -20169,7 +23210,7 @@
       </w:rPr>
     </w:lvl>
   </w:abstractNum>
-  <w:abstractNum w:abstractNumId="3">
+  <w:abstractNum w:abstractNumId="4">
     <w:nsid w:val="123C4C62"/>
     <w:multiLevelType w:val="hybridMultilevel"/>
     <w:tmpl w:val="01D0C260"/>
@@ -20255,7 +23296,120 @@
       </w:pPr>
     </w:lvl>
   </w:abstractNum>
-  <w:abstractNum w:abstractNumId="4">
+  <w:abstractNum w:abstractNumId="5">
+    <w:nsid w:val="1725285C"/>
+    <w:multiLevelType w:val="hybridMultilevel"/>
+    <w:tmpl w:val="1EC49C92"/>
+    <w:lvl w:ilvl="0" w:tplc="04060001">
+      <w:start w:val="1"/>
+      <w:numFmt w:val="bullet"/>
+      <w:lvlText w:val=""/>
+      <w:lvlJc w:val="left"/>
+      <w:pPr>
+        <w:ind w:left="720" w:hanging="360"/>
+      </w:pPr>
+      <w:rPr>
+        <w:rFonts w:ascii="Symbol" w:hAnsi="Symbol" w:hint="default"/>
+      </w:rPr>
+    </w:lvl>
+    <w:lvl w:ilvl="1" w:tplc="04060003">
+      <w:start w:val="1"/>
+      <w:numFmt w:val="bullet"/>
+      <w:lvlText w:val="o"/>
+      <w:lvlJc w:val="left"/>
+      <w:pPr>
+        <w:ind w:left="1440" w:hanging="360"/>
+      </w:pPr>
+      <w:rPr>
+        <w:rFonts w:ascii="Courier New" w:hAnsi="Courier New" w:cs="Courier New" w:hint="default"/>
+      </w:rPr>
+    </w:lvl>
+    <w:lvl w:ilvl="2" w:tplc="04060005" w:tentative="1">
+      <w:start w:val="1"/>
+      <w:numFmt w:val="bullet"/>
+      <w:lvlText w:val=""/>
+      <w:lvlJc w:val="left"/>
+      <w:pPr>
+        <w:ind w:left="2160" w:hanging="360"/>
+      </w:pPr>
+      <w:rPr>
+        <w:rFonts w:ascii="Wingdings" w:hAnsi="Wingdings" w:hint="default"/>
+      </w:rPr>
+    </w:lvl>
+    <w:lvl w:ilvl="3" w:tplc="04060001" w:tentative="1">
+      <w:start w:val="1"/>
+      <w:numFmt w:val="bullet"/>
+      <w:lvlText w:val=""/>
+      <w:lvlJc w:val="left"/>
+      <w:pPr>
+        <w:ind w:left="2880" w:hanging="360"/>
+      </w:pPr>
+      <w:rPr>
+        <w:rFonts w:ascii="Symbol" w:hAnsi="Symbol" w:hint="default"/>
+      </w:rPr>
+    </w:lvl>
+    <w:lvl w:ilvl="4" w:tplc="04060003" w:tentative="1">
+      <w:start w:val="1"/>
+      <w:numFmt w:val="bullet"/>
+      <w:lvlText w:val="o"/>
+      <w:lvlJc w:val="left"/>
+      <w:pPr>
+        <w:ind w:left="3600" w:hanging="360"/>
+      </w:pPr>
+      <w:rPr>
+        <w:rFonts w:ascii="Courier New" w:hAnsi="Courier New" w:cs="Courier New" w:hint="default"/>
+      </w:rPr>
+    </w:lvl>
+    <w:lvl w:ilvl="5" w:tplc="04060005" w:tentative="1">
+      <w:start w:val="1"/>
+      <w:numFmt w:val="bullet"/>
+      <w:lvlText w:val=""/>
+      <w:lvlJc w:val="left"/>
+      <w:pPr>
+        <w:ind w:left="4320" w:hanging="360"/>
+      </w:pPr>
+      <w:rPr>
+        <w:rFonts w:ascii="Wingdings" w:hAnsi="Wingdings" w:hint="default"/>
+      </w:rPr>
+    </w:lvl>
+    <w:lvl w:ilvl="6" w:tplc="04060001" w:tentative="1">
+      <w:start w:val="1"/>
+      <w:numFmt w:val="bullet"/>
+      <w:lvlText w:val=""/>
+      <w:lvlJc w:val="left"/>
+      <w:pPr>
+        <w:ind w:left="5040" w:hanging="360"/>
+      </w:pPr>
+      <w:rPr>
+        <w:rFonts w:ascii="Symbol" w:hAnsi="Symbol" w:hint="default"/>
+      </w:rPr>
+    </w:lvl>
+    <w:lvl w:ilvl="7" w:tplc="04060003" w:tentative="1">
+      <w:start w:val="1"/>
+      <w:numFmt w:val="bullet"/>
+      <w:lvlText w:val="o"/>
+      <w:lvlJc w:val="left"/>
+      <w:pPr>
+        <w:ind w:left="5760" w:hanging="360"/>
+      </w:pPr>
+      <w:rPr>
+        <w:rFonts w:ascii="Courier New" w:hAnsi="Courier New" w:cs="Courier New" w:hint="default"/>
+      </w:rPr>
+    </w:lvl>
+    <w:lvl w:ilvl="8" w:tplc="04060005" w:tentative="1">
+      <w:start w:val="1"/>
+      <w:numFmt w:val="bullet"/>
+      <w:lvlText w:val=""/>
+      <w:lvlJc w:val="left"/>
+      <w:pPr>
+        <w:ind w:left="6480" w:hanging="360"/>
+      </w:pPr>
+      <w:rPr>
+        <w:rFonts w:ascii="Wingdings" w:hAnsi="Wingdings" w:hint="default"/>
+      </w:rPr>
+    </w:lvl>
+  </w:abstractNum>
+  <w:abstractNum w:abstractNumId="6">
     <w:nsid w:val="18C73B4A"/>
     <w:multiLevelType w:val="hybridMultilevel"/>
     <w:tmpl w:val="911C53AE"/>
@@ -20341,7 +23495,7 @@
       </w:pPr>
     </w:lvl>
   </w:abstractNum>
-  <w:abstractNum w:abstractNumId="5">
+  <w:abstractNum w:abstractNumId="7">
     <w:nsid w:val="23081D7C"/>
     <w:multiLevelType w:val="hybridMultilevel"/>
     <w:tmpl w:val="B1164F78"/>
@@ -20427,7 +23581,7 @@
       </w:pPr>
     </w:lvl>
   </w:abstractNum>
-  <w:abstractNum w:abstractNumId="6">
+  <w:abstractNum w:abstractNumId="8">
     <w:nsid w:val="284E680C"/>
     <w:multiLevelType w:val="hybridMultilevel"/>
     <w:tmpl w:val="FD7E892E"/>
@@ -20513,440 +23667,10 @@
       </w:pPr>
     </w:lvl>
   </w:abstractNum>
-  <w:abstractNum w:abstractNumId="7">
-    <w:nsid w:val="3A0A630A"/>
+  <w:abstractNum w:abstractNumId="9">
+    <w:nsid w:val="35F231F0"/>
     <w:multiLevelType w:val="hybridMultilevel"/>
-    <w:tmpl w:val="01D0C260"/>
-    <w:lvl w:ilvl="0" w:tplc="0406000F">
-      <w:start w:val="1"/>
-      <w:numFmt w:val="decimal"/>
-      <w:lvlText w:val="%1."/>
-      <w:lvlJc w:val="left"/>
-      <w:pPr>
-        <w:ind w:left="720" w:hanging="360"/>
-      </w:pPr>
-    </w:lvl>
-    <w:lvl w:ilvl="1" w:tplc="04060019" w:tentative="1">
-      <w:start w:val="1"/>
-      <w:numFmt w:val="lowerLetter"/>
-      <w:lvlText w:val="%2."/>
-      <w:lvlJc w:val="left"/>
-      <w:pPr>
-        <w:ind w:left="1440" w:hanging="360"/>
-      </w:pPr>
-    </w:lvl>
-    <w:lvl w:ilvl="2" w:tplc="0406001B" w:tentative="1">
-      <w:start w:val="1"/>
-      <w:numFmt w:val="lowerRoman"/>
-      <w:lvlText w:val="%3."/>
-      <w:lvlJc w:val="right"/>
-      <w:pPr>
-        <w:ind w:left="2160" w:hanging="180"/>
-      </w:pPr>
-    </w:lvl>
-    <w:lvl w:ilvl="3" w:tplc="0406000F" w:tentative="1">
-      <w:start w:val="1"/>
-      <w:numFmt w:val="decimal"/>
-      <w:lvlText w:val="%4."/>
-      <w:lvlJc w:val="left"/>
-      <w:pPr>
-        <w:ind w:left="2880" w:hanging="360"/>
-      </w:pPr>
-    </w:lvl>
-    <w:lvl w:ilvl="4" w:tplc="04060019" w:tentative="1">
-      <w:start w:val="1"/>
-      <w:numFmt w:val="lowerLetter"/>
-      <w:lvlText w:val="%5."/>
-      <w:lvlJc w:val="left"/>
-      <w:pPr>
-        <w:ind w:left="3600" w:hanging="360"/>
-      </w:pPr>
-    </w:lvl>
-    <w:lvl w:ilvl="5" w:tplc="0406001B" w:tentative="1">
-      <w:start w:val="1"/>
-      <w:numFmt w:val="lowerRoman"/>
-      <w:lvlText w:val="%6."/>
-      <w:lvlJc w:val="right"/>
-      <w:pPr>
-        <w:ind w:left="4320" w:hanging="180"/>
-      </w:pPr>
-    </w:lvl>
-    <w:lvl w:ilvl="6" w:tplc="0406000F" w:tentative="1">
-      <w:start w:val="1"/>
-      <w:numFmt w:val="decimal"/>
-      <w:lvlText w:val="%7."/>
-      <w:lvlJc w:val="left"/>
-      <w:pPr>
-        <w:ind w:left="5040" w:hanging="360"/>
-      </w:pPr>
-    </w:lvl>
-    <w:lvl w:ilvl="7" w:tplc="04060019" w:tentative="1">
-      <w:start w:val="1"/>
-      <w:numFmt w:val="lowerLetter"/>
-      <w:lvlText w:val="%8."/>
-      <w:lvlJc w:val="left"/>
-      <w:pPr>
-        <w:ind w:left="5760" w:hanging="360"/>
-      </w:pPr>
-    </w:lvl>
-    <w:lvl w:ilvl="8" w:tplc="0406001B" w:tentative="1">
-      <w:start w:val="1"/>
-      <w:numFmt w:val="lowerRoman"/>
-      <w:lvlText w:val="%9."/>
-      <w:lvlJc w:val="right"/>
-      <w:pPr>
-        <w:ind w:left="6480" w:hanging="180"/>
-      </w:pPr>
-    </w:lvl>
-  </w:abstractNum>
-  <w:abstractNum w:abstractNumId="8">
-    <w:nsid w:val="3A6D398E"/>
-    <w:multiLevelType w:val="hybridMultilevel"/>
-    <w:tmpl w:val="571C4684"/>
-    <w:lvl w:ilvl="0" w:tplc="0406000F">
-      <w:start w:val="1"/>
-      <w:numFmt w:val="decimal"/>
-      <w:lvlText w:val="%1."/>
-      <w:lvlJc w:val="left"/>
-      <w:pPr>
-        <w:ind w:left="720" w:hanging="360"/>
-      </w:pPr>
-    </w:lvl>
-    <w:lvl w:ilvl="1" w:tplc="04060019" w:tentative="1">
-      <w:start w:val="1"/>
-      <w:numFmt w:val="lowerLetter"/>
-      <w:lvlText w:val="%2."/>
-      <w:lvlJc w:val="left"/>
-      <w:pPr>
-        <w:ind w:left="1440" w:hanging="360"/>
-      </w:pPr>
-    </w:lvl>
-    <w:lvl w:ilvl="2" w:tplc="0406001B" w:tentative="1">
-      <w:start w:val="1"/>
-      <w:numFmt w:val="lowerRoman"/>
-      <w:lvlText w:val="%3."/>
-      <w:lvlJc w:val="right"/>
-      <w:pPr>
-        <w:ind w:left="2160" w:hanging="180"/>
-      </w:pPr>
-    </w:lvl>
-    <w:lvl w:ilvl="3" w:tplc="0406000F" w:tentative="1">
-      <w:start w:val="1"/>
-      <w:numFmt w:val="decimal"/>
-      <w:lvlText w:val="%4."/>
-      <w:lvlJc w:val="left"/>
-      <w:pPr>
-        <w:ind w:left="2880" w:hanging="360"/>
-      </w:pPr>
-    </w:lvl>
-    <w:lvl w:ilvl="4" w:tplc="04060019" w:tentative="1">
-      <w:start w:val="1"/>
-      <w:numFmt w:val="lowerLetter"/>
-      <w:lvlText w:val="%5."/>
-      <w:lvlJc w:val="left"/>
-      <w:pPr>
-        <w:ind w:left="3600" w:hanging="360"/>
-      </w:pPr>
-    </w:lvl>
-    <w:lvl w:ilvl="5" w:tplc="0406001B" w:tentative="1">
-      <w:start w:val="1"/>
-      <w:numFmt w:val="lowerRoman"/>
-      <w:lvlText w:val="%6."/>
-      <w:lvlJc w:val="right"/>
-      <w:pPr>
-        <w:ind w:left="4320" w:hanging="180"/>
-      </w:pPr>
-    </w:lvl>
-    <w:lvl w:ilvl="6" w:tplc="0406000F" w:tentative="1">
-      <w:start w:val="1"/>
-      <w:numFmt w:val="decimal"/>
-      <w:lvlText w:val="%7."/>
-      <w:lvlJc w:val="left"/>
-      <w:pPr>
-        <w:ind w:left="5040" w:hanging="360"/>
-      </w:pPr>
-    </w:lvl>
-    <w:lvl w:ilvl="7" w:tplc="04060019" w:tentative="1">
-      <w:start w:val="1"/>
-      <w:numFmt w:val="lowerLetter"/>
-      <w:lvlText w:val="%8."/>
-      <w:lvlJc w:val="left"/>
-      <w:pPr>
-        <w:ind w:left="5760" w:hanging="360"/>
-      </w:pPr>
-    </w:lvl>
-    <w:lvl w:ilvl="8" w:tplc="0406001B" w:tentative="1">
-      <w:start w:val="1"/>
-      <w:numFmt w:val="lowerRoman"/>
-      <w:lvlText w:val="%9."/>
-      <w:lvlJc w:val="right"/>
-      <w:pPr>
-        <w:ind w:left="6480" w:hanging="180"/>
-      </w:pPr>
-    </w:lvl>
-  </w:abstractNum>
-  <w:abstractNum w:abstractNumId="9">
-    <w:nsid w:val="3FB37F6F"/>
-    <w:multiLevelType w:val="hybridMultilevel"/>
-    <w:tmpl w:val="411E7F2A"/>
-    <w:lvl w:ilvl="0" w:tplc="0406000F">
-      <w:start w:val="1"/>
-      <w:numFmt w:val="decimal"/>
-      <w:lvlText w:val="%1."/>
-      <w:lvlJc w:val="left"/>
-      <w:pPr>
-        <w:ind w:left="720" w:hanging="360"/>
-      </w:pPr>
-    </w:lvl>
-    <w:lvl w:ilvl="1" w:tplc="04060019" w:tentative="1">
-      <w:start w:val="1"/>
-      <w:numFmt w:val="lowerLetter"/>
-      <w:lvlText w:val="%2."/>
-      <w:lvlJc w:val="left"/>
-      <w:pPr>
-        <w:ind w:left="1440" w:hanging="360"/>
-      </w:pPr>
-    </w:lvl>
-    <w:lvl w:ilvl="2" w:tplc="0406001B" w:tentative="1">
-      <w:start w:val="1"/>
-      <w:numFmt w:val="lowerRoman"/>
-      <w:lvlText w:val="%3."/>
-      <w:lvlJc w:val="right"/>
-      <w:pPr>
-        <w:ind w:left="2160" w:hanging="180"/>
-      </w:pPr>
-    </w:lvl>
-    <w:lvl w:ilvl="3" w:tplc="0406000F" w:tentative="1">
-      <w:start w:val="1"/>
-      <w:numFmt w:val="decimal"/>
-      <w:lvlText w:val="%4."/>
-      <w:lvlJc w:val="left"/>
-      <w:pPr>
-        <w:ind w:left="2880" w:hanging="360"/>
-      </w:pPr>
-    </w:lvl>
-    <w:lvl w:ilvl="4" w:tplc="04060019" w:tentative="1">
-      <w:start w:val="1"/>
-      <w:numFmt w:val="lowerLetter"/>
-      <w:lvlText w:val="%5."/>
-      <w:lvlJc w:val="left"/>
-      <w:pPr>
-        <w:ind w:left="3600" w:hanging="360"/>
-      </w:pPr>
-    </w:lvl>
-    <w:lvl w:ilvl="5" w:tplc="0406001B" w:tentative="1">
-      <w:start w:val="1"/>
-      <w:numFmt w:val="lowerRoman"/>
-      <w:lvlText w:val="%6."/>
-      <w:lvlJc w:val="right"/>
-      <w:pPr>
-        <w:ind w:left="4320" w:hanging="180"/>
-      </w:pPr>
-    </w:lvl>
-    <w:lvl w:ilvl="6" w:tplc="0406000F" w:tentative="1">
-      <w:start w:val="1"/>
-      <w:numFmt w:val="decimal"/>
-      <w:lvlText w:val="%7."/>
-      <w:lvlJc w:val="left"/>
-      <w:pPr>
-        <w:ind w:left="5040" w:hanging="360"/>
-      </w:pPr>
-    </w:lvl>
-    <w:lvl w:ilvl="7" w:tplc="04060019" w:tentative="1">
-      <w:start w:val="1"/>
-      <w:numFmt w:val="lowerLetter"/>
-      <w:lvlText w:val="%8."/>
-      <w:lvlJc w:val="left"/>
-      <w:pPr>
-        <w:ind w:left="5760" w:hanging="360"/>
-      </w:pPr>
-    </w:lvl>
-    <w:lvl w:ilvl="8" w:tplc="0406001B" w:tentative="1">
-      <w:start w:val="1"/>
-      <w:numFmt w:val="lowerRoman"/>
-      <w:lvlText w:val="%9."/>
-      <w:lvlJc w:val="right"/>
-      <w:pPr>
-        <w:ind w:left="6480" w:hanging="180"/>
-      </w:pPr>
-    </w:lvl>
-  </w:abstractNum>
-  <w:abstractNum w:abstractNumId="10">
-    <w:nsid w:val="41644B1F"/>
-    <w:multiLevelType w:val="hybridMultilevel"/>
-    <w:tmpl w:val="612656E8"/>
-    <w:lvl w:ilvl="0" w:tplc="0406000F">
-      <w:start w:val="1"/>
-      <w:numFmt w:val="decimal"/>
-      <w:lvlText w:val="%1."/>
-      <w:lvlJc w:val="left"/>
-      <w:pPr>
-        <w:ind w:left="720" w:hanging="360"/>
-      </w:pPr>
-    </w:lvl>
-    <w:lvl w:ilvl="1" w:tplc="04060019" w:tentative="1">
-      <w:start w:val="1"/>
-      <w:numFmt w:val="lowerLetter"/>
-      <w:lvlText w:val="%2."/>
-      <w:lvlJc w:val="left"/>
-      <w:pPr>
-        <w:ind w:left="1440" w:hanging="360"/>
-      </w:pPr>
-    </w:lvl>
-    <w:lvl w:ilvl="2" w:tplc="0406001B" w:tentative="1">
-      <w:start w:val="1"/>
-      <w:numFmt w:val="lowerRoman"/>
-      <w:lvlText w:val="%3."/>
-      <w:lvlJc w:val="right"/>
-      <w:pPr>
-        <w:ind w:left="2160" w:hanging="180"/>
-      </w:pPr>
-    </w:lvl>
-    <w:lvl w:ilvl="3" w:tplc="0406000F" w:tentative="1">
-      <w:start w:val="1"/>
-      <w:numFmt w:val="decimal"/>
-      <w:lvlText w:val="%4."/>
-      <w:lvlJc w:val="left"/>
-      <w:pPr>
-        <w:ind w:left="2880" w:hanging="360"/>
-      </w:pPr>
-    </w:lvl>
-    <w:lvl w:ilvl="4" w:tplc="04060019" w:tentative="1">
-      <w:start w:val="1"/>
-      <w:numFmt w:val="lowerLetter"/>
-      <w:lvlText w:val="%5."/>
-      <w:lvlJc w:val="left"/>
-      <w:pPr>
-        <w:ind w:left="3600" w:hanging="360"/>
-      </w:pPr>
-    </w:lvl>
-    <w:lvl w:ilvl="5" w:tplc="0406001B" w:tentative="1">
-      <w:start w:val="1"/>
-      <w:numFmt w:val="lowerRoman"/>
-      <w:lvlText w:val="%6."/>
-      <w:lvlJc w:val="right"/>
-      <w:pPr>
-        <w:ind w:left="4320" w:hanging="180"/>
-      </w:pPr>
-    </w:lvl>
-    <w:lvl w:ilvl="6" w:tplc="0406000F" w:tentative="1">
-      <w:start w:val="1"/>
-      <w:numFmt w:val="decimal"/>
-      <w:lvlText w:val="%7."/>
-      <w:lvlJc w:val="left"/>
-      <w:pPr>
-        <w:ind w:left="5040" w:hanging="360"/>
-      </w:pPr>
-    </w:lvl>
-    <w:lvl w:ilvl="7" w:tplc="04060019" w:tentative="1">
-      <w:start w:val="1"/>
-      <w:numFmt w:val="lowerLetter"/>
-      <w:lvlText w:val="%8."/>
-      <w:lvlJc w:val="left"/>
-      <w:pPr>
-        <w:ind w:left="5760" w:hanging="360"/>
-      </w:pPr>
-    </w:lvl>
-    <w:lvl w:ilvl="8" w:tplc="0406001B" w:tentative="1">
-      <w:start w:val="1"/>
-      <w:numFmt w:val="lowerRoman"/>
-      <w:lvlText w:val="%9."/>
-      <w:lvlJc w:val="right"/>
-      <w:pPr>
-        <w:ind w:left="6480" w:hanging="180"/>
-      </w:pPr>
-    </w:lvl>
-  </w:abstractNum>
-  <w:abstractNum w:abstractNumId="11">
-    <w:nsid w:val="4348566F"/>
-    <w:multiLevelType w:val="hybridMultilevel"/>
-    <w:tmpl w:val="63A8AD02"/>
-    <w:lvl w:ilvl="0" w:tplc="0406000F">
-      <w:start w:val="1"/>
-      <w:numFmt w:val="decimal"/>
-      <w:lvlText w:val="%1."/>
-      <w:lvlJc w:val="left"/>
-      <w:pPr>
-        <w:ind w:left="720" w:hanging="360"/>
-      </w:pPr>
-    </w:lvl>
-    <w:lvl w:ilvl="1" w:tplc="04060019" w:tentative="1">
-      <w:start w:val="1"/>
-      <w:numFmt w:val="lowerLetter"/>
-      <w:lvlText w:val="%2."/>
-      <w:lvlJc w:val="left"/>
-      <w:pPr>
-        <w:ind w:left="1440" w:hanging="360"/>
-      </w:pPr>
-    </w:lvl>
-    <w:lvl w:ilvl="2" w:tplc="0406001B" w:tentative="1">
-      <w:start w:val="1"/>
-      <w:numFmt w:val="lowerRoman"/>
-      <w:lvlText w:val="%3."/>
-      <w:lvlJc w:val="right"/>
-      <w:pPr>
-        <w:ind w:left="2160" w:hanging="180"/>
-      </w:pPr>
-    </w:lvl>
-    <w:lvl w:ilvl="3" w:tplc="0406000F" w:tentative="1">
-      <w:start w:val="1"/>
-      <w:numFmt w:val="decimal"/>
-      <w:lvlText w:val="%4."/>
-      <w:lvlJc w:val="left"/>
-      <w:pPr>
-        <w:ind w:left="2880" w:hanging="360"/>
-      </w:pPr>
-    </w:lvl>
-    <w:lvl w:ilvl="4" w:tplc="04060019" w:tentative="1">
-      <w:start w:val="1"/>
-      <w:numFmt w:val="lowerLetter"/>
-      <w:lvlText w:val="%5."/>
-      <w:lvlJc w:val="left"/>
-      <w:pPr>
-        <w:ind w:left="3600" w:hanging="360"/>
-      </w:pPr>
-    </w:lvl>
-    <w:lvl w:ilvl="5" w:tplc="0406001B" w:tentative="1">
-      <w:start w:val="1"/>
-      <w:numFmt w:val="lowerRoman"/>
-      <w:lvlText w:val="%6."/>
-      <w:lvlJc w:val="right"/>
-      <w:pPr>
-        <w:ind w:left="4320" w:hanging="180"/>
-      </w:pPr>
-    </w:lvl>
-    <w:lvl w:ilvl="6" w:tplc="0406000F" w:tentative="1">
-      <w:start w:val="1"/>
-      <w:numFmt w:val="decimal"/>
-      <w:lvlText w:val="%7."/>
-      <w:lvlJc w:val="left"/>
-      <w:pPr>
-        <w:ind w:left="5040" w:hanging="360"/>
-      </w:pPr>
-    </w:lvl>
-    <w:lvl w:ilvl="7" w:tplc="04060019" w:tentative="1">
-      <w:start w:val="1"/>
-      <w:numFmt w:val="lowerLetter"/>
-      <w:lvlText w:val="%8."/>
-      <w:lvlJc w:val="left"/>
-      <w:pPr>
-        <w:ind w:left="5760" w:hanging="360"/>
-      </w:pPr>
-    </w:lvl>
-    <w:lvl w:ilvl="8" w:tplc="0406001B" w:tentative="1">
-      <w:start w:val="1"/>
-      <w:numFmt w:val="lowerRoman"/>
-      <w:lvlText w:val="%9."/>
-      <w:lvlJc w:val="right"/>
-      <w:pPr>
-        <w:ind w:left="6480" w:hanging="180"/>
-      </w:pPr>
-    </w:lvl>
-  </w:abstractNum>
-  <w:abstractNum w:abstractNumId="12">
-    <w:nsid w:val="45F1773F"/>
-    <w:multiLevelType w:val="hybridMultilevel"/>
-    <w:tmpl w:val="E7927282"/>
+    <w:tmpl w:val="19A8B238"/>
     <w:lvl w:ilvl="0" w:tplc="04060001">
       <w:start w:val="1"/>
       <w:numFmt w:val="bullet"/>
@@ -21056,10 +23780,553 @@
       </w:rPr>
     </w:lvl>
   </w:abstractNum>
+  <w:abstractNum w:abstractNumId="10">
+    <w:nsid w:val="3A0A630A"/>
+    <w:multiLevelType w:val="hybridMultilevel"/>
+    <w:tmpl w:val="01D0C260"/>
+    <w:lvl w:ilvl="0" w:tplc="0406000F">
+      <w:start w:val="1"/>
+      <w:numFmt w:val="decimal"/>
+      <w:lvlText w:val="%1."/>
+      <w:lvlJc w:val="left"/>
+      <w:pPr>
+        <w:ind w:left="720" w:hanging="360"/>
+      </w:pPr>
+    </w:lvl>
+    <w:lvl w:ilvl="1" w:tplc="04060019" w:tentative="1">
+      <w:start w:val="1"/>
+      <w:numFmt w:val="lowerLetter"/>
+      <w:lvlText w:val="%2."/>
+      <w:lvlJc w:val="left"/>
+      <w:pPr>
+        <w:ind w:left="1440" w:hanging="360"/>
+      </w:pPr>
+    </w:lvl>
+    <w:lvl w:ilvl="2" w:tplc="0406001B" w:tentative="1">
+      <w:start w:val="1"/>
+      <w:numFmt w:val="lowerRoman"/>
+      <w:lvlText w:val="%3."/>
+      <w:lvlJc w:val="right"/>
+      <w:pPr>
+        <w:ind w:left="2160" w:hanging="180"/>
+      </w:pPr>
+    </w:lvl>
+    <w:lvl w:ilvl="3" w:tplc="0406000F" w:tentative="1">
+      <w:start w:val="1"/>
+      <w:numFmt w:val="decimal"/>
+      <w:lvlText w:val="%4."/>
+      <w:lvlJc w:val="left"/>
+      <w:pPr>
+        <w:ind w:left="2880" w:hanging="360"/>
+      </w:pPr>
+    </w:lvl>
+    <w:lvl w:ilvl="4" w:tplc="04060019" w:tentative="1">
+      <w:start w:val="1"/>
+      <w:numFmt w:val="lowerLetter"/>
+      <w:lvlText w:val="%5."/>
+      <w:lvlJc w:val="left"/>
+      <w:pPr>
+        <w:ind w:left="3600" w:hanging="360"/>
+      </w:pPr>
+    </w:lvl>
+    <w:lvl w:ilvl="5" w:tplc="0406001B" w:tentative="1">
+      <w:start w:val="1"/>
+      <w:numFmt w:val="lowerRoman"/>
+      <w:lvlText w:val="%6."/>
+      <w:lvlJc w:val="right"/>
+      <w:pPr>
+        <w:ind w:left="4320" w:hanging="180"/>
+      </w:pPr>
+    </w:lvl>
+    <w:lvl w:ilvl="6" w:tplc="0406000F" w:tentative="1">
+      <w:start w:val="1"/>
+      <w:numFmt w:val="decimal"/>
+      <w:lvlText w:val="%7."/>
+      <w:lvlJc w:val="left"/>
+      <w:pPr>
+        <w:ind w:left="5040" w:hanging="360"/>
+      </w:pPr>
+    </w:lvl>
+    <w:lvl w:ilvl="7" w:tplc="04060019" w:tentative="1">
+      <w:start w:val="1"/>
+      <w:numFmt w:val="lowerLetter"/>
+      <w:lvlText w:val="%8."/>
+      <w:lvlJc w:val="left"/>
+      <w:pPr>
+        <w:ind w:left="5760" w:hanging="360"/>
+      </w:pPr>
+    </w:lvl>
+    <w:lvl w:ilvl="8" w:tplc="0406001B" w:tentative="1">
+      <w:start w:val="1"/>
+      <w:numFmt w:val="lowerRoman"/>
+      <w:lvlText w:val="%9."/>
+      <w:lvlJc w:val="right"/>
+      <w:pPr>
+        <w:ind w:left="6480" w:hanging="180"/>
+      </w:pPr>
+    </w:lvl>
+  </w:abstractNum>
+  <w:abstractNum w:abstractNumId="11">
+    <w:nsid w:val="3A6D398E"/>
+    <w:multiLevelType w:val="hybridMultilevel"/>
+    <w:tmpl w:val="571C4684"/>
+    <w:lvl w:ilvl="0" w:tplc="0406000F">
+      <w:start w:val="1"/>
+      <w:numFmt w:val="decimal"/>
+      <w:lvlText w:val="%1."/>
+      <w:lvlJc w:val="left"/>
+      <w:pPr>
+        <w:ind w:left="720" w:hanging="360"/>
+      </w:pPr>
+    </w:lvl>
+    <w:lvl w:ilvl="1" w:tplc="04060019" w:tentative="1">
+      <w:start w:val="1"/>
+      <w:numFmt w:val="lowerLetter"/>
+      <w:lvlText w:val="%2."/>
+      <w:lvlJc w:val="left"/>
+      <w:pPr>
+        <w:ind w:left="1440" w:hanging="360"/>
+      </w:pPr>
+    </w:lvl>
+    <w:lvl w:ilvl="2" w:tplc="0406001B" w:tentative="1">
+      <w:start w:val="1"/>
+      <w:numFmt w:val="lowerRoman"/>
+      <w:lvlText w:val="%3."/>
+      <w:lvlJc w:val="right"/>
+      <w:pPr>
+        <w:ind w:left="2160" w:hanging="180"/>
+      </w:pPr>
+    </w:lvl>
+    <w:lvl w:ilvl="3" w:tplc="0406000F" w:tentative="1">
+      <w:start w:val="1"/>
+      <w:numFmt w:val="decimal"/>
+      <w:lvlText w:val="%4."/>
+      <w:lvlJc w:val="left"/>
+      <w:pPr>
+        <w:ind w:left="2880" w:hanging="360"/>
+      </w:pPr>
+    </w:lvl>
+    <w:lvl w:ilvl="4" w:tplc="04060019" w:tentative="1">
+      <w:start w:val="1"/>
+      <w:numFmt w:val="lowerLetter"/>
+      <w:lvlText w:val="%5."/>
+      <w:lvlJc w:val="left"/>
+      <w:pPr>
+        <w:ind w:left="3600" w:hanging="360"/>
+      </w:pPr>
+    </w:lvl>
+    <w:lvl w:ilvl="5" w:tplc="0406001B" w:tentative="1">
+      <w:start w:val="1"/>
+      <w:numFmt w:val="lowerRoman"/>
+      <w:lvlText w:val="%6."/>
+      <w:lvlJc w:val="right"/>
+      <w:pPr>
+        <w:ind w:left="4320" w:hanging="180"/>
+      </w:pPr>
+    </w:lvl>
+    <w:lvl w:ilvl="6" w:tplc="0406000F" w:tentative="1">
+      <w:start w:val="1"/>
+      <w:numFmt w:val="decimal"/>
+      <w:lvlText w:val="%7."/>
+      <w:lvlJc w:val="left"/>
+      <w:pPr>
+        <w:ind w:left="5040" w:hanging="360"/>
+      </w:pPr>
+    </w:lvl>
+    <w:lvl w:ilvl="7" w:tplc="04060019" w:tentative="1">
+      <w:start w:val="1"/>
+      <w:numFmt w:val="lowerLetter"/>
+      <w:lvlText w:val="%8."/>
+      <w:lvlJc w:val="left"/>
+      <w:pPr>
+        <w:ind w:left="5760" w:hanging="360"/>
+      </w:pPr>
+    </w:lvl>
+    <w:lvl w:ilvl="8" w:tplc="0406001B" w:tentative="1">
+      <w:start w:val="1"/>
+      <w:numFmt w:val="lowerRoman"/>
+      <w:lvlText w:val="%9."/>
+      <w:lvlJc w:val="right"/>
+      <w:pPr>
+        <w:ind w:left="6480" w:hanging="180"/>
+      </w:pPr>
+    </w:lvl>
+  </w:abstractNum>
+  <w:abstractNum w:abstractNumId="12">
+    <w:nsid w:val="3F6253A8"/>
+    <w:multiLevelType w:val="hybridMultilevel"/>
+    <w:tmpl w:val="CFD246C8"/>
+    <w:lvl w:ilvl="0" w:tplc="04060001">
+      <w:start w:val="1"/>
+      <w:numFmt w:val="bullet"/>
+      <w:lvlText w:val=""/>
+      <w:lvlJc w:val="left"/>
+      <w:pPr>
+        <w:ind w:left="720" w:hanging="360"/>
+      </w:pPr>
+      <w:rPr>
+        <w:rFonts w:ascii="Symbol" w:hAnsi="Symbol" w:hint="default"/>
+      </w:rPr>
+    </w:lvl>
+    <w:lvl w:ilvl="1" w:tplc="04060003">
+      <w:start w:val="1"/>
+      <w:numFmt w:val="bullet"/>
+      <w:lvlText w:val="o"/>
+      <w:lvlJc w:val="left"/>
+      <w:pPr>
+        <w:ind w:left="1440" w:hanging="360"/>
+      </w:pPr>
+      <w:rPr>
+        <w:rFonts w:ascii="Courier New" w:hAnsi="Courier New" w:cs="Courier New" w:hint="default"/>
+      </w:rPr>
+    </w:lvl>
+    <w:lvl w:ilvl="2" w:tplc="04060005" w:tentative="1">
+      <w:start w:val="1"/>
+      <w:numFmt w:val="bullet"/>
+      <w:lvlText w:val=""/>
+      <w:lvlJc w:val="left"/>
+      <w:pPr>
+        <w:ind w:left="2160" w:hanging="360"/>
+      </w:pPr>
+      <w:rPr>
+        <w:rFonts w:ascii="Wingdings" w:hAnsi="Wingdings" w:hint="default"/>
+      </w:rPr>
+    </w:lvl>
+    <w:lvl w:ilvl="3" w:tplc="04060001" w:tentative="1">
+      <w:start w:val="1"/>
+      <w:numFmt w:val="bullet"/>
+      <w:lvlText w:val=""/>
+      <w:lvlJc w:val="left"/>
+      <w:pPr>
+        <w:ind w:left="2880" w:hanging="360"/>
+      </w:pPr>
+      <w:rPr>
+        <w:rFonts w:ascii="Symbol" w:hAnsi="Symbol" w:hint="default"/>
+      </w:rPr>
+    </w:lvl>
+    <w:lvl w:ilvl="4" w:tplc="04060003" w:tentative="1">
+      <w:start w:val="1"/>
+      <w:numFmt w:val="bullet"/>
+      <w:lvlText w:val="o"/>
+      <w:lvlJc w:val="left"/>
+      <w:pPr>
+        <w:ind w:left="3600" w:hanging="360"/>
+      </w:pPr>
+      <w:rPr>
+        <w:rFonts w:ascii="Courier New" w:hAnsi="Courier New" w:cs="Courier New" w:hint="default"/>
+      </w:rPr>
+    </w:lvl>
+    <w:lvl w:ilvl="5" w:tplc="04060005" w:tentative="1">
+      <w:start w:val="1"/>
+      <w:numFmt w:val="bullet"/>
+      <w:lvlText w:val=""/>
+      <w:lvlJc w:val="left"/>
+      <w:pPr>
+        <w:ind w:left="4320" w:hanging="360"/>
+      </w:pPr>
+      <w:rPr>
+        <w:rFonts w:ascii="Wingdings" w:hAnsi="Wingdings" w:hint="default"/>
+      </w:rPr>
+    </w:lvl>
+    <w:lvl w:ilvl="6" w:tplc="04060001" w:tentative="1">
+      <w:start w:val="1"/>
+      <w:numFmt w:val="bullet"/>
+      <w:lvlText w:val=""/>
+      <w:lvlJc w:val="left"/>
+      <w:pPr>
+        <w:ind w:left="5040" w:hanging="360"/>
+      </w:pPr>
+      <w:rPr>
+        <w:rFonts w:ascii="Symbol" w:hAnsi="Symbol" w:hint="default"/>
+      </w:rPr>
+    </w:lvl>
+    <w:lvl w:ilvl="7" w:tplc="04060003" w:tentative="1">
+      <w:start w:val="1"/>
+      <w:numFmt w:val="bullet"/>
+      <w:lvlText w:val="o"/>
+      <w:lvlJc w:val="left"/>
+      <w:pPr>
+        <w:ind w:left="5760" w:hanging="360"/>
+      </w:pPr>
+      <w:rPr>
+        <w:rFonts w:ascii="Courier New" w:hAnsi="Courier New" w:cs="Courier New" w:hint="default"/>
+      </w:rPr>
+    </w:lvl>
+    <w:lvl w:ilvl="8" w:tplc="04060005" w:tentative="1">
+      <w:start w:val="1"/>
+      <w:numFmt w:val="bullet"/>
+      <w:lvlText w:val=""/>
+      <w:lvlJc w:val="left"/>
+      <w:pPr>
+        <w:ind w:left="6480" w:hanging="360"/>
+      </w:pPr>
+      <w:rPr>
+        <w:rFonts w:ascii="Wingdings" w:hAnsi="Wingdings" w:hint="default"/>
+      </w:rPr>
+    </w:lvl>
+  </w:abstractNum>
   <w:abstractNum w:abstractNumId="13">
-    <w:nsid w:val="5B6E608A"/>
+    <w:nsid w:val="3FB37F6F"/>
     <w:multiLevelType w:val="hybridMultilevel"/>
-    <w:tmpl w:val="BC1AB5E8"/>
+    <w:tmpl w:val="411E7F2A"/>
+    <w:lvl w:ilvl="0" w:tplc="0406000F">
+      <w:start w:val="1"/>
+      <w:numFmt w:val="decimal"/>
+      <w:lvlText w:val="%1."/>
+      <w:lvlJc w:val="left"/>
+      <w:pPr>
+        <w:ind w:left="720" w:hanging="360"/>
+      </w:pPr>
+    </w:lvl>
+    <w:lvl w:ilvl="1" w:tplc="04060019" w:tentative="1">
+      <w:start w:val="1"/>
+      <w:numFmt w:val="lowerLetter"/>
+      <w:lvlText w:val="%2."/>
+      <w:lvlJc w:val="left"/>
+      <w:pPr>
+        <w:ind w:left="1440" w:hanging="360"/>
+      </w:pPr>
+    </w:lvl>
+    <w:lvl w:ilvl="2" w:tplc="0406001B" w:tentative="1">
+      <w:start w:val="1"/>
+      <w:numFmt w:val="lowerRoman"/>
+      <w:lvlText w:val="%3."/>
+      <w:lvlJc w:val="right"/>
+      <w:pPr>
+        <w:ind w:left="2160" w:hanging="180"/>
+      </w:pPr>
+    </w:lvl>
+    <w:lvl w:ilvl="3" w:tplc="0406000F" w:tentative="1">
+      <w:start w:val="1"/>
+      <w:numFmt w:val="decimal"/>
+      <w:lvlText w:val="%4."/>
+      <w:lvlJc w:val="left"/>
+      <w:pPr>
+        <w:ind w:left="2880" w:hanging="360"/>
+      </w:pPr>
+    </w:lvl>
+    <w:lvl w:ilvl="4" w:tplc="04060019" w:tentative="1">
+      <w:start w:val="1"/>
+      <w:numFmt w:val="lowerLetter"/>
+      <w:lvlText w:val="%5."/>
+      <w:lvlJc w:val="left"/>
+      <w:pPr>
+        <w:ind w:left="3600" w:hanging="360"/>
+      </w:pPr>
+    </w:lvl>
+    <w:lvl w:ilvl="5" w:tplc="0406001B" w:tentative="1">
+      <w:start w:val="1"/>
+      <w:numFmt w:val="lowerRoman"/>
+      <w:lvlText w:val="%6."/>
+      <w:lvlJc w:val="right"/>
+      <w:pPr>
+        <w:ind w:left="4320" w:hanging="180"/>
+      </w:pPr>
+    </w:lvl>
+    <w:lvl w:ilvl="6" w:tplc="0406000F" w:tentative="1">
+      <w:start w:val="1"/>
+      <w:numFmt w:val="decimal"/>
+      <w:lvlText w:val="%7."/>
+      <w:lvlJc w:val="left"/>
+      <w:pPr>
+        <w:ind w:left="5040" w:hanging="360"/>
+      </w:pPr>
+    </w:lvl>
+    <w:lvl w:ilvl="7" w:tplc="04060019" w:tentative="1">
+      <w:start w:val="1"/>
+      <w:numFmt w:val="lowerLetter"/>
+      <w:lvlText w:val="%8."/>
+      <w:lvlJc w:val="left"/>
+      <w:pPr>
+        <w:ind w:left="5760" w:hanging="360"/>
+      </w:pPr>
+    </w:lvl>
+    <w:lvl w:ilvl="8" w:tplc="0406001B" w:tentative="1">
+      <w:start w:val="1"/>
+      <w:numFmt w:val="lowerRoman"/>
+      <w:lvlText w:val="%9."/>
+      <w:lvlJc w:val="right"/>
+      <w:pPr>
+        <w:ind w:left="6480" w:hanging="180"/>
+      </w:pPr>
+    </w:lvl>
+  </w:abstractNum>
+  <w:abstractNum w:abstractNumId="14">
+    <w:nsid w:val="41644B1F"/>
+    <w:multiLevelType w:val="hybridMultilevel"/>
+    <w:tmpl w:val="612656E8"/>
+    <w:lvl w:ilvl="0" w:tplc="0406000F">
+      <w:start w:val="1"/>
+      <w:numFmt w:val="decimal"/>
+      <w:lvlText w:val="%1."/>
+      <w:lvlJc w:val="left"/>
+      <w:pPr>
+        <w:ind w:left="720" w:hanging="360"/>
+      </w:pPr>
+    </w:lvl>
+    <w:lvl w:ilvl="1" w:tplc="04060019" w:tentative="1">
+      <w:start w:val="1"/>
+      <w:numFmt w:val="lowerLetter"/>
+      <w:lvlText w:val="%2."/>
+      <w:lvlJc w:val="left"/>
+      <w:pPr>
+        <w:ind w:left="1440" w:hanging="360"/>
+      </w:pPr>
+    </w:lvl>
+    <w:lvl w:ilvl="2" w:tplc="0406001B" w:tentative="1">
+      <w:start w:val="1"/>
+      <w:numFmt w:val="lowerRoman"/>
+      <w:lvlText w:val="%3."/>
+      <w:lvlJc w:val="right"/>
+      <w:pPr>
+        <w:ind w:left="2160" w:hanging="180"/>
+      </w:pPr>
+    </w:lvl>
+    <w:lvl w:ilvl="3" w:tplc="0406000F" w:tentative="1">
+      <w:start w:val="1"/>
+      <w:numFmt w:val="decimal"/>
+      <w:lvlText w:val="%4."/>
+      <w:lvlJc w:val="left"/>
+      <w:pPr>
+        <w:ind w:left="2880" w:hanging="360"/>
+      </w:pPr>
+    </w:lvl>
+    <w:lvl w:ilvl="4" w:tplc="04060019" w:tentative="1">
+      <w:start w:val="1"/>
+      <w:numFmt w:val="lowerLetter"/>
+      <w:lvlText w:val="%5."/>
+      <w:lvlJc w:val="left"/>
+      <w:pPr>
+        <w:ind w:left="3600" w:hanging="360"/>
+      </w:pPr>
+    </w:lvl>
+    <w:lvl w:ilvl="5" w:tplc="0406001B" w:tentative="1">
+      <w:start w:val="1"/>
+      <w:numFmt w:val="lowerRoman"/>
+      <w:lvlText w:val="%6."/>
+      <w:lvlJc w:val="right"/>
+      <w:pPr>
+        <w:ind w:left="4320" w:hanging="180"/>
+      </w:pPr>
+    </w:lvl>
+    <w:lvl w:ilvl="6" w:tplc="0406000F" w:tentative="1">
+      <w:start w:val="1"/>
+      <w:numFmt w:val="decimal"/>
+      <w:lvlText w:val="%7."/>
+      <w:lvlJc w:val="left"/>
+      <w:pPr>
+        <w:ind w:left="5040" w:hanging="360"/>
+      </w:pPr>
+    </w:lvl>
+    <w:lvl w:ilvl="7" w:tplc="04060019" w:tentative="1">
+      <w:start w:val="1"/>
+      <w:numFmt w:val="lowerLetter"/>
+      <w:lvlText w:val="%8."/>
+      <w:lvlJc w:val="left"/>
+      <w:pPr>
+        <w:ind w:left="5760" w:hanging="360"/>
+      </w:pPr>
+    </w:lvl>
+    <w:lvl w:ilvl="8" w:tplc="0406001B" w:tentative="1">
+      <w:start w:val="1"/>
+      <w:numFmt w:val="lowerRoman"/>
+      <w:lvlText w:val="%9."/>
+      <w:lvlJc w:val="right"/>
+      <w:pPr>
+        <w:ind w:left="6480" w:hanging="180"/>
+      </w:pPr>
+    </w:lvl>
+  </w:abstractNum>
+  <w:abstractNum w:abstractNumId="15">
+    <w:nsid w:val="4348566F"/>
+    <w:multiLevelType w:val="hybridMultilevel"/>
+    <w:tmpl w:val="63A8AD02"/>
+    <w:lvl w:ilvl="0" w:tplc="0406000F">
+      <w:start w:val="1"/>
+      <w:numFmt w:val="decimal"/>
+      <w:lvlText w:val="%1."/>
+      <w:lvlJc w:val="left"/>
+      <w:pPr>
+        <w:ind w:left="720" w:hanging="360"/>
+      </w:pPr>
+    </w:lvl>
+    <w:lvl w:ilvl="1" w:tplc="04060019" w:tentative="1">
+      <w:start w:val="1"/>
+      <w:numFmt w:val="lowerLetter"/>
+      <w:lvlText w:val="%2."/>
+      <w:lvlJc w:val="left"/>
+      <w:pPr>
+        <w:ind w:left="1440" w:hanging="360"/>
+      </w:pPr>
+    </w:lvl>
+    <w:lvl w:ilvl="2" w:tplc="0406001B" w:tentative="1">
+      <w:start w:val="1"/>
+      <w:numFmt w:val="lowerRoman"/>
+      <w:lvlText w:val="%3."/>
+      <w:lvlJc w:val="right"/>
+      <w:pPr>
+        <w:ind w:left="2160" w:hanging="180"/>
+      </w:pPr>
+    </w:lvl>
+    <w:lvl w:ilvl="3" w:tplc="0406000F" w:tentative="1">
+      <w:start w:val="1"/>
+      <w:numFmt w:val="decimal"/>
+      <w:lvlText w:val="%4."/>
+      <w:lvlJc w:val="left"/>
+      <w:pPr>
+        <w:ind w:left="2880" w:hanging="360"/>
+      </w:pPr>
+    </w:lvl>
+    <w:lvl w:ilvl="4" w:tplc="04060019" w:tentative="1">
+      <w:start w:val="1"/>
+      <w:numFmt w:val="lowerLetter"/>
+      <w:lvlText w:val="%5."/>
+      <w:lvlJc w:val="left"/>
+      <w:pPr>
+        <w:ind w:left="3600" w:hanging="360"/>
+      </w:pPr>
+    </w:lvl>
+    <w:lvl w:ilvl="5" w:tplc="0406001B" w:tentative="1">
+      <w:start w:val="1"/>
+      <w:numFmt w:val="lowerRoman"/>
+      <w:lvlText w:val="%6."/>
+      <w:lvlJc w:val="right"/>
+      <w:pPr>
+        <w:ind w:left="4320" w:hanging="180"/>
+      </w:pPr>
+    </w:lvl>
+    <w:lvl w:ilvl="6" w:tplc="0406000F" w:tentative="1">
+      <w:start w:val="1"/>
+      <w:numFmt w:val="decimal"/>
+      <w:lvlText w:val="%7."/>
+      <w:lvlJc w:val="left"/>
+      <w:pPr>
+        <w:ind w:left="5040" w:hanging="360"/>
+      </w:pPr>
+    </w:lvl>
+    <w:lvl w:ilvl="7" w:tplc="04060019" w:tentative="1">
+      <w:start w:val="1"/>
+      <w:numFmt w:val="lowerLetter"/>
+      <w:lvlText w:val="%8."/>
+      <w:lvlJc w:val="left"/>
+      <w:pPr>
+        <w:ind w:left="5760" w:hanging="360"/>
+      </w:pPr>
+    </w:lvl>
+    <w:lvl w:ilvl="8" w:tplc="0406001B" w:tentative="1">
+      <w:start w:val="1"/>
+      <w:numFmt w:val="lowerRoman"/>
+      <w:lvlText w:val="%9."/>
+      <w:lvlJc w:val="right"/>
+      <w:pPr>
+        <w:ind w:left="6480" w:hanging="180"/>
+      </w:pPr>
+    </w:lvl>
+  </w:abstractNum>
+  <w:abstractNum w:abstractNumId="16">
+    <w:nsid w:val="4461060C"/>
+    <w:multiLevelType w:val="hybridMultilevel"/>
+    <w:tmpl w:val="61F42560"/>
     <w:lvl w:ilvl="0" w:tplc="04060001">
       <w:start w:val="1"/>
       <w:numFmt w:val="bullet"/>
@@ -21169,7 +24436,572 @@
       </w:rPr>
     </w:lvl>
   </w:abstractNum>
-  <w:abstractNum w:abstractNumId="14">
+  <w:abstractNum w:abstractNumId="17">
+    <w:nsid w:val="45F1773F"/>
+    <w:multiLevelType w:val="hybridMultilevel"/>
+    <w:tmpl w:val="E7927282"/>
+    <w:lvl w:ilvl="0" w:tplc="04060001">
+      <w:start w:val="1"/>
+      <w:numFmt w:val="bullet"/>
+      <w:lvlText w:val=""/>
+      <w:lvlJc w:val="left"/>
+      <w:pPr>
+        <w:ind w:left="720" w:hanging="360"/>
+      </w:pPr>
+      <w:rPr>
+        <w:rFonts w:ascii="Symbol" w:hAnsi="Symbol" w:hint="default"/>
+      </w:rPr>
+    </w:lvl>
+    <w:lvl w:ilvl="1" w:tplc="04060003" w:tentative="1">
+      <w:start w:val="1"/>
+      <w:numFmt w:val="bullet"/>
+      <w:lvlText w:val="o"/>
+      <w:lvlJc w:val="left"/>
+      <w:pPr>
+        <w:ind w:left="1440" w:hanging="360"/>
+      </w:pPr>
+      <w:rPr>
+        <w:rFonts w:ascii="Courier New" w:hAnsi="Courier New" w:cs="Courier New" w:hint="default"/>
+      </w:rPr>
+    </w:lvl>
+    <w:lvl w:ilvl="2" w:tplc="04060005" w:tentative="1">
+      <w:start w:val="1"/>
+      <w:numFmt w:val="bullet"/>
+      <w:lvlText w:val=""/>
+      <w:lvlJc w:val="left"/>
+      <w:pPr>
+        <w:ind w:left="2160" w:hanging="360"/>
+      </w:pPr>
+      <w:rPr>
+        <w:rFonts w:ascii="Wingdings" w:hAnsi="Wingdings" w:hint="default"/>
+      </w:rPr>
+    </w:lvl>
+    <w:lvl w:ilvl="3" w:tplc="04060001" w:tentative="1">
+      <w:start w:val="1"/>
+      <w:numFmt w:val="bullet"/>
+      <w:lvlText w:val=""/>
+      <w:lvlJc w:val="left"/>
+      <w:pPr>
+        <w:ind w:left="2880" w:hanging="360"/>
+      </w:pPr>
+      <w:rPr>
+        <w:rFonts w:ascii="Symbol" w:hAnsi="Symbol" w:hint="default"/>
+      </w:rPr>
+    </w:lvl>
+    <w:lvl w:ilvl="4" w:tplc="04060003" w:tentative="1">
+      <w:start w:val="1"/>
+      <w:numFmt w:val="bullet"/>
+      <w:lvlText w:val="o"/>
+      <w:lvlJc w:val="left"/>
+      <w:pPr>
+        <w:ind w:left="3600" w:hanging="360"/>
+      </w:pPr>
+      <w:rPr>
+        <w:rFonts w:ascii="Courier New" w:hAnsi="Courier New" w:cs="Courier New" w:hint="default"/>
+      </w:rPr>
+    </w:lvl>
+    <w:lvl w:ilvl="5" w:tplc="04060005" w:tentative="1">
+      <w:start w:val="1"/>
+      <w:numFmt w:val="bullet"/>
+      <w:lvlText w:val=""/>
+      <w:lvlJc w:val="left"/>
+      <w:pPr>
+        <w:ind w:left="4320" w:hanging="360"/>
+      </w:pPr>
+      <w:rPr>
+        <w:rFonts w:ascii="Wingdings" w:hAnsi="Wingdings" w:hint="default"/>
+      </w:rPr>
+    </w:lvl>
+    <w:lvl w:ilvl="6" w:tplc="04060001" w:tentative="1">
+      <w:start w:val="1"/>
+      <w:numFmt w:val="bullet"/>
+      <w:lvlText w:val=""/>
+      <w:lvlJc w:val="left"/>
+      <w:pPr>
+        <w:ind w:left="5040" w:hanging="360"/>
+      </w:pPr>
+      <w:rPr>
+        <w:rFonts w:ascii="Symbol" w:hAnsi="Symbol" w:hint="default"/>
+      </w:rPr>
+    </w:lvl>
+    <w:lvl w:ilvl="7" w:tplc="04060003" w:tentative="1">
+      <w:start w:val="1"/>
+      <w:numFmt w:val="bullet"/>
+      <w:lvlText w:val="o"/>
+      <w:lvlJc w:val="left"/>
+      <w:pPr>
+        <w:ind w:left="5760" w:hanging="360"/>
+      </w:pPr>
+      <w:rPr>
+        <w:rFonts w:ascii="Courier New" w:hAnsi="Courier New" w:cs="Courier New" w:hint="default"/>
+      </w:rPr>
+    </w:lvl>
+    <w:lvl w:ilvl="8" w:tplc="04060005" w:tentative="1">
+      <w:start w:val="1"/>
+      <w:numFmt w:val="bullet"/>
+      <w:lvlText w:val=""/>
+      <w:lvlJc w:val="left"/>
+      <w:pPr>
+        <w:ind w:left="6480" w:hanging="360"/>
+      </w:pPr>
+      <w:rPr>
+        <w:rFonts w:ascii="Wingdings" w:hAnsi="Wingdings" w:hint="default"/>
+      </w:rPr>
+    </w:lvl>
+  </w:abstractNum>
+  <w:abstractNum w:abstractNumId="18">
+    <w:nsid w:val="483134CA"/>
+    <w:multiLevelType w:val="hybridMultilevel"/>
+    <w:tmpl w:val="CD84DD70"/>
+    <w:lvl w:ilvl="0" w:tplc="04060001">
+      <w:start w:val="1"/>
+      <w:numFmt w:val="bullet"/>
+      <w:lvlText w:val=""/>
+      <w:lvlJc w:val="left"/>
+      <w:pPr>
+        <w:ind w:left="720" w:hanging="360"/>
+      </w:pPr>
+      <w:rPr>
+        <w:rFonts w:ascii="Symbol" w:hAnsi="Symbol" w:hint="default"/>
+      </w:rPr>
+    </w:lvl>
+    <w:lvl w:ilvl="1" w:tplc="04060003">
+      <w:start w:val="1"/>
+      <w:numFmt w:val="bullet"/>
+      <w:lvlText w:val="o"/>
+      <w:lvlJc w:val="left"/>
+      <w:pPr>
+        <w:ind w:left="1440" w:hanging="360"/>
+      </w:pPr>
+      <w:rPr>
+        <w:rFonts w:ascii="Courier New" w:hAnsi="Courier New" w:cs="Courier New" w:hint="default"/>
+      </w:rPr>
+    </w:lvl>
+    <w:lvl w:ilvl="2" w:tplc="04060005" w:tentative="1">
+      <w:start w:val="1"/>
+      <w:numFmt w:val="bullet"/>
+      <w:lvlText w:val=""/>
+      <w:lvlJc w:val="left"/>
+      <w:pPr>
+        <w:ind w:left="2160" w:hanging="360"/>
+      </w:pPr>
+      <w:rPr>
+        <w:rFonts w:ascii="Wingdings" w:hAnsi="Wingdings" w:hint="default"/>
+      </w:rPr>
+    </w:lvl>
+    <w:lvl w:ilvl="3" w:tplc="04060001" w:tentative="1">
+      <w:start w:val="1"/>
+      <w:numFmt w:val="bullet"/>
+      <w:lvlText w:val=""/>
+      <w:lvlJc w:val="left"/>
+      <w:pPr>
+        <w:ind w:left="2880" w:hanging="360"/>
+      </w:pPr>
+      <w:rPr>
+        <w:rFonts w:ascii="Symbol" w:hAnsi="Symbol" w:hint="default"/>
+      </w:rPr>
+    </w:lvl>
+    <w:lvl w:ilvl="4" w:tplc="04060003" w:tentative="1">
+      <w:start w:val="1"/>
+      <w:numFmt w:val="bullet"/>
+      <w:lvlText w:val="o"/>
+      <w:lvlJc w:val="left"/>
+      <w:pPr>
+        <w:ind w:left="3600" w:hanging="360"/>
+      </w:pPr>
+      <w:rPr>
+        <w:rFonts w:ascii="Courier New" w:hAnsi="Courier New" w:cs="Courier New" w:hint="default"/>
+      </w:rPr>
+    </w:lvl>
+    <w:lvl w:ilvl="5" w:tplc="04060005" w:tentative="1">
+      <w:start w:val="1"/>
+      <w:numFmt w:val="bullet"/>
+      <w:lvlText w:val=""/>
+      <w:lvlJc w:val="left"/>
+      <w:pPr>
+        <w:ind w:left="4320" w:hanging="360"/>
+      </w:pPr>
+      <w:rPr>
+        <w:rFonts w:ascii="Wingdings" w:hAnsi="Wingdings" w:hint="default"/>
+      </w:rPr>
+    </w:lvl>
+    <w:lvl w:ilvl="6" w:tplc="04060001" w:tentative="1">
+      <w:start w:val="1"/>
+      <w:numFmt w:val="bullet"/>
+      <w:lvlText w:val=""/>
+      <w:lvlJc w:val="left"/>
+      <w:pPr>
+        <w:ind w:left="5040" w:hanging="360"/>
+      </w:pPr>
+      <w:rPr>
+        <w:rFonts w:ascii="Symbol" w:hAnsi="Symbol" w:hint="default"/>
+      </w:rPr>
+    </w:lvl>
+    <w:lvl w:ilvl="7" w:tplc="04060003" w:tentative="1">
+      <w:start w:val="1"/>
+      <w:numFmt w:val="bullet"/>
+      <w:lvlText w:val="o"/>
+      <w:lvlJc w:val="left"/>
+      <w:pPr>
+        <w:ind w:left="5760" w:hanging="360"/>
+      </w:pPr>
+      <w:rPr>
+        <w:rFonts w:ascii="Courier New" w:hAnsi="Courier New" w:cs="Courier New" w:hint="default"/>
+      </w:rPr>
+    </w:lvl>
+    <w:lvl w:ilvl="8" w:tplc="04060005" w:tentative="1">
+      <w:start w:val="1"/>
+      <w:numFmt w:val="bullet"/>
+      <w:lvlText w:val=""/>
+      <w:lvlJc w:val="left"/>
+      <w:pPr>
+        <w:ind w:left="6480" w:hanging="360"/>
+      </w:pPr>
+      <w:rPr>
+        <w:rFonts w:ascii="Wingdings" w:hAnsi="Wingdings" w:hint="default"/>
+      </w:rPr>
+    </w:lvl>
+  </w:abstractNum>
+  <w:abstractNum w:abstractNumId="19">
+    <w:nsid w:val="55D514B6"/>
+    <w:multiLevelType w:val="hybridMultilevel"/>
+    <w:tmpl w:val="6BB694B4"/>
+    <w:lvl w:ilvl="0" w:tplc="04060001">
+      <w:start w:val="1"/>
+      <w:numFmt w:val="bullet"/>
+      <w:lvlText w:val=""/>
+      <w:lvlJc w:val="left"/>
+      <w:pPr>
+        <w:ind w:left="720" w:hanging="360"/>
+      </w:pPr>
+      <w:rPr>
+        <w:rFonts w:ascii="Symbol" w:hAnsi="Symbol" w:hint="default"/>
+      </w:rPr>
+    </w:lvl>
+    <w:lvl w:ilvl="1" w:tplc="04060003" w:tentative="1">
+      <w:start w:val="1"/>
+      <w:numFmt w:val="bullet"/>
+      <w:lvlText w:val="o"/>
+      <w:lvlJc w:val="left"/>
+      <w:pPr>
+        <w:ind w:left="1440" w:hanging="360"/>
+      </w:pPr>
+      <w:rPr>
+        <w:rFonts w:ascii="Courier New" w:hAnsi="Courier New" w:cs="Courier New" w:hint="default"/>
+      </w:rPr>
+    </w:lvl>
+    <w:lvl w:ilvl="2" w:tplc="04060005" w:tentative="1">
+      <w:start w:val="1"/>
+      <w:numFmt w:val="bullet"/>
+      <w:lvlText w:val=""/>
+      <w:lvlJc w:val="left"/>
+      <w:pPr>
+        <w:ind w:left="2160" w:hanging="360"/>
+      </w:pPr>
+      <w:rPr>
+        <w:rFonts w:ascii="Wingdings" w:hAnsi="Wingdings" w:hint="default"/>
+      </w:rPr>
+    </w:lvl>
+    <w:lvl w:ilvl="3" w:tplc="04060001" w:tentative="1">
+      <w:start w:val="1"/>
+      <w:numFmt w:val="bullet"/>
+      <w:lvlText w:val=""/>
+      <w:lvlJc w:val="left"/>
+      <w:pPr>
+        <w:ind w:left="2880" w:hanging="360"/>
+      </w:pPr>
+      <w:rPr>
+        <w:rFonts w:ascii="Symbol" w:hAnsi="Symbol" w:hint="default"/>
+      </w:rPr>
+    </w:lvl>
+    <w:lvl w:ilvl="4" w:tplc="04060003" w:tentative="1">
+      <w:start w:val="1"/>
+      <w:numFmt w:val="bullet"/>
+      <w:lvlText w:val="o"/>
+      <w:lvlJc w:val="left"/>
+      <w:pPr>
+        <w:ind w:left="3600" w:hanging="360"/>
+      </w:pPr>
+      <w:rPr>
+        <w:rFonts w:ascii="Courier New" w:hAnsi="Courier New" w:cs="Courier New" w:hint="default"/>
+      </w:rPr>
+    </w:lvl>
+    <w:lvl w:ilvl="5" w:tplc="04060005" w:tentative="1">
+      <w:start w:val="1"/>
+      <w:numFmt w:val="bullet"/>
+      <w:lvlText w:val=""/>
+      <w:lvlJc w:val="left"/>
+      <w:pPr>
+        <w:ind w:left="4320" w:hanging="360"/>
+      </w:pPr>
+      <w:rPr>
+        <w:rFonts w:ascii="Wingdings" w:hAnsi="Wingdings" w:hint="default"/>
+      </w:rPr>
+    </w:lvl>
+    <w:lvl w:ilvl="6" w:tplc="04060001" w:tentative="1">
+      <w:start w:val="1"/>
+      <w:numFmt w:val="bullet"/>
+      <w:lvlText w:val=""/>
+      <w:lvlJc w:val="left"/>
+      <w:pPr>
+        <w:ind w:left="5040" w:hanging="360"/>
+      </w:pPr>
+      <w:rPr>
+        <w:rFonts w:ascii="Symbol" w:hAnsi="Symbol" w:hint="default"/>
+      </w:rPr>
+    </w:lvl>
+    <w:lvl w:ilvl="7" w:tplc="04060003" w:tentative="1">
+      <w:start w:val="1"/>
+      <w:numFmt w:val="bullet"/>
+      <w:lvlText w:val="o"/>
+      <w:lvlJc w:val="left"/>
+      <w:pPr>
+        <w:ind w:left="5760" w:hanging="360"/>
+      </w:pPr>
+      <w:rPr>
+        <w:rFonts w:ascii="Courier New" w:hAnsi="Courier New" w:cs="Courier New" w:hint="default"/>
+      </w:rPr>
+    </w:lvl>
+    <w:lvl w:ilvl="8" w:tplc="04060005" w:tentative="1">
+      <w:start w:val="1"/>
+      <w:numFmt w:val="bullet"/>
+      <w:lvlText w:val=""/>
+      <w:lvlJc w:val="left"/>
+      <w:pPr>
+        <w:ind w:left="6480" w:hanging="360"/>
+      </w:pPr>
+      <w:rPr>
+        <w:rFonts w:ascii="Wingdings" w:hAnsi="Wingdings" w:hint="default"/>
+      </w:rPr>
+    </w:lvl>
+  </w:abstractNum>
+  <w:abstractNum w:abstractNumId="20">
+    <w:nsid w:val="5B6E608A"/>
+    <w:multiLevelType w:val="hybridMultilevel"/>
+    <w:tmpl w:val="BC1AB5E8"/>
+    <w:lvl w:ilvl="0" w:tplc="04060001">
+      <w:start w:val="1"/>
+      <w:numFmt w:val="bullet"/>
+      <w:lvlText w:val=""/>
+      <w:lvlJc w:val="left"/>
+      <w:pPr>
+        <w:ind w:left="720" w:hanging="360"/>
+      </w:pPr>
+      <w:rPr>
+        <w:rFonts w:ascii="Symbol" w:hAnsi="Symbol" w:hint="default"/>
+      </w:rPr>
+    </w:lvl>
+    <w:lvl w:ilvl="1" w:tplc="04060003" w:tentative="1">
+      <w:start w:val="1"/>
+      <w:numFmt w:val="bullet"/>
+      <w:lvlText w:val="o"/>
+      <w:lvlJc w:val="left"/>
+      <w:pPr>
+        <w:ind w:left="1440" w:hanging="360"/>
+      </w:pPr>
+      <w:rPr>
+        <w:rFonts w:ascii="Courier New" w:hAnsi="Courier New" w:cs="Courier New" w:hint="default"/>
+      </w:rPr>
+    </w:lvl>
+    <w:lvl w:ilvl="2" w:tplc="04060005" w:tentative="1">
+      <w:start w:val="1"/>
+      <w:numFmt w:val="bullet"/>
+      <w:lvlText w:val=""/>
+      <w:lvlJc w:val="left"/>
+      <w:pPr>
+        <w:ind w:left="2160" w:hanging="360"/>
+      </w:pPr>
+      <w:rPr>
+        <w:rFonts w:ascii="Wingdings" w:hAnsi="Wingdings" w:hint="default"/>
+      </w:rPr>
+    </w:lvl>
+    <w:lvl w:ilvl="3" w:tplc="04060001" w:tentative="1">
+      <w:start w:val="1"/>
+      <w:numFmt w:val="bullet"/>
+      <w:lvlText w:val=""/>
+      <w:lvlJc w:val="left"/>
+      <w:pPr>
+        <w:ind w:left="2880" w:hanging="360"/>
+      </w:pPr>
+      <w:rPr>
+        <w:rFonts w:ascii="Symbol" w:hAnsi="Symbol" w:hint="default"/>
+      </w:rPr>
+    </w:lvl>
+    <w:lvl w:ilvl="4" w:tplc="04060003" w:tentative="1">
+      <w:start w:val="1"/>
+      <w:numFmt w:val="bullet"/>
+      <w:lvlText w:val="o"/>
+      <w:lvlJc w:val="left"/>
+      <w:pPr>
+        <w:ind w:left="3600" w:hanging="360"/>
+      </w:pPr>
+      <w:rPr>
+        <w:rFonts w:ascii="Courier New" w:hAnsi="Courier New" w:cs="Courier New" w:hint="default"/>
+      </w:rPr>
+    </w:lvl>
+    <w:lvl w:ilvl="5" w:tplc="04060005" w:tentative="1">
+      <w:start w:val="1"/>
+      <w:numFmt w:val="bullet"/>
+      <w:lvlText w:val=""/>
+      <w:lvlJc w:val="left"/>
+      <w:pPr>
+        <w:ind w:left="4320" w:hanging="360"/>
+      </w:pPr>
+      <w:rPr>
+        <w:rFonts w:ascii="Wingdings" w:hAnsi="Wingdings" w:hint="default"/>
+      </w:rPr>
+    </w:lvl>
+    <w:lvl w:ilvl="6" w:tplc="04060001" w:tentative="1">
+      <w:start w:val="1"/>
+      <w:numFmt w:val="bullet"/>
+      <w:lvlText w:val=""/>
+      <w:lvlJc w:val="left"/>
+      <w:pPr>
+        <w:ind w:left="5040" w:hanging="360"/>
+      </w:pPr>
+      <w:rPr>
+        <w:rFonts w:ascii="Symbol" w:hAnsi="Symbol" w:hint="default"/>
+      </w:rPr>
+    </w:lvl>
+    <w:lvl w:ilvl="7" w:tplc="04060003" w:tentative="1">
+      <w:start w:val="1"/>
+      <w:numFmt w:val="bullet"/>
+      <w:lvlText w:val="o"/>
+      <w:lvlJc w:val="left"/>
+      <w:pPr>
+        <w:ind w:left="5760" w:hanging="360"/>
+      </w:pPr>
+      <w:rPr>
+        <w:rFonts w:ascii="Courier New" w:hAnsi="Courier New" w:cs="Courier New" w:hint="default"/>
+      </w:rPr>
+    </w:lvl>
+    <w:lvl w:ilvl="8" w:tplc="04060005" w:tentative="1">
+      <w:start w:val="1"/>
+      <w:numFmt w:val="bullet"/>
+      <w:lvlText w:val=""/>
+      <w:lvlJc w:val="left"/>
+      <w:pPr>
+        <w:ind w:left="6480" w:hanging="360"/>
+      </w:pPr>
+      <w:rPr>
+        <w:rFonts w:ascii="Wingdings" w:hAnsi="Wingdings" w:hint="default"/>
+      </w:rPr>
+    </w:lvl>
+  </w:abstractNum>
+  <w:abstractNum w:abstractNumId="21">
+    <w:nsid w:val="5BCF70EA"/>
+    <w:multiLevelType w:val="hybridMultilevel"/>
+    <w:tmpl w:val="01185AFE"/>
+    <w:lvl w:ilvl="0" w:tplc="04060001">
+      <w:start w:val="1"/>
+      <w:numFmt w:val="bullet"/>
+      <w:lvlText w:val=""/>
+      <w:lvlJc w:val="left"/>
+      <w:pPr>
+        <w:ind w:left="720" w:hanging="360"/>
+      </w:pPr>
+      <w:rPr>
+        <w:rFonts w:ascii="Symbol" w:hAnsi="Symbol" w:hint="default"/>
+      </w:rPr>
+    </w:lvl>
+    <w:lvl w:ilvl="1" w:tplc="04060003" w:tentative="1">
+      <w:start w:val="1"/>
+      <w:numFmt w:val="bullet"/>
+      <w:lvlText w:val="o"/>
+      <w:lvlJc w:val="left"/>
+      <w:pPr>
+        <w:ind w:left="1440" w:hanging="360"/>
+      </w:pPr>
+      <w:rPr>
+        <w:rFonts w:ascii="Courier New" w:hAnsi="Courier New" w:cs="Courier New" w:hint="default"/>
+      </w:rPr>
+    </w:lvl>
+    <w:lvl w:ilvl="2" w:tplc="04060005" w:tentative="1">
+      <w:start w:val="1"/>
+      <w:numFmt w:val="bullet"/>
+      <w:lvlText w:val=""/>
+      <w:lvlJc w:val="left"/>
+      <w:pPr>
+        <w:ind w:left="2160" w:hanging="360"/>
+      </w:pPr>
+      <w:rPr>
+        <w:rFonts w:ascii="Wingdings" w:hAnsi="Wingdings" w:hint="default"/>
+      </w:rPr>
+    </w:lvl>
+    <w:lvl w:ilvl="3" w:tplc="04060001" w:tentative="1">
+      <w:start w:val="1"/>
+      <w:numFmt w:val="bullet"/>
+      <w:lvlText w:val=""/>
+      <w:lvlJc w:val="left"/>
+      <w:pPr>
+        <w:ind w:left="2880" w:hanging="360"/>
+      </w:pPr>
+      <w:rPr>
+        <w:rFonts w:ascii="Symbol" w:hAnsi="Symbol" w:hint="default"/>
+      </w:rPr>
+    </w:lvl>
+    <w:lvl w:ilvl="4" w:tplc="04060003" w:tentative="1">
+      <w:start w:val="1"/>
+      <w:numFmt w:val="bullet"/>
+      <w:lvlText w:val="o"/>
+      <w:lvlJc w:val="left"/>
+      <w:pPr>
+        <w:ind w:left="3600" w:hanging="360"/>
+      </w:pPr>
+      <w:rPr>
+        <w:rFonts w:ascii="Courier New" w:hAnsi="Courier New" w:cs="Courier New" w:hint="default"/>
+      </w:rPr>
+    </w:lvl>
+    <w:lvl w:ilvl="5" w:tplc="04060005" w:tentative="1">
+      <w:start w:val="1"/>
+      <w:numFmt w:val="bullet"/>
+      <w:lvlText w:val=""/>
+      <w:lvlJc w:val="left"/>
+      <w:pPr>
+        <w:ind w:left="4320" w:hanging="360"/>
+      </w:pPr>
+      <w:rPr>
+        <w:rFonts w:ascii="Wingdings" w:hAnsi="Wingdings" w:hint="default"/>
+      </w:rPr>
+    </w:lvl>
+    <w:lvl w:ilvl="6" w:tplc="04060001" w:tentative="1">
+      <w:start w:val="1"/>
+      <w:numFmt w:val="bullet"/>
+      <w:lvlText w:val=""/>
+      <w:lvlJc w:val="left"/>
+      <w:pPr>
+        <w:ind w:left="5040" w:hanging="360"/>
+      </w:pPr>
+      <w:rPr>
+        <w:rFonts w:ascii="Symbol" w:hAnsi="Symbol" w:hint="default"/>
+      </w:rPr>
+    </w:lvl>
+    <w:lvl w:ilvl="7" w:tplc="04060003" w:tentative="1">
+      <w:start w:val="1"/>
+      <w:numFmt w:val="bullet"/>
+      <w:lvlText w:val="o"/>
+      <w:lvlJc w:val="left"/>
+      <w:pPr>
+        <w:ind w:left="5760" w:hanging="360"/>
+      </w:pPr>
+      <w:rPr>
+        <w:rFonts w:ascii="Courier New" w:hAnsi="Courier New" w:cs="Courier New" w:hint="default"/>
+      </w:rPr>
+    </w:lvl>
+    <w:lvl w:ilvl="8" w:tplc="04060005" w:tentative="1">
+      <w:start w:val="1"/>
+      <w:numFmt w:val="bullet"/>
+      <w:lvlText w:val=""/>
+      <w:lvlJc w:val="left"/>
+      <w:pPr>
+        <w:ind w:left="6480" w:hanging="360"/>
+      </w:pPr>
+      <w:rPr>
+        <w:rFonts w:ascii="Wingdings" w:hAnsi="Wingdings" w:hint="default"/>
+      </w:rPr>
+    </w:lvl>
+  </w:abstractNum>
+  <w:abstractNum w:abstractNumId="22">
     <w:nsid w:val="5F31332C"/>
     <w:multiLevelType w:val="hybridMultilevel"/>
     <w:tmpl w:val="DADA99A4"/>
@@ -21255,7 +25087,7 @@
       </w:pPr>
     </w:lvl>
   </w:abstractNum>
-  <w:abstractNum w:abstractNumId="15">
+  <w:abstractNum w:abstractNumId="23">
     <w:nsid w:val="60875563"/>
     <w:multiLevelType w:val="hybridMultilevel"/>
     <w:tmpl w:val="FD7E892E"/>
@@ -21341,7 +25173,7 @@
       </w:pPr>
     </w:lvl>
   </w:abstractNum>
-  <w:abstractNum w:abstractNumId="16">
+  <w:abstractNum w:abstractNumId="24">
     <w:nsid w:val="6AE529CF"/>
     <w:multiLevelType w:val="hybridMultilevel"/>
     <w:tmpl w:val="545A8D04"/>
@@ -21427,7 +25259,233 @@
       </w:pPr>
     </w:lvl>
   </w:abstractNum>
-  <w:abstractNum w:abstractNumId="17">
+  <w:abstractNum w:abstractNumId="25">
+    <w:nsid w:val="6D4243AE"/>
+    <w:multiLevelType w:val="hybridMultilevel"/>
+    <w:tmpl w:val="7B5CE468"/>
+    <w:lvl w:ilvl="0" w:tplc="04060001">
+      <w:start w:val="1"/>
+      <w:numFmt w:val="bullet"/>
+      <w:lvlText w:val=""/>
+      <w:lvlJc w:val="left"/>
+      <w:pPr>
+        <w:ind w:left="720" w:hanging="360"/>
+      </w:pPr>
+      <w:rPr>
+        <w:rFonts w:ascii="Symbol" w:hAnsi="Symbol" w:hint="default"/>
+      </w:rPr>
+    </w:lvl>
+    <w:lvl w:ilvl="1" w:tplc="04060003">
+      <w:start w:val="1"/>
+      <w:numFmt w:val="bullet"/>
+      <w:lvlText w:val="o"/>
+      <w:lvlJc w:val="left"/>
+      <w:pPr>
+        <w:ind w:left="1440" w:hanging="360"/>
+      </w:pPr>
+      <w:rPr>
+        <w:rFonts w:ascii="Courier New" w:hAnsi="Courier New" w:cs="Courier New" w:hint="default"/>
+      </w:rPr>
+    </w:lvl>
+    <w:lvl w:ilvl="2" w:tplc="04060005" w:tentative="1">
+      <w:start w:val="1"/>
+      <w:numFmt w:val="bullet"/>
+      <w:lvlText w:val=""/>
+      <w:lvlJc w:val="left"/>
+      <w:pPr>
+        <w:ind w:left="2160" w:hanging="360"/>
+      </w:pPr>
+      <w:rPr>
+        <w:rFonts w:ascii="Wingdings" w:hAnsi="Wingdings" w:hint="default"/>
+      </w:rPr>
+    </w:lvl>
+    <w:lvl w:ilvl="3" w:tplc="04060001" w:tentative="1">
+      <w:start w:val="1"/>
+      <w:numFmt w:val="bullet"/>
+      <w:lvlText w:val=""/>
+      <w:lvlJc w:val="left"/>
+      <w:pPr>
+        <w:ind w:left="2880" w:hanging="360"/>
+      </w:pPr>
+      <w:rPr>
+        <w:rFonts w:ascii="Symbol" w:hAnsi="Symbol" w:hint="default"/>
+      </w:rPr>
+    </w:lvl>
+    <w:lvl w:ilvl="4" w:tplc="04060003" w:tentative="1">
+      <w:start w:val="1"/>
+      <w:numFmt w:val="bullet"/>
+      <w:lvlText w:val="o"/>
+      <w:lvlJc w:val="left"/>
+      <w:pPr>
+        <w:ind w:left="3600" w:hanging="360"/>
+      </w:pPr>
+      <w:rPr>
+        <w:rFonts w:ascii="Courier New" w:hAnsi="Courier New" w:cs="Courier New" w:hint="default"/>
+      </w:rPr>
+    </w:lvl>
+    <w:lvl w:ilvl="5" w:tplc="04060005" w:tentative="1">
+      <w:start w:val="1"/>
+      <w:numFmt w:val="bullet"/>
+      <w:lvlText w:val=""/>
+      <w:lvlJc w:val="left"/>
+      <w:pPr>
+        <w:ind w:left="4320" w:hanging="360"/>
+      </w:pPr>
+      <w:rPr>
+        <w:rFonts w:ascii="Wingdings" w:hAnsi="Wingdings" w:hint="default"/>
+      </w:rPr>
+    </w:lvl>
+    <w:lvl w:ilvl="6" w:tplc="04060001" w:tentative="1">
+      <w:start w:val="1"/>
+      <w:numFmt w:val="bullet"/>
+      <w:lvlText w:val=""/>
+      <w:lvlJc w:val="left"/>
+      <w:pPr>
+        <w:ind w:left="5040" w:hanging="360"/>
+      </w:pPr>
+      <w:rPr>
+        <w:rFonts w:ascii="Symbol" w:hAnsi="Symbol" w:hint="default"/>
+      </w:rPr>
+    </w:lvl>
+    <w:lvl w:ilvl="7" w:tplc="04060003" w:tentative="1">
+      <w:start w:val="1"/>
+      <w:numFmt w:val="bullet"/>
+      <w:lvlText w:val="o"/>
+      <w:lvlJc w:val="left"/>
+      <w:pPr>
+        <w:ind w:left="5760" w:hanging="360"/>
+      </w:pPr>
+      <w:rPr>
+        <w:rFonts w:ascii="Courier New" w:hAnsi="Courier New" w:cs="Courier New" w:hint="default"/>
+      </w:rPr>
+    </w:lvl>
+    <w:lvl w:ilvl="8" w:tplc="04060005" w:tentative="1">
+      <w:start w:val="1"/>
+      <w:numFmt w:val="bullet"/>
+      <w:lvlText w:val=""/>
+      <w:lvlJc w:val="left"/>
+      <w:pPr>
+        <w:ind w:left="6480" w:hanging="360"/>
+      </w:pPr>
+      <w:rPr>
+        <w:rFonts w:ascii="Wingdings" w:hAnsi="Wingdings" w:hint="default"/>
+      </w:rPr>
+    </w:lvl>
+  </w:abstractNum>
+  <w:abstractNum w:abstractNumId="26">
+    <w:nsid w:val="71FC1BB6"/>
+    <w:multiLevelType w:val="hybridMultilevel"/>
+    <w:tmpl w:val="A3A8FB20"/>
+    <w:lvl w:ilvl="0" w:tplc="04060001">
+      <w:start w:val="1"/>
+      <w:numFmt w:val="bullet"/>
+      <w:lvlText w:val=""/>
+      <w:lvlJc w:val="left"/>
+      <w:pPr>
+        <w:ind w:left="720" w:hanging="360"/>
+      </w:pPr>
+      <w:rPr>
+        <w:rFonts w:ascii="Symbol" w:hAnsi="Symbol" w:hint="default"/>
+      </w:rPr>
+    </w:lvl>
+    <w:lvl w:ilvl="1" w:tplc="04060003" w:tentative="1">
+      <w:start w:val="1"/>
+      <w:numFmt w:val="bullet"/>
+      <w:lvlText w:val="o"/>
+      <w:lvlJc w:val="left"/>
+      <w:pPr>
+        <w:ind w:left="1440" w:hanging="360"/>
+      </w:pPr>
+      <w:rPr>
+        <w:rFonts w:ascii="Courier New" w:hAnsi="Courier New" w:cs="Courier New" w:hint="default"/>
+      </w:rPr>
+    </w:lvl>
+    <w:lvl w:ilvl="2" w:tplc="04060005" w:tentative="1">
+      <w:start w:val="1"/>
+      <w:numFmt w:val="bullet"/>
+      <w:lvlText w:val=""/>
+      <w:lvlJc w:val="left"/>
+      <w:pPr>
+        <w:ind w:left="2160" w:hanging="360"/>
+      </w:pPr>
+      <w:rPr>
+        <w:rFonts w:ascii="Wingdings" w:hAnsi="Wingdings" w:hint="default"/>
+      </w:rPr>
+    </w:lvl>
+    <w:lvl w:ilvl="3" w:tplc="04060001" w:tentative="1">
+      <w:start w:val="1"/>
+      <w:numFmt w:val="bullet"/>
+      <w:lvlText w:val=""/>
+      <w:lvlJc w:val="left"/>
+      <w:pPr>
+        <w:ind w:left="2880" w:hanging="360"/>
+      </w:pPr>
+      <w:rPr>
+        <w:rFonts w:ascii="Symbol" w:hAnsi="Symbol" w:hint="default"/>
+      </w:rPr>
+    </w:lvl>
+    <w:lvl w:ilvl="4" w:tplc="04060003" w:tentative="1">
+      <w:start w:val="1"/>
+      <w:numFmt w:val="bullet"/>
+      <w:lvlText w:val="o"/>
+      <w:lvlJc w:val="left"/>
+      <w:pPr>
+        <w:ind w:left="3600" w:hanging="360"/>
+      </w:pPr>
+      <w:rPr>
+        <w:rFonts w:ascii="Courier New" w:hAnsi="Courier New" w:cs="Courier New" w:hint="default"/>
+      </w:rPr>
+    </w:lvl>
+    <w:lvl w:ilvl="5" w:tplc="04060005" w:tentative="1">
+      <w:start w:val="1"/>
+      <w:numFmt w:val="bullet"/>
+      <w:lvlText w:val=""/>
+      <w:lvlJc w:val="left"/>
+      <w:pPr>
+        <w:ind w:left="4320" w:hanging="360"/>
+      </w:pPr>
+      <w:rPr>
+        <w:rFonts w:ascii="Wingdings" w:hAnsi="Wingdings" w:hint="default"/>
+      </w:rPr>
+    </w:lvl>
+    <w:lvl w:ilvl="6" w:tplc="04060001" w:tentative="1">
+      <w:start w:val="1"/>
+      <w:numFmt w:val="bullet"/>
+      <w:lvlText w:val=""/>
+      <w:lvlJc w:val="left"/>
+      <w:pPr>
+        <w:ind w:left="5040" w:hanging="360"/>
+      </w:pPr>
+      <w:rPr>
+        <w:rFonts w:ascii="Symbol" w:hAnsi="Symbol" w:hint="default"/>
+      </w:rPr>
+    </w:lvl>
+    <w:lvl w:ilvl="7" w:tplc="04060003" w:tentative="1">
+      <w:start w:val="1"/>
+      <w:numFmt w:val="bullet"/>
+      <w:lvlText w:val="o"/>
+      <w:lvlJc w:val="left"/>
+      <w:pPr>
+        <w:ind w:left="5760" w:hanging="360"/>
+      </w:pPr>
+      <w:rPr>
+        <w:rFonts w:ascii="Courier New" w:hAnsi="Courier New" w:cs="Courier New" w:hint="default"/>
+      </w:rPr>
+    </w:lvl>
+    <w:lvl w:ilvl="8" w:tplc="04060005" w:tentative="1">
+      <w:start w:val="1"/>
+      <w:numFmt w:val="bullet"/>
+      <w:lvlText w:val=""/>
+      <w:lvlJc w:val="left"/>
+      <w:pPr>
+        <w:ind w:left="6480" w:hanging="360"/>
+      </w:pPr>
+      <w:rPr>
+        <w:rFonts w:ascii="Wingdings" w:hAnsi="Wingdings" w:hint="default"/>
+      </w:rPr>
+    </w:lvl>
+  </w:abstractNum>
+  <w:abstractNum w:abstractNumId="27">
     <w:nsid w:val="7848302C"/>
     <w:multiLevelType w:val="hybridMultilevel"/>
     <w:tmpl w:val="720488A2"/>
@@ -21514,58 +25572,88 @@
     </w:lvl>
   </w:abstractNum>
   <w:num w:numId="1">
+    <w:abstractNumId w:val="27"/>
+  </w:num>
+  <w:num w:numId="2">
+    <w:abstractNumId w:val="23"/>
+  </w:num>
+  <w:num w:numId="3">
+    <w:abstractNumId w:val="7"/>
+  </w:num>
+  <w:num w:numId="4">
+    <w:abstractNumId w:val="3"/>
+  </w:num>
+  <w:num w:numId="5">
+    <w:abstractNumId w:val="4"/>
+  </w:num>
+  <w:num w:numId="6">
+    <w:abstractNumId w:val="1"/>
+  </w:num>
+  <w:num w:numId="7">
+    <w:abstractNumId w:val="10"/>
+  </w:num>
+  <w:num w:numId="8">
+    <w:abstractNumId w:val="2"/>
+  </w:num>
+  <w:num w:numId="9">
+    <w:abstractNumId w:val="6"/>
+  </w:num>
+  <w:num w:numId="10">
+    <w:abstractNumId w:val="20"/>
+  </w:num>
+  <w:num w:numId="11">
     <w:abstractNumId w:val="17"/>
   </w:num>
-  <w:num w:numId="2">
+  <w:num w:numId="12">
+    <w:abstractNumId w:val="22"/>
+  </w:num>
+  <w:num w:numId="13">
+    <w:abstractNumId w:val="24"/>
+  </w:num>
+  <w:num w:numId="14">
+    <w:abstractNumId w:val="14"/>
+  </w:num>
+  <w:num w:numId="15">
+    <w:abstractNumId w:val="8"/>
+  </w:num>
+  <w:num w:numId="16">
+    <w:abstractNumId w:val="13"/>
+  </w:num>
+  <w:num w:numId="17">
     <w:abstractNumId w:val="15"/>
   </w:num>
-  <w:num w:numId="3">
+  <w:num w:numId="18">
+    <w:abstractNumId w:val="11"/>
+  </w:num>
+  <w:num w:numId="19">
+    <w:abstractNumId w:val="25"/>
+  </w:num>
+  <w:num w:numId="20">
     <w:abstractNumId w:val="5"/>
   </w:num>
-  <w:num w:numId="4">
-    <w:abstractNumId w:val="2"/>
+  <w:num w:numId="21">
+    <w:abstractNumId w:val="12"/>
   </w:num>
-  <w:num w:numId="5">
-    <w:abstractNumId w:val="3"/>
+  <w:num w:numId="22">
+    <w:abstractNumId w:val="9"/>
   </w:num>
-  <w:num w:numId="6">
+  <w:num w:numId="23">
     <w:abstractNumId w:val="0"/>
   </w:num>
-  <w:num w:numId="7">
-    <w:abstractNumId w:val="7"/>
+  <w:num w:numId="24">
+    <w:abstractNumId w:val="18"/>
   </w:num>
-  <w:num w:numId="8">
-    <w:abstractNumId w:val="1"/>
+  <w:num w:numId="25">
+    <w:abstractNumId w:val="26"/>
   </w:num>
-  <w:num w:numId="9">
-    <w:abstractNumId w:val="4"/>
+  <w:num w:numId="26">
+    <w:abstractNumId w:val="19"/>
   </w:num>
-  <w:num w:numId="10">
-    <w:abstractNumId w:val="13"/>
-  </w:num>
-  <w:num w:numId="11">
-    <w:abstractNumId w:val="12"/>
-  </w:num>
-  <w:num w:numId="12">
-    <w:abstractNumId w:val="14"/>
-  </w:num>
-  <w:num w:numId="13">
+  <w:num w:numId="27">
     <w:abstractNumId w:val="16"/>
   </w:num>
-  <w:num w:numId="14">
-    <w:abstractNumId w:val="10"/>
-  </w:num>
-  <w:num w:numId="15">
-    <w:abstractNumId w:val="6"/>
-  </w:num>
-  <w:num w:numId="16">
-    <w:abstractNumId w:val="9"/>
-  </w:num>
-  <w:num w:numId="17">
-    <w:abstractNumId w:val="11"/>
-  </w:num>
-  <w:num w:numId="18">
-    <w:abstractNumId w:val="8"/>
+  <w:num w:numId="28">
+    <w:abstractNumId w:val="21"/>
   </w:num>
 </w:numbering>
 </file>
@@ -23988,35 +28076,6 @@
         </w:p>
       </w:docPartBody>
     </w:docPart>
-    <w:docPart>
-      <w:docPartPr>
-        <w:name w:val="7577BF6A92A446D0A9C96837C2A8946B"/>
-        <w:category>
-          <w:name w:val="Generelt"/>
-          <w:gallery w:val="placeholder"/>
-        </w:category>
-        <w:types>
-          <w:type w:val="bbPlcHdr"/>
-        </w:types>
-        <w:behaviors>
-          <w:behavior w:val="content"/>
-        </w:behaviors>
-        <w:guid w:val="{CA231F82-D19C-406C-B8BF-28AB6F8EE7F0}"/>
-      </w:docPartPr>
-      <w:docPartBody>
-        <w:p>
-          <w:pPr>
-            <w:pStyle w:val="7577BF6A92A446D0A9C96837C2A8946B"/>
-          </w:pPr>
-          <w:r>
-            <w:rPr>
-              <w:color w:val="4F81BD" w:themeColor="accent1"/>
-            </w:rPr>
-            <w:t>[Skriv undertitlen på dokumentet]</w:t>
-          </w:r>
-        </w:p>
-      </w:docPartBody>
-    </w:docPart>
   </w:docParts>
 </w:glossaryDocument>
 </file>
@@ -24072,6 +28131,14 @@
     <w:pitch w:val="variable"/>
     <w:sig w:usb0="00000287" w:usb1="00000000" w:usb2="00000000" w:usb3="00000000" w:csb0="0000009F" w:csb1="00000000"/>
   </w:font>
+  <w:font w:name="MS Gothic">
+    <w:altName w:val="ＭＳ ゴシック"/>
+    <w:panose1 w:val="020B0609070205080204"/>
+    <w:charset w:val="80"/>
+    <w:family w:val="modern"/>
+    <w:pitch w:val="fixed"/>
+    <w:sig w:usb0="E00002FF" w:usb1="6AC7FDFB" w:usb2="00000012" w:usb3="00000000" w:csb0="0002009F" w:csb1="00000000"/>
+  </w:font>
   <w:font w:name="Cambria">
     <w:panose1 w:val="02040503050406030204"/>
     <w:charset w:val="00"/>
@@ -24083,8 +28150,17 @@
     <w:panose1 w:val="020B0604030504040204"/>
     <w:charset w:val="00"/>
     <w:family w:val="swiss"/>
+    <w:notTrueType/>
     <w:pitch w:val="variable"/>
-    <w:sig w:usb0="E1002EFF" w:usb1="C000605B" w:usb2="00000029" w:usb3="00000000" w:csb0="000101FF" w:csb1="00000000"/>
+    <w:sig w:usb0="00000003" w:usb1="00000000" w:usb2="00000000" w:usb3="00000000" w:csb0="00000001" w:csb1="00000000"/>
+  </w:font>
+  <w:font w:name="MS Mincho">
+    <w:altName w:val="ＭＳ 明朝"/>
+    <w:panose1 w:val="02020609040205080304"/>
+    <w:charset w:val="80"/>
+    <w:family w:val="modern"/>
+    <w:pitch w:val="fixed"/>
+    <w:sig w:usb0="E00002FF" w:usb1="6AC7FDFB" w:usb2="00000012" w:usb3="00000000" w:csb0="0002009F" w:csb1="00000000"/>
   </w:font>
 </w:fonts>
 </file>
@@ -24105,6 +28181,7 @@
   <w:rsids>
     <w:rsidRoot w:val="004336C6"/>
     <w:rsid w:val="004336C6"/>
+    <w:rsid w:val="00A06344"/>
   </w:rsids>
   <m:mathPr>
     <m:mathFont m:val="Cambria Math"/>
@@ -24119,7 +28196,7 @@
     <m:intLim m:val="subSup"/>
     <m:naryLim m:val="undOvr"/>
   </m:mathPr>
-  <w:themeFontLang w:val="da-DK"/>
+  <w:themeFontLang w:val="da-DK" w:eastAsia="ja-JP"/>
   <w:clrSchemeMapping w:bg1="light1" w:t1="dark1" w:bg2="light2" w:t2="dark2" w:accent1="accent1" w:accent2="accent2" w:accent3="accent3" w:accent4="accent4" w:accent5="accent5" w:accent6="accent6" w:hyperlink="hyperlink" w:followedHyperlink="followedHyperlink"/>
   <w:decimalSymbol w:val=","/>
   <w:listSeparator w:val=";"/>
@@ -24827,7 +28904,7 @@
 </file>
 
 <file path=customXml/itemProps1.xml><?xml version="1.0" encoding="utf-8"?>
-<ds:datastoreItem xmlns:ds="http://schemas.openxmlformats.org/officeDocument/2006/customXml" ds:itemID="{19D35D0A-10C6-4807-A189-C015CAF028D6}">
+<ds:datastoreItem xmlns:ds="http://schemas.openxmlformats.org/officeDocument/2006/customXml" ds:itemID="{92A227C7-8190-42CA-AA80-5B4D7B4CC8B1}">
   <ds:schemaRefs>
     <ds:schemaRef ds:uri="http://schemas.openxmlformats.org/officeDocument/2006/bibliography"/>
   </ds:schemaRefs>
